--- a/Documents/Info.docx
+++ b/Documents/Info.docx
@@ -7,10 +7,7 @@
         <w:t>Home</w:t>
       </w:r>
       <w:r>
-        <w:t xml:space="preserve">, </w:t>
-      </w:r>
-      <w:r>
-        <w:t>Urn catalog (rename to “Precious Pet PDF”)</w:t>
+        <w:t>, Urn catalog (rename to “Precious Pet PDF”)</w:t>
       </w:r>
     </w:p>
     <w:p>
@@ -18,48 +15,46 @@
         <w:t xml:space="preserve">Why us, our mission </w:t>
       </w:r>
       <w:r>
-        <w:t>(</w:t>
-      </w:r>
+        <w:t>(A</w:t>
+      </w:r>
+      <w:r>
+        <w:t>b</w:t>
+      </w:r>
+      <w:r>
+        <w:t>out)</w:t>
+      </w:r>
+    </w:p>
+    <w:p>
+      <w:r>
+        <w:t xml:space="preserve">Cremation process, types of cremation, our crematorium </w:t>
+      </w:r>
+    </w:p>
+    <w:p>
+      <w:r>
+        <w:t>Find your vet</w:t>
+      </w:r>
+    </w:p>
+    <w:p>
+      <w:r>
+        <w:t xml:space="preserve">Library </w:t>
+      </w:r>
+    </w:p>
+    <w:p>
+      <w:r>
+        <w:t xml:space="preserve">Urn gallery </w:t>
+      </w:r>
+    </w:p>
+    <w:p>
+      <w:r>
+        <w:t xml:space="preserve">Memorials </w:t>
+      </w:r>
+    </w:p>
+    <w:p>
       <w:proofErr w:type="spellStart"/>
       <w:r>
-        <w:t>Aout</w:t>
+        <w:t>Faq’s</w:t>
       </w:r>
       <w:proofErr w:type="spellEnd"/>
-      <w:r>
-        <w:t>)</w:t>
-      </w:r>
-    </w:p>
-    <w:p>
-      <w:r>
-        <w:t xml:space="preserve">Cremation process, types of cremation, our crematorium </w:t>
-      </w:r>
-    </w:p>
-    <w:p>
-      <w:r>
-        <w:t>Find your vet</w:t>
-      </w:r>
-    </w:p>
-    <w:p>
-      <w:r>
-        <w:t xml:space="preserve">Library </w:t>
-      </w:r>
-    </w:p>
-    <w:p>
-      <w:r>
-        <w:t xml:space="preserve">Urn gallery </w:t>
-      </w:r>
-    </w:p>
-    <w:p>
-      <w:r>
-        <w:t xml:space="preserve">Memorials </w:t>
-      </w:r>
-    </w:p>
-    <w:p>
-      <w:proofErr w:type="spellStart"/>
-      <w:r>
-        <w:t>Faq’s</w:t>
-      </w:r>
-      <w:proofErr w:type="spellEnd"/>
     </w:p>
     <w:p>
       <w:r>
@@ -69,8 +64,13 @@
         <w:t xml:space="preserve">: </w:t>
       </w:r>
       <w:r>
-        <w:t>#C2A800</w:t>
-      </w:r>
+        <w:t>#</w:t>
+      </w:r>
+      <w:bookmarkStart w:id="0" w:name="_GoBack"/>
+      <w:r>
+        <w:t>C2A800</w:t>
+      </w:r>
+      <w:bookmarkEnd w:id="0"/>
     </w:p>
     <w:p>
       <w:r>
@@ -175,8 +175,6 @@
       <w:r>
         <w:t>We Accept: Visa, Mastercard &amp; Interac</w:t>
       </w:r>
-      <w:bookmarkStart w:id="0" w:name="_GoBack"/>
-      <w:bookmarkEnd w:id="0"/>
     </w:p>
     <w:sectPr>
       <w:pgSz w:w="12240" w:h="15840"/>

--- a/Documents/Info.docx
+++ b/Documents/Info.docx
@@ -11,6 +11,291 @@
       </w:r>
     </w:p>
     <w:p>
+      <w:pPr>
+        <w:pStyle w:val="ListParagraph"/>
+        <w:numPr>
+          <w:ilvl w:val="0"/>
+          <w:numId w:val="1"/>
+        </w:numPr>
+        <w:rPr>
+          <w:rFonts w:cstheme="minorHAnsi"/>
+        </w:rPr>
+      </w:pPr>
+      <w:r>
+        <w:rPr>
+          <w:rFonts w:cstheme="minorHAnsi"/>
+        </w:rPr>
+        <w:t xml:space="preserve">Please Follow These Guidelines: </w:t>
+      </w:r>
+    </w:p>
+    <w:p>
+      <w:pPr>
+        <w:ind w:left="360"/>
+        <w:rPr>
+          <w:rFonts w:cstheme="minorHAnsi"/>
+        </w:rPr>
+      </w:pPr>
+    </w:p>
+    <w:p>
+      <w:pPr>
+        <w:pStyle w:val="ListParagraph"/>
+        <w:numPr>
+          <w:ilvl w:val="0"/>
+          <w:numId w:val="1"/>
+        </w:numPr>
+        <w:rPr>
+          <w:rFonts w:cstheme="minorHAnsi"/>
+        </w:rPr>
+      </w:pPr>
+      <w:r>
+        <w:rPr>
+          <w:rFonts w:cstheme="minorHAnsi"/>
+        </w:rPr>
+        <w:t>Before arriving at our facility</w:t>
+      </w:r>
+      <w:r>
+        <w:rPr>
+          <w:rFonts w:cstheme="minorHAnsi"/>
+        </w:rPr>
+        <w:t>:</w:t>
+      </w:r>
+    </w:p>
+    <w:p>
+      <w:pPr>
+        <w:pStyle w:val="ListParagraph"/>
+        <w:numPr>
+          <w:ilvl w:val="1"/>
+          <w:numId w:val="1"/>
+        </w:numPr>
+        <w:rPr>
+          <w:rFonts w:cstheme="minorHAnsi"/>
+        </w:rPr>
+      </w:pPr>
+      <w:r>
+        <w:rPr>
+          <w:rFonts w:cstheme="minorHAnsi"/>
+        </w:rPr>
+        <w:t>P</w:t>
+      </w:r>
+      <w:r>
+        <w:rPr>
+          <w:rFonts w:cstheme="minorHAnsi"/>
+        </w:rPr>
+        <w:t xml:space="preserve">lease call our general line at 204-633-6088 to </w:t>
+      </w:r>
+      <w:proofErr w:type="gramStart"/>
+      <w:r>
+        <w:rPr>
+          <w:rFonts w:cstheme="minorHAnsi"/>
+        </w:rPr>
+        <w:t>make arrangements</w:t>
+      </w:r>
+      <w:proofErr w:type="gramEnd"/>
+      <w:r>
+        <w:rPr>
+          <w:rFonts w:cstheme="minorHAnsi"/>
+        </w:rPr>
+        <w:t xml:space="preserve">. We ask this to respect the privacy of each individual client (family). Then please call our general line again at 204-633-6088 as soon as you arrive, at our facility, and remain with your vehicle. </w:t>
+      </w:r>
+    </w:p>
+    <w:p>
+      <w:pPr>
+        <w:pStyle w:val="ListParagraph"/>
+        <w:numPr>
+          <w:ilvl w:val="1"/>
+          <w:numId w:val="1"/>
+        </w:numPr>
+        <w:rPr>
+          <w:rFonts w:cstheme="minorHAnsi"/>
+        </w:rPr>
+      </w:pPr>
+      <w:bookmarkStart w:id="0" w:name="_GoBack"/>
+      <w:r>
+        <w:rPr>
+          <w:rFonts w:cstheme="minorHAnsi"/>
+        </w:rPr>
+        <w:t xml:space="preserve">We will answer your phone </w:t>
+      </w:r>
+      <w:proofErr w:type="gramStart"/>
+      <w:r>
+        <w:rPr>
+          <w:rFonts w:cstheme="minorHAnsi"/>
+        </w:rPr>
+        <w:t>call, and</w:t>
+      </w:r>
+      <w:proofErr w:type="gramEnd"/>
+      <w:r>
+        <w:rPr>
+          <w:rFonts w:cstheme="minorHAnsi"/>
+        </w:rPr>
+        <w:t xml:space="preserve"> help you as soon as possible. </w:t>
+      </w:r>
+    </w:p>
+    <w:bookmarkEnd w:id="0"/>
+    <w:p>
+      <w:pPr>
+        <w:rPr>
+          <w:rFonts w:cstheme="minorHAnsi"/>
+        </w:rPr>
+      </w:pPr>
+    </w:p>
+    <w:p>
+      <w:pPr>
+        <w:pStyle w:val="ListParagraph"/>
+        <w:numPr>
+          <w:ilvl w:val="0"/>
+          <w:numId w:val="1"/>
+        </w:numPr>
+        <w:rPr>
+          <w:rFonts w:cstheme="minorHAnsi"/>
+        </w:rPr>
+      </w:pPr>
+      <w:r>
+        <w:rPr>
+          <w:rFonts w:cstheme="minorHAnsi"/>
+        </w:rPr>
+        <w:t xml:space="preserve">Dropping off deceased pets: </w:t>
+      </w:r>
+    </w:p>
+    <w:p>
+      <w:pPr>
+        <w:pStyle w:val="ListParagraph"/>
+        <w:rPr>
+          <w:rFonts w:cstheme="minorHAnsi"/>
+        </w:rPr>
+      </w:pPr>
+    </w:p>
+    <w:p>
+      <w:pPr>
+        <w:pStyle w:val="ListParagraph"/>
+        <w:numPr>
+          <w:ilvl w:val="1"/>
+          <w:numId w:val="1"/>
+        </w:numPr>
+        <w:rPr>
+          <w:rFonts w:cstheme="minorHAnsi"/>
+        </w:rPr>
+      </w:pPr>
+      <w:r>
+        <w:rPr>
+          <w:rFonts w:cstheme="minorHAnsi"/>
+        </w:rPr>
+        <w:t xml:space="preserve">Please call our general line at 204-633-6088 as soon as you </w:t>
+      </w:r>
+      <w:proofErr w:type="gramStart"/>
+      <w:r>
+        <w:rPr>
+          <w:rFonts w:cstheme="minorHAnsi"/>
+        </w:rPr>
+        <w:t>arrive, and</w:t>
+      </w:r>
+      <w:proofErr w:type="gramEnd"/>
+      <w:r>
+        <w:rPr>
+          <w:rFonts w:cstheme="minorHAnsi"/>
+        </w:rPr>
+        <w:t xml:space="preserve"> wait for </w:t>
+      </w:r>
+      <w:r>
+        <w:rPr>
+          <w:rFonts w:cstheme="minorHAnsi"/>
+        </w:rPr>
+        <w:t>instructions</w:t>
+      </w:r>
+      <w:r>
+        <w:rPr>
+          <w:rFonts w:cstheme="minorHAnsi"/>
+        </w:rPr>
+        <w:t xml:space="preserve">. At this point you will be invited into our facility. Staff will take all information required and answer any questions you may have over the phone, or when you come into our facility. If you have the ability to provide a credit card </w:t>
+      </w:r>
+      <w:proofErr w:type="gramStart"/>
+      <w:r>
+        <w:rPr>
+          <w:rFonts w:cstheme="minorHAnsi"/>
+        </w:rPr>
+        <w:t>number</w:t>
+      </w:r>
+      <w:proofErr w:type="gramEnd"/>
+      <w:r>
+        <w:rPr>
+          <w:rFonts w:cstheme="minorHAnsi"/>
+        </w:rPr>
+        <w:t xml:space="preserve"> we would prefer to take payment over the phone. Payment may also be completed in the Main Office once you are inside. </w:t>
+      </w:r>
+    </w:p>
+    <w:p>
+      <w:pPr>
+        <w:pStyle w:val="ListParagraph"/>
+        <w:rPr>
+          <w:rFonts w:cstheme="minorHAnsi"/>
+        </w:rPr>
+      </w:pPr>
+    </w:p>
+    <w:p>
+      <w:pPr>
+        <w:pStyle w:val="ListParagraph"/>
+        <w:numPr>
+          <w:ilvl w:val="0"/>
+          <w:numId w:val="1"/>
+        </w:numPr>
+        <w:rPr>
+          <w:rFonts w:cstheme="minorHAnsi"/>
+        </w:rPr>
+      </w:pPr>
+      <w:r>
+        <w:rPr>
+          <w:rFonts w:cstheme="minorHAnsi"/>
+        </w:rPr>
+        <w:t xml:space="preserve">Picking up </w:t>
+      </w:r>
+      <w:proofErr w:type="gramStart"/>
+      <w:r>
+        <w:rPr>
+          <w:rFonts w:cstheme="minorHAnsi"/>
+        </w:rPr>
+        <w:t>pets</w:t>
+      </w:r>
+      <w:proofErr w:type="gramEnd"/>
+      <w:r>
+        <w:rPr>
+          <w:rFonts w:cstheme="minorHAnsi"/>
+        </w:rPr>
+        <w:t xml:space="preserve"> cremains: </w:t>
+      </w:r>
+    </w:p>
+    <w:p>
+      <w:pPr>
+        <w:pStyle w:val="ListParagraph"/>
+        <w:rPr>
+          <w:rFonts w:cstheme="minorHAnsi"/>
+        </w:rPr>
+      </w:pPr>
+    </w:p>
+    <w:p>
+      <w:pPr>
+        <w:pStyle w:val="ListParagraph"/>
+        <w:numPr>
+          <w:ilvl w:val="1"/>
+          <w:numId w:val="1"/>
+        </w:numPr>
+        <w:rPr>
+          <w:rFonts w:cstheme="minorHAnsi"/>
+        </w:rPr>
+      </w:pPr>
+      <w:r>
+        <w:rPr>
+          <w:rFonts w:cstheme="minorHAnsi"/>
+        </w:rPr>
+        <w:t>Once you have arrived please call 204-633-6088. At this point you will be invited into our facility, where you will pick up your pet cremains, and any of your pet's belongings. Payment may also be completed in the Main Office</w:t>
+      </w:r>
+      <w:r>
+        <w:rPr>
+          <w:rFonts w:cstheme="minorHAnsi"/>
+        </w:rPr>
+        <w:t>.</w:t>
+      </w:r>
+    </w:p>
+    <w:p>
       <w:r>
         <w:t xml:space="preserve">Why us, our mission </w:t>
       </w:r>
@@ -64,13 +349,8 @@
         <w:t xml:space="preserve">: </w:t>
       </w:r>
       <w:r>
-        <w:t>#</w:t>
-      </w:r>
-      <w:bookmarkStart w:id="0" w:name="_GoBack"/>
-      <w:r>
-        <w:t>C2A800</w:t>
-      </w:r>
-      <w:bookmarkEnd w:id="0"/>
+        <w:t>#C2A800</w:t>
+      </w:r>
     </w:p>
     <w:p>
       <w:r>
@@ -88,6 +368,7 @@
     </w:p>
     <w:p>
       <w:r>
+        <w:lastRenderedPageBreak/>
         <w:t xml:space="preserve">Directions: </w:t>
       </w:r>
       <w:r>
@@ -138,7 +419,7 @@
                     </pic:cNvPicPr>
                   </pic:nvPicPr>
                   <pic:blipFill>
-                    <a:blip r:embed="rId4">
+                    <a:blip r:embed="rId5">
                       <a:extLst>
                         <a:ext uri="{28A0092B-C50C-407E-A947-70E740481C1C}">
                           <a14:useLocalDpi xmlns:a14="http://schemas.microsoft.com/office/drawing/2010/main" val="0"/>
@@ -184,6 +465,127 @@
     </w:sectPr>
   </w:body>
 </w:document>
+</file>
+
+<file path=word/numbering.xml><?xml version="1.0" encoding="utf-8"?>
+<w:numbering xmlns:wpc="http://schemas.microsoft.com/office/word/2010/wordprocessingCanvas" xmlns:cx="http://schemas.microsoft.com/office/drawing/2014/chartex" xmlns:cx1="http://schemas.microsoft.com/office/drawing/2015/9/8/chartex" xmlns:cx2="http://schemas.microsoft.com/office/drawing/2015/10/21/chartex" xmlns:cx3="http://schemas.microsoft.com/office/drawing/2016/5/9/chartex" xmlns:cx4="http://schemas.microsoft.com/office/drawing/2016/5/10/chartex" xmlns:cx5="http://schemas.microsoft.com/office/drawing/2016/5/11/chartex" xmlns:cx6="http://schemas.microsoft.com/office/drawing/2016/5/12/chartex" xmlns:cx7="http://schemas.microsoft.com/office/drawing/2016/5/13/chartex" xmlns:cx8="http://schemas.microsoft.com/office/drawing/2016/5/14/chartex" xmlns:mc="http://schemas.openxmlformats.org/markup-compatibility/2006" xmlns:aink="http://schemas.microsoft.com/office/drawing/2016/ink" xmlns:am3d="http://schemas.microsoft.com/office/drawing/2017/model3d" xmlns:o="urn:schemas-microsoft-com:office:office" xmlns:r="http://schemas.openxmlformats.org/officeDocument/2006/relationships" xmlns:m="http://schemas.openxmlformats.org/officeDocument/2006/math" xmlns:v="urn:schemas-microsoft-com:vml" xmlns:wp14="http://schemas.microsoft.com/office/word/2010/wordprocessingDrawing" xmlns:wp="http://schemas.openxmlformats.org/drawingml/2006/wordprocessingDrawing" xmlns:w10="urn:schemas-microsoft-com:office:word" xmlns:w="http://schemas.openxmlformats.org/wordprocessingml/2006/main" xmlns:w14="http://schemas.microsoft.com/office/word/2010/wordml" xmlns:w15="http://schemas.microsoft.com/office/word/2012/wordml" xmlns:w16cid="http://schemas.microsoft.com/office/word/2016/wordml/cid" xmlns:w16se="http://schemas.microsoft.com/office/word/2015/wordml/symex" xmlns:wpg="http://schemas.microsoft.com/office/word/2010/wordprocessingGroup" xmlns:wpi="http://schemas.microsoft.com/office/word/2010/wordprocessingInk" xmlns:wne="http://schemas.microsoft.com/office/word/2006/wordml" xmlns:wps="http://schemas.microsoft.com/office/word/2010/wordprocessingShape" mc:Ignorable="w14 w15 w16se w16cid wp14">
+  <w:abstractNum w:abstractNumId="0" w15:restartNumberingAfterBreak="0">
+    <w:nsid w:val="199E77AF"/>
+    <w:multiLevelType w:val="hybridMultilevel"/>
+    <w:tmpl w:val="68D409EE"/>
+    <w:lvl w:ilvl="0" w:tplc="04090001">
+      <w:start w:val="1"/>
+      <w:numFmt w:val="bullet"/>
+      <w:lvlText w:val=""/>
+      <w:lvlJc w:val="left"/>
+      <w:pPr>
+        <w:ind w:left="720" w:hanging="360"/>
+      </w:pPr>
+      <w:rPr>
+        <w:rFonts w:ascii="Symbol" w:hAnsi="Symbol" w:hint="default"/>
+      </w:rPr>
+    </w:lvl>
+    <w:lvl w:ilvl="1" w:tplc="04090003">
+      <w:start w:val="1"/>
+      <w:numFmt w:val="bullet"/>
+      <w:lvlText w:val="o"/>
+      <w:lvlJc w:val="left"/>
+      <w:pPr>
+        <w:ind w:left="1440" w:hanging="360"/>
+      </w:pPr>
+      <w:rPr>
+        <w:rFonts w:ascii="Courier New" w:hAnsi="Courier New" w:cs="Courier New" w:hint="default"/>
+      </w:rPr>
+    </w:lvl>
+    <w:lvl w:ilvl="2" w:tplc="04090005">
+      <w:start w:val="1"/>
+      <w:numFmt w:val="bullet"/>
+      <w:lvlText w:val=""/>
+      <w:lvlJc w:val="left"/>
+      <w:pPr>
+        <w:ind w:left="2160" w:hanging="360"/>
+      </w:pPr>
+      <w:rPr>
+        <w:rFonts w:ascii="Wingdings" w:hAnsi="Wingdings" w:hint="default"/>
+      </w:rPr>
+    </w:lvl>
+    <w:lvl w:ilvl="3" w:tplc="04090001">
+      <w:start w:val="1"/>
+      <w:numFmt w:val="bullet"/>
+      <w:lvlText w:val=""/>
+      <w:lvlJc w:val="left"/>
+      <w:pPr>
+        <w:ind w:left="2880" w:hanging="360"/>
+      </w:pPr>
+      <w:rPr>
+        <w:rFonts w:ascii="Symbol" w:hAnsi="Symbol" w:hint="default"/>
+      </w:rPr>
+    </w:lvl>
+    <w:lvl w:ilvl="4" w:tplc="04090003">
+      <w:start w:val="1"/>
+      <w:numFmt w:val="bullet"/>
+      <w:lvlText w:val="o"/>
+      <w:lvlJc w:val="left"/>
+      <w:pPr>
+        <w:ind w:left="3600" w:hanging="360"/>
+      </w:pPr>
+      <w:rPr>
+        <w:rFonts w:ascii="Courier New" w:hAnsi="Courier New" w:cs="Courier New" w:hint="default"/>
+      </w:rPr>
+    </w:lvl>
+    <w:lvl w:ilvl="5" w:tplc="04090005">
+      <w:start w:val="1"/>
+      <w:numFmt w:val="bullet"/>
+      <w:lvlText w:val=""/>
+      <w:lvlJc w:val="left"/>
+      <w:pPr>
+        <w:ind w:left="4320" w:hanging="360"/>
+      </w:pPr>
+      <w:rPr>
+        <w:rFonts w:ascii="Wingdings" w:hAnsi="Wingdings" w:hint="default"/>
+      </w:rPr>
+    </w:lvl>
+    <w:lvl w:ilvl="6" w:tplc="04090001">
+      <w:start w:val="1"/>
+      <w:numFmt w:val="bullet"/>
+      <w:lvlText w:val=""/>
+      <w:lvlJc w:val="left"/>
+      <w:pPr>
+        <w:ind w:left="5040" w:hanging="360"/>
+      </w:pPr>
+      <w:rPr>
+        <w:rFonts w:ascii="Symbol" w:hAnsi="Symbol" w:hint="default"/>
+      </w:rPr>
+    </w:lvl>
+    <w:lvl w:ilvl="7" w:tplc="04090003">
+      <w:start w:val="1"/>
+      <w:numFmt w:val="bullet"/>
+      <w:lvlText w:val="o"/>
+      <w:lvlJc w:val="left"/>
+      <w:pPr>
+        <w:ind w:left="5760" w:hanging="360"/>
+      </w:pPr>
+      <w:rPr>
+        <w:rFonts w:ascii="Courier New" w:hAnsi="Courier New" w:cs="Courier New" w:hint="default"/>
+      </w:rPr>
+    </w:lvl>
+    <w:lvl w:ilvl="8" w:tplc="04090005">
+      <w:start w:val="1"/>
+      <w:numFmt w:val="bullet"/>
+      <w:lvlText w:val=""/>
+      <w:lvlJc w:val="left"/>
+      <w:pPr>
+        <w:ind w:left="6480" w:hanging="360"/>
+      </w:pPr>
+      <w:rPr>
+        <w:rFonts w:ascii="Wingdings" w:hAnsi="Wingdings" w:hint="default"/>
+      </w:rPr>
+    </w:lvl>
+  </w:abstractNum>
+  <w:num w:numId="1">
+    <w:abstractNumId w:val="0"/>
+  </w:num>
+</w:numbering>
 </file>
 
 <file path=word/styles.xml><?xml version="1.0" encoding="utf-8"?>
@@ -611,6 +1013,17 @@
     <w:semiHidden/>
     <w:unhideWhenUsed/>
   </w:style>
+  <w:style w:type="paragraph" w:styleId="ListParagraph">
+    <w:name w:val="List Paragraph"/>
+    <w:basedOn w:val="Normal"/>
+    <w:uiPriority w:val="34"/>
+    <w:qFormat/>
+    <w:rsid w:val="00384FCC"/>
+    <w:pPr>
+      <w:ind w:left="720"/>
+      <w:contextualSpacing/>
+    </w:pPr>
+  </w:style>
 </w:styles>
 </file>
 

--- a/Documents/Info.docx
+++ b/Documents/Info.docx
@@ -11,293 +11,13 @@
       </w:r>
     </w:p>
     <w:p>
-      <w:pPr>
-        <w:pStyle w:val="ListParagraph"/>
-        <w:numPr>
-          <w:ilvl w:val="0"/>
-          <w:numId w:val="1"/>
-        </w:numPr>
-        <w:rPr>
-          <w:rFonts w:cstheme="minorHAnsi"/>
-        </w:rPr>
-      </w:pPr>
-      <w:r>
-        <w:rPr>
-          <w:rFonts w:cstheme="minorHAnsi"/>
-        </w:rPr>
-        <w:t xml:space="preserve">Please Follow These Guidelines: </w:t>
-      </w:r>
-    </w:p>
-    <w:p>
-      <w:pPr>
-        <w:ind w:left="360"/>
-        <w:rPr>
-          <w:rFonts w:cstheme="minorHAnsi"/>
-        </w:rPr>
-      </w:pPr>
-    </w:p>
-    <w:p>
-      <w:pPr>
-        <w:pStyle w:val="ListParagraph"/>
-        <w:numPr>
-          <w:ilvl w:val="0"/>
-          <w:numId w:val="1"/>
-        </w:numPr>
-        <w:rPr>
-          <w:rFonts w:cstheme="minorHAnsi"/>
-        </w:rPr>
-      </w:pPr>
-      <w:r>
-        <w:rPr>
-          <w:rFonts w:cstheme="minorHAnsi"/>
-        </w:rPr>
-        <w:t>Before arriving at our facility</w:t>
-      </w:r>
-      <w:r>
-        <w:rPr>
-          <w:rFonts w:cstheme="minorHAnsi"/>
-        </w:rPr>
-        <w:t>:</w:t>
-      </w:r>
-    </w:p>
-    <w:p>
-      <w:pPr>
-        <w:pStyle w:val="ListParagraph"/>
-        <w:numPr>
-          <w:ilvl w:val="1"/>
-          <w:numId w:val="1"/>
-        </w:numPr>
-        <w:rPr>
-          <w:rFonts w:cstheme="minorHAnsi"/>
-        </w:rPr>
-      </w:pPr>
-      <w:r>
-        <w:rPr>
-          <w:rFonts w:cstheme="minorHAnsi"/>
-        </w:rPr>
-        <w:t>P</w:t>
-      </w:r>
-      <w:r>
-        <w:rPr>
-          <w:rFonts w:cstheme="minorHAnsi"/>
-        </w:rPr>
-        <w:t xml:space="preserve">lease call our general line at 204-633-6088 to </w:t>
-      </w:r>
-      <w:proofErr w:type="gramStart"/>
-      <w:r>
-        <w:rPr>
-          <w:rFonts w:cstheme="minorHAnsi"/>
-        </w:rPr>
-        <w:t>make arrangements</w:t>
-      </w:r>
-      <w:proofErr w:type="gramEnd"/>
-      <w:r>
-        <w:rPr>
-          <w:rFonts w:cstheme="minorHAnsi"/>
-        </w:rPr>
-        <w:t xml:space="preserve">. We ask this to respect the privacy of each individual client (family). Then please call our general line again at 204-633-6088 as soon as you arrive, at our facility, and remain with your vehicle. </w:t>
-      </w:r>
-    </w:p>
-    <w:p>
-      <w:pPr>
-        <w:pStyle w:val="ListParagraph"/>
-        <w:numPr>
-          <w:ilvl w:val="1"/>
-          <w:numId w:val="1"/>
-        </w:numPr>
-        <w:rPr>
-          <w:rFonts w:cstheme="minorHAnsi"/>
-        </w:rPr>
-      </w:pPr>
       <w:bookmarkStart w:id="0" w:name="_GoBack"/>
       <w:r>
-        <w:rPr>
-          <w:rFonts w:cstheme="minorHAnsi"/>
-        </w:rPr>
-        <w:t xml:space="preserve">We will answer your phone </w:t>
-      </w:r>
-      <w:proofErr w:type="gramStart"/>
-      <w:r>
-        <w:rPr>
-          <w:rFonts w:cstheme="minorHAnsi"/>
-        </w:rPr>
-        <w:t>call, and</w:t>
-      </w:r>
-      <w:proofErr w:type="gramEnd"/>
-      <w:r>
-        <w:rPr>
-          <w:rFonts w:cstheme="minorHAnsi"/>
-        </w:rPr>
-        <w:t xml:space="preserve"> help you as soon as possible. </w:t>
-      </w:r>
-    </w:p>
-    <w:bookmarkEnd w:id="0"/>
-    <w:p>
-      <w:pPr>
-        <w:rPr>
-          <w:rFonts w:cstheme="minorHAnsi"/>
-        </w:rPr>
-      </w:pPr>
-    </w:p>
-    <w:p>
-      <w:pPr>
-        <w:pStyle w:val="ListParagraph"/>
-        <w:numPr>
-          <w:ilvl w:val="0"/>
-          <w:numId w:val="1"/>
-        </w:numPr>
-        <w:rPr>
-          <w:rFonts w:cstheme="minorHAnsi"/>
-        </w:rPr>
-      </w:pPr>
-      <w:r>
-        <w:rPr>
-          <w:rFonts w:cstheme="minorHAnsi"/>
-        </w:rPr>
-        <w:t xml:space="preserve">Dropping off deceased pets: </w:t>
-      </w:r>
-    </w:p>
-    <w:p>
-      <w:pPr>
-        <w:pStyle w:val="ListParagraph"/>
-        <w:rPr>
-          <w:rFonts w:cstheme="minorHAnsi"/>
-        </w:rPr>
-      </w:pPr>
-    </w:p>
-    <w:p>
-      <w:pPr>
-        <w:pStyle w:val="ListParagraph"/>
-        <w:numPr>
-          <w:ilvl w:val="1"/>
-          <w:numId w:val="1"/>
-        </w:numPr>
-        <w:rPr>
-          <w:rFonts w:cstheme="minorHAnsi"/>
-        </w:rPr>
-      </w:pPr>
-      <w:r>
-        <w:rPr>
-          <w:rFonts w:cstheme="minorHAnsi"/>
-        </w:rPr>
-        <w:t xml:space="preserve">Please call our general line at 204-633-6088 as soon as you </w:t>
-      </w:r>
-      <w:proofErr w:type="gramStart"/>
-      <w:r>
-        <w:rPr>
-          <w:rFonts w:cstheme="minorHAnsi"/>
-        </w:rPr>
-        <w:t>arrive, and</w:t>
-      </w:r>
-      <w:proofErr w:type="gramEnd"/>
-      <w:r>
-        <w:rPr>
-          <w:rFonts w:cstheme="minorHAnsi"/>
-        </w:rPr>
-        <w:t xml:space="preserve"> wait for </w:t>
-      </w:r>
-      <w:r>
-        <w:rPr>
-          <w:rFonts w:cstheme="minorHAnsi"/>
-        </w:rPr>
-        <w:t>instructions</w:t>
-      </w:r>
-      <w:r>
-        <w:rPr>
-          <w:rFonts w:cstheme="minorHAnsi"/>
-        </w:rPr>
-        <w:t xml:space="preserve">. At this point you will be invited into our facility. Staff will take all information required and answer any questions you may have over the phone, or when you come into our facility. If you have the ability to provide a credit card </w:t>
-      </w:r>
-      <w:proofErr w:type="gramStart"/>
-      <w:r>
-        <w:rPr>
-          <w:rFonts w:cstheme="minorHAnsi"/>
-        </w:rPr>
-        <w:t>number</w:t>
-      </w:r>
-      <w:proofErr w:type="gramEnd"/>
-      <w:r>
-        <w:rPr>
-          <w:rFonts w:cstheme="minorHAnsi"/>
-        </w:rPr>
-        <w:t xml:space="preserve"> we would prefer to take payment over the phone. Payment may also be completed in the Main Office once you are inside. </w:t>
-      </w:r>
-    </w:p>
-    <w:p>
-      <w:pPr>
-        <w:pStyle w:val="ListParagraph"/>
-        <w:rPr>
-          <w:rFonts w:cstheme="minorHAnsi"/>
-        </w:rPr>
-      </w:pPr>
-    </w:p>
-    <w:p>
-      <w:pPr>
-        <w:pStyle w:val="ListParagraph"/>
-        <w:numPr>
-          <w:ilvl w:val="0"/>
-          <w:numId w:val="1"/>
-        </w:numPr>
-        <w:rPr>
-          <w:rFonts w:cstheme="minorHAnsi"/>
-        </w:rPr>
-      </w:pPr>
-      <w:r>
-        <w:rPr>
-          <w:rFonts w:cstheme="minorHAnsi"/>
-        </w:rPr>
-        <w:t xml:space="preserve">Picking up </w:t>
-      </w:r>
-      <w:proofErr w:type="gramStart"/>
-      <w:r>
-        <w:rPr>
-          <w:rFonts w:cstheme="minorHAnsi"/>
-        </w:rPr>
-        <w:t>pets</w:t>
-      </w:r>
-      <w:proofErr w:type="gramEnd"/>
-      <w:r>
-        <w:rPr>
-          <w:rFonts w:cstheme="minorHAnsi"/>
-        </w:rPr>
-        <w:t xml:space="preserve"> cremains: </w:t>
-      </w:r>
-    </w:p>
-    <w:p>
-      <w:pPr>
-        <w:pStyle w:val="ListParagraph"/>
-        <w:rPr>
-          <w:rFonts w:cstheme="minorHAnsi"/>
-        </w:rPr>
-      </w:pPr>
-    </w:p>
-    <w:p>
-      <w:pPr>
-        <w:pStyle w:val="ListParagraph"/>
-        <w:numPr>
-          <w:ilvl w:val="1"/>
-          <w:numId w:val="1"/>
-        </w:numPr>
-        <w:rPr>
-          <w:rFonts w:cstheme="minorHAnsi"/>
-        </w:rPr>
-      </w:pPr>
-      <w:r>
-        <w:rPr>
-          <w:rFonts w:cstheme="minorHAnsi"/>
-        </w:rPr>
-        <w:t>Once you have arrived please call 204-633-6088. At this point you will be invited into our facility, where you will pick up your pet cremains, and any of your pet's belongings. Payment may also be completed in the Main Office</w:t>
-      </w:r>
-      <w:r>
-        <w:rPr>
-          <w:rFonts w:cstheme="minorHAnsi"/>
-        </w:rPr>
-        <w:t>.</w:t>
-      </w:r>
-    </w:p>
-    <w:p>
-      <w:r>
-        <w:t xml:space="preserve">Why us, our mission </w:t>
+        <w:t>W</w:t>
+      </w:r>
+      <w:bookmarkEnd w:id="0"/>
+      <w:r>
+        <w:t xml:space="preserve">hy us, our mission </w:t>
       </w:r>
       <w:r>
         <w:t>(A</w:t>
@@ -368,7 +88,6 @@
     </w:p>
     <w:p>
       <w:r>
-        <w:lastRenderedPageBreak/>
         <w:t xml:space="preserve">Directions: </w:t>
       </w:r>
       <w:r>

--- a/Documents/Info.docx
+++ b/Documents/Info.docx
@@ -4,34 +4,65 @@
   <w:body>
     <w:p>
       <w:r>
+        <w:rPr>
+          <w:highlight w:val="yellow"/>
+        </w:rPr>
         <w:t>Home</w:t>
       </w:r>
       <w:r>
-        <w:t>, Urn catalog (rename to “Precious Pet PDF”)</w:t>
-      </w:r>
-    </w:p>
-    <w:p>
-      <w:bookmarkStart w:id="0" w:name="_GoBack"/>
-      <w:r>
-        <w:t>W</w:t>
-      </w:r>
-      <w:bookmarkEnd w:id="0"/>
-      <w:r>
-        <w:t xml:space="preserve">hy us, our mission </w:t>
-      </w:r>
-      <w:r>
+        <w:t xml:space="preserve">, </w:t>
+      </w:r>
+      <w:r>
+        <w:rPr>
+          <w:highlight w:val="yellow"/>
+        </w:rPr>
+        <w:t>Urn catalog (rename to “Precious Pet PDF”)</w:t>
+      </w:r>
+    </w:p>
+    <w:p>
+      <w:r>
+        <w:rPr>
+          <w:highlight w:val="yellow"/>
+        </w:rPr>
+        <w:t>Why us, our mission</w:t>
+      </w:r>
+      <w:r>
+        <w:rPr>
+          <w:highlight w:val="yellow"/>
+        </w:rPr>
+        <w:t>, our crematorium</w:t>
+      </w:r>
+      <w:r>
+        <w:rPr>
+          <w:highlight w:val="yellow"/>
+        </w:rPr>
+        <w:t xml:space="preserve"> </w:t>
+      </w:r>
+      <w:r>
+        <w:rPr>
+          <w:highlight w:val="yellow"/>
+        </w:rPr>
         <w:t>(A</w:t>
       </w:r>
       <w:r>
+        <w:rPr>
+          <w:highlight w:val="yellow"/>
+        </w:rPr>
         <w:t>b</w:t>
       </w:r>
       <w:r>
+        <w:rPr>
+          <w:highlight w:val="yellow"/>
+        </w:rPr>
         <w:t>out)</w:t>
       </w:r>
     </w:p>
     <w:p>
       <w:r>
-        <w:t xml:space="preserve">Cremation process, types of cremation, our crematorium </w:t>
+        <w:rPr>
+          <w:highlight w:val="yellow"/>
+        </w:rPr>
+        <w:t>Cremation process, types of cremation</w:t>
       </w:r>
     </w:p>
     <w:p>
@@ -173,9 +204,1638 @@
     <w:p/>
     <w:p>
       <w:r>
-        <w:t>We Accept: Visa, Mastercard &amp; Interac</w:t>
-      </w:r>
-    </w:p>
+        <w:t xml:space="preserve">We Accept: Visa, Mastercard &amp; </w:t>
+      </w:r>
+      <w:proofErr w:type="spellStart"/>
+      <w:r>
+        <w:t>Interac</w:t>
+      </w:r>
+      <w:proofErr w:type="spellEnd"/>
+    </w:p>
+    <w:p/>
+    <w:p/>
+    <w:p/>
+    <w:p>
+      <w:pPr>
+        <w:shd w:val="clear" w:color="auto" w:fill="1E1E1E"/>
+        <w:spacing w:after="0" w:line="285" w:lineRule="atLeast"/>
+        <w:rPr>
+          <w:rFonts w:ascii="Consolas" w:eastAsia="Times New Roman" w:hAnsi="Consolas" w:cs="Times New Roman"/>
+          <w:color w:val="D4D4D4"/>
+          <w:sz w:val="21"/>
+          <w:szCs w:val="21"/>
+        </w:rPr>
+      </w:pPr>
+      <w:r>
+        <w:rPr>
+          <w:rFonts w:ascii="Consolas" w:eastAsia="Times New Roman" w:hAnsi="Consolas" w:cs="Times New Roman"/>
+          <w:color w:val="808080"/>
+          <w:sz w:val="21"/>
+          <w:szCs w:val="21"/>
+        </w:rPr>
+        <w:lastRenderedPageBreak/>
+        <w:t>&lt;</w:t>
+      </w:r>
+      <w:proofErr w:type="spellStart"/>
+      <w:r>
+        <w:rPr>
+          <w:rFonts w:ascii="Consolas" w:eastAsia="Times New Roman" w:hAnsi="Consolas" w:cs="Times New Roman"/>
+          <w:color w:val="569CD6"/>
+          <w:sz w:val="21"/>
+          <w:szCs w:val="21"/>
+        </w:rPr>
+        <w:t>br</w:t>
+      </w:r>
+      <w:proofErr w:type="spellEnd"/>
+      <w:r>
+        <w:rPr>
+          <w:rFonts w:ascii="Consolas" w:eastAsia="Times New Roman" w:hAnsi="Consolas" w:cs="Times New Roman"/>
+          <w:color w:val="D4D4D4"/>
+          <w:sz w:val="21"/>
+          <w:szCs w:val="21"/>
+        </w:rPr>
+        <w:t xml:space="preserve"> </w:t>
+      </w:r>
+      <w:r>
+        <w:rPr>
+          <w:rFonts w:ascii="Consolas" w:eastAsia="Times New Roman" w:hAnsi="Consolas" w:cs="Times New Roman"/>
+          <w:color w:val="808080"/>
+          <w:sz w:val="21"/>
+          <w:szCs w:val="21"/>
+        </w:rPr>
+        <w:t>/&gt;</w:t>
+      </w:r>
+    </w:p>
+    <w:p>
+      <w:pPr>
+        <w:shd w:val="clear" w:color="auto" w:fill="1E1E1E"/>
+        <w:spacing w:after="0" w:line="285" w:lineRule="atLeast"/>
+        <w:rPr>
+          <w:rFonts w:ascii="Consolas" w:eastAsia="Times New Roman" w:hAnsi="Consolas" w:cs="Times New Roman"/>
+          <w:color w:val="D4D4D4"/>
+          <w:sz w:val="21"/>
+          <w:szCs w:val="21"/>
+        </w:rPr>
+      </w:pPr>
+      <w:r>
+        <w:rPr>
+          <w:rFonts w:ascii="Consolas" w:eastAsia="Times New Roman" w:hAnsi="Consolas" w:cs="Times New Roman"/>
+          <w:color w:val="D4D4D4"/>
+          <w:sz w:val="21"/>
+          <w:szCs w:val="21"/>
+        </w:rPr>
+        <w:t xml:space="preserve">        </w:t>
+      </w:r>
+      <w:r>
+        <w:rPr>
+          <w:rFonts w:ascii="Consolas" w:eastAsia="Times New Roman" w:hAnsi="Consolas" w:cs="Times New Roman"/>
+          <w:color w:val="808080"/>
+          <w:sz w:val="21"/>
+          <w:szCs w:val="21"/>
+        </w:rPr>
+        <w:t>&lt;</w:t>
+      </w:r>
+      <w:proofErr w:type="spellStart"/>
+      <w:r>
+        <w:rPr>
+          <w:rFonts w:ascii="Consolas" w:eastAsia="Times New Roman" w:hAnsi="Consolas" w:cs="Times New Roman"/>
+          <w:color w:val="569CD6"/>
+          <w:sz w:val="21"/>
+          <w:szCs w:val="21"/>
+        </w:rPr>
+        <w:t>br</w:t>
+      </w:r>
+      <w:proofErr w:type="spellEnd"/>
+      <w:r>
+        <w:rPr>
+          <w:rFonts w:ascii="Consolas" w:eastAsia="Times New Roman" w:hAnsi="Consolas" w:cs="Times New Roman"/>
+          <w:color w:val="D4D4D4"/>
+          <w:sz w:val="21"/>
+          <w:szCs w:val="21"/>
+        </w:rPr>
+        <w:t xml:space="preserve"> </w:t>
+      </w:r>
+      <w:r>
+        <w:rPr>
+          <w:rFonts w:ascii="Consolas" w:eastAsia="Times New Roman" w:hAnsi="Consolas" w:cs="Times New Roman"/>
+          <w:color w:val="808080"/>
+          <w:sz w:val="21"/>
+          <w:szCs w:val="21"/>
+        </w:rPr>
+        <w:t>/&gt;</w:t>
+      </w:r>
+    </w:p>
+    <w:p>
+      <w:pPr>
+        <w:shd w:val="clear" w:color="auto" w:fill="1E1E1E"/>
+        <w:spacing w:after="0" w:line="285" w:lineRule="atLeast"/>
+        <w:rPr>
+          <w:rFonts w:ascii="Consolas" w:eastAsia="Times New Roman" w:hAnsi="Consolas" w:cs="Times New Roman"/>
+          <w:color w:val="D4D4D4"/>
+          <w:sz w:val="21"/>
+          <w:szCs w:val="21"/>
+        </w:rPr>
+      </w:pPr>
+      <w:r>
+        <w:rPr>
+          <w:rFonts w:ascii="Consolas" w:eastAsia="Times New Roman" w:hAnsi="Consolas" w:cs="Times New Roman"/>
+          <w:color w:val="D4D4D4"/>
+          <w:sz w:val="21"/>
+          <w:szCs w:val="21"/>
+        </w:rPr>
+        <w:t xml:space="preserve">        </w:t>
+      </w:r>
+      <w:r>
+        <w:rPr>
+          <w:rFonts w:ascii="Consolas" w:eastAsia="Times New Roman" w:hAnsi="Consolas" w:cs="Times New Roman"/>
+          <w:color w:val="808080"/>
+          <w:sz w:val="21"/>
+          <w:szCs w:val="21"/>
+        </w:rPr>
+        <w:t>&lt;</w:t>
+      </w:r>
+      <w:proofErr w:type="spellStart"/>
+      <w:r>
+        <w:rPr>
+          <w:rFonts w:ascii="Consolas" w:eastAsia="Times New Roman" w:hAnsi="Consolas" w:cs="Times New Roman"/>
+          <w:color w:val="569CD6"/>
+          <w:sz w:val="21"/>
+          <w:szCs w:val="21"/>
+        </w:rPr>
+        <w:t>br</w:t>
+      </w:r>
+      <w:proofErr w:type="spellEnd"/>
+      <w:r>
+        <w:rPr>
+          <w:rFonts w:ascii="Consolas" w:eastAsia="Times New Roman" w:hAnsi="Consolas" w:cs="Times New Roman"/>
+          <w:color w:val="D4D4D4"/>
+          <w:sz w:val="21"/>
+          <w:szCs w:val="21"/>
+        </w:rPr>
+        <w:t xml:space="preserve"> </w:t>
+      </w:r>
+      <w:r>
+        <w:rPr>
+          <w:rFonts w:ascii="Consolas" w:eastAsia="Times New Roman" w:hAnsi="Consolas" w:cs="Times New Roman"/>
+          <w:color w:val="808080"/>
+          <w:sz w:val="21"/>
+          <w:szCs w:val="21"/>
+        </w:rPr>
+        <w:t>/&gt;</w:t>
+      </w:r>
+    </w:p>
+    <w:p>
+      <w:pPr>
+        <w:shd w:val="clear" w:color="auto" w:fill="1E1E1E"/>
+        <w:spacing w:after="0" w:line="285" w:lineRule="atLeast"/>
+        <w:rPr>
+          <w:rFonts w:ascii="Consolas" w:eastAsia="Times New Roman" w:hAnsi="Consolas" w:cs="Times New Roman"/>
+          <w:color w:val="D4D4D4"/>
+          <w:sz w:val="21"/>
+          <w:szCs w:val="21"/>
+        </w:rPr>
+      </w:pPr>
+    </w:p>
+    <w:p>
+      <w:pPr>
+        <w:shd w:val="clear" w:color="auto" w:fill="1E1E1E"/>
+        <w:spacing w:after="0" w:line="285" w:lineRule="atLeast"/>
+        <w:rPr>
+          <w:rFonts w:ascii="Consolas" w:eastAsia="Times New Roman" w:hAnsi="Consolas" w:cs="Times New Roman"/>
+          <w:color w:val="D4D4D4"/>
+          <w:sz w:val="21"/>
+          <w:szCs w:val="21"/>
+        </w:rPr>
+      </w:pPr>
+      <w:r>
+        <w:rPr>
+          <w:rFonts w:ascii="Consolas" w:eastAsia="Times New Roman" w:hAnsi="Consolas" w:cs="Times New Roman"/>
+          <w:color w:val="D4D4D4"/>
+          <w:sz w:val="21"/>
+          <w:szCs w:val="21"/>
+        </w:rPr>
+        <w:t xml:space="preserve">        </w:t>
+      </w:r>
+      <w:r>
+        <w:rPr>
+          <w:rFonts w:ascii="Consolas" w:eastAsia="Times New Roman" w:hAnsi="Consolas" w:cs="Times New Roman"/>
+          <w:color w:val="808080"/>
+          <w:sz w:val="21"/>
+          <w:szCs w:val="21"/>
+        </w:rPr>
+        <w:t>&lt;</w:t>
+      </w:r>
+      <w:r>
+        <w:rPr>
+          <w:rFonts w:ascii="Consolas" w:eastAsia="Times New Roman" w:hAnsi="Consolas" w:cs="Times New Roman"/>
+          <w:color w:val="569CD6"/>
+          <w:sz w:val="21"/>
+          <w:szCs w:val="21"/>
+        </w:rPr>
+        <w:t>h2</w:t>
+      </w:r>
+      <w:r>
+        <w:rPr>
+          <w:rFonts w:ascii="Consolas" w:eastAsia="Times New Roman" w:hAnsi="Consolas" w:cs="Times New Roman"/>
+          <w:color w:val="808080"/>
+          <w:sz w:val="21"/>
+          <w:szCs w:val="21"/>
+        </w:rPr>
+        <w:t>&gt;&lt;/</w:t>
+      </w:r>
+      <w:r>
+        <w:rPr>
+          <w:rFonts w:ascii="Consolas" w:eastAsia="Times New Roman" w:hAnsi="Consolas" w:cs="Times New Roman"/>
+          <w:color w:val="569CD6"/>
+          <w:sz w:val="21"/>
+          <w:szCs w:val="21"/>
+        </w:rPr>
+        <w:t>h2</w:t>
+      </w:r>
+      <w:r>
+        <w:rPr>
+          <w:rFonts w:ascii="Consolas" w:eastAsia="Times New Roman" w:hAnsi="Consolas" w:cs="Times New Roman"/>
+          <w:color w:val="808080"/>
+          <w:sz w:val="21"/>
+          <w:szCs w:val="21"/>
+        </w:rPr>
+        <w:t>&gt;</w:t>
+      </w:r>
+    </w:p>
+    <w:p>
+      <w:pPr>
+        <w:shd w:val="clear" w:color="auto" w:fill="1E1E1E"/>
+        <w:spacing w:after="0" w:line="285" w:lineRule="atLeast"/>
+        <w:rPr>
+          <w:rFonts w:ascii="Consolas" w:eastAsia="Times New Roman" w:hAnsi="Consolas" w:cs="Times New Roman"/>
+          <w:color w:val="D4D4D4"/>
+          <w:sz w:val="21"/>
+          <w:szCs w:val="21"/>
+        </w:rPr>
+      </w:pPr>
+    </w:p>
+    <w:p>
+      <w:pPr>
+        <w:shd w:val="clear" w:color="auto" w:fill="1E1E1E"/>
+        <w:spacing w:after="0" w:line="285" w:lineRule="atLeast"/>
+        <w:rPr>
+          <w:rFonts w:ascii="Consolas" w:eastAsia="Times New Roman" w:hAnsi="Consolas" w:cs="Times New Roman"/>
+          <w:color w:val="D4D4D4"/>
+          <w:sz w:val="21"/>
+          <w:szCs w:val="21"/>
+        </w:rPr>
+      </w:pPr>
+      <w:r>
+        <w:rPr>
+          <w:rFonts w:ascii="Consolas" w:eastAsia="Times New Roman" w:hAnsi="Consolas" w:cs="Times New Roman"/>
+          <w:color w:val="D4D4D4"/>
+          <w:sz w:val="21"/>
+          <w:szCs w:val="21"/>
+        </w:rPr>
+        <w:t xml:space="preserve">        </w:t>
+      </w:r>
+      <w:r>
+        <w:rPr>
+          <w:rFonts w:ascii="Consolas" w:eastAsia="Times New Roman" w:hAnsi="Consolas" w:cs="Times New Roman"/>
+          <w:color w:val="808080"/>
+          <w:sz w:val="21"/>
+          <w:szCs w:val="21"/>
+        </w:rPr>
+        <w:t>&lt;</w:t>
+      </w:r>
+      <w:proofErr w:type="spellStart"/>
+      <w:r>
+        <w:rPr>
+          <w:rFonts w:ascii="Consolas" w:eastAsia="Times New Roman" w:hAnsi="Consolas" w:cs="Times New Roman"/>
+          <w:color w:val="569CD6"/>
+          <w:sz w:val="21"/>
+          <w:szCs w:val="21"/>
+        </w:rPr>
+        <w:t>br</w:t>
+      </w:r>
+      <w:proofErr w:type="spellEnd"/>
+      <w:r>
+        <w:rPr>
+          <w:rFonts w:ascii="Consolas" w:eastAsia="Times New Roman" w:hAnsi="Consolas" w:cs="Times New Roman"/>
+          <w:color w:val="D4D4D4"/>
+          <w:sz w:val="21"/>
+          <w:szCs w:val="21"/>
+        </w:rPr>
+        <w:t xml:space="preserve"> </w:t>
+      </w:r>
+      <w:r>
+        <w:rPr>
+          <w:rFonts w:ascii="Consolas" w:eastAsia="Times New Roman" w:hAnsi="Consolas" w:cs="Times New Roman"/>
+          <w:color w:val="808080"/>
+          <w:sz w:val="21"/>
+          <w:szCs w:val="21"/>
+        </w:rPr>
+        <w:t>/&gt;</w:t>
+      </w:r>
+    </w:p>
+    <w:p>
+      <w:pPr>
+        <w:shd w:val="clear" w:color="auto" w:fill="1E1E1E"/>
+        <w:spacing w:after="0" w:line="285" w:lineRule="atLeast"/>
+        <w:rPr>
+          <w:rFonts w:ascii="Consolas" w:eastAsia="Times New Roman" w:hAnsi="Consolas" w:cs="Times New Roman"/>
+          <w:color w:val="D4D4D4"/>
+          <w:sz w:val="21"/>
+          <w:szCs w:val="21"/>
+        </w:rPr>
+      </w:pPr>
+    </w:p>
+    <w:p>
+      <w:pPr>
+        <w:shd w:val="clear" w:color="auto" w:fill="1E1E1E"/>
+        <w:spacing w:after="0" w:line="285" w:lineRule="atLeast"/>
+        <w:rPr>
+          <w:rFonts w:ascii="Consolas" w:eastAsia="Times New Roman" w:hAnsi="Consolas" w:cs="Times New Roman"/>
+          <w:color w:val="D4D4D4"/>
+          <w:sz w:val="21"/>
+          <w:szCs w:val="21"/>
+        </w:rPr>
+      </w:pPr>
+      <w:r>
+        <w:rPr>
+          <w:rFonts w:ascii="Consolas" w:eastAsia="Times New Roman" w:hAnsi="Consolas" w:cs="Times New Roman"/>
+          <w:color w:val="D4D4D4"/>
+          <w:sz w:val="21"/>
+          <w:szCs w:val="21"/>
+        </w:rPr>
+        <w:t xml:space="preserve">        </w:t>
+      </w:r>
+      <w:r>
+        <w:rPr>
+          <w:rFonts w:ascii="Consolas" w:eastAsia="Times New Roman" w:hAnsi="Consolas" w:cs="Times New Roman"/>
+          <w:color w:val="808080"/>
+          <w:sz w:val="21"/>
+          <w:szCs w:val="21"/>
+        </w:rPr>
+        <w:t>&lt;</w:t>
+      </w:r>
+      <w:r>
+        <w:rPr>
+          <w:rFonts w:ascii="Consolas" w:eastAsia="Times New Roman" w:hAnsi="Consolas" w:cs="Times New Roman"/>
+          <w:color w:val="569CD6"/>
+          <w:sz w:val="21"/>
+          <w:szCs w:val="21"/>
+        </w:rPr>
+        <w:t>section</w:t>
+      </w:r>
+      <w:r>
+        <w:rPr>
+          <w:rFonts w:ascii="Consolas" w:eastAsia="Times New Roman" w:hAnsi="Consolas" w:cs="Times New Roman"/>
+          <w:color w:val="808080"/>
+          <w:sz w:val="21"/>
+          <w:szCs w:val="21"/>
+        </w:rPr>
+        <w:t>&gt;</w:t>
+      </w:r>
+    </w:p>
+    <w:p>
+      <w:pPr>
+        <w:shd w:val="clear" w:color="auto" w:fill="1E1E1E"/>
+        <w:spacing w:after="0" w:line="285" w:lineRule="atLeast"/>
+        <w:rPr>
+          <w:rFonts w:ascii="Consolas" w:eastAsia="Times New Roman" w:hAnsi="Consolas" w:cs="Times New Roman"/>
+          <w:color w:val="D4D4D4"/>
+          <w:sz w:val="21"/>
+          <w:szCs w:val="21"/>
+        </w:rPr>
+      </w:pPr>
+      <w:r>
+        <w:rPr>
+          <w:rFonts w:ascii="Consolas" w:eastAsia="Times New Roman" w:hAnsi="Consolas" w:cs="Times New Roman"/>
+          <w:color w:val="D4D4D4"/>
+          <w:sz w:val="21"/>
+          <w:szCs w:val="21"/>
+        </w:rPr>
+        <w:t xml:space="preserve">          </w:t>
+      </w:r>
+      <w:r>
+        <w:rPr>
+          <w:rFonts w:ascii="Consolas" w:eastAsia="Times New Roman" w:hAnsi="Consolas" w:cs="Times New Roman"/>
+          <w:color w:val="808080"/>
+          <w:sz w:val="21"/>
+          <w:szCs w:val="21"/>
+        </w:rPr>
+        <w:t>&lt;</w:t>
+      </w:r>
+      <w:r>
+        <w:rPr>
+          <w:rFonts w:ascii="Consolas" w:eastAsia="Times New Roman" w:hAnsi="Consolas" w:cs="Times New Roman"/>
+          <w:color w:val="569CD6"/>
+          <w:sz w:val="21"/>
+          <w:szCs w:val="21"/>
+        </w:rPr>
+        <w:t>h3</w:t>
+      </w:r>
+      <w:r>
+        <w:rPr>
+          <w:rFonts w:ascii="Consolas" w:eastAsia="Times New Roman" w:hAnsi="Consolas" w:cs="Times New Roman"/>
+          <w:color w:val="808080"/>
+          <w:sz w:val="21"/>
+          <w:szCs w:val="21"/>
+        </w:rPr>
+        <w:t>&gt;</w:t>
+      </w:r>
+      <w:r>
+        <w:rPr>
+          <w:rFonts w:ascii="Consolas" w:eastAsia="Times New Roman" w:hAnsi="Consolas" w:cs="Times New Roman"/>
+          <w:color w:val="D4D4D4"/>
+          <w:sz w:val="21"/>
+          <w:szCs w:val="21"/>
+        </w:rPr>
+        <w:t>Location:</w:t>
+      </w:r>
+      <w:r>
+        <w:rPr>
+          <w:rFonts w:ascii="Consolas" w:eastAsia="Times New Roman" w:hAnsi="Consolas" w:cs="Times New Roman"/>
+          <w:color w:val="808080"/>
+          <w:sz w:val="21"/>
+          <w:szCs w:val="21"/>
+        </w:rPr>
+        <w:t>&lt;/</w:t>
+      </w:r>
+      <w:r>
+        <w:rPr>
+          <w:rFonts w:ascii="Consolas" w:eastAsia="Times New Roman" w:hAnsi="Consolas" w:cs="Times New Roman"/>
+          <w:color w:val="569CD6"/>
+          <w:sz w:val="21"/>
+          <w:szCs w:val="21"/>
+        </w:rPr>
+        <w:t>h3</w:t>
+      </w:r>
+      <w:r>
+        <w:rPr>
+          <w:rFonts w:ascii="Consolas" w:eastAsia="Times New Roman" w:hAnsi="Consolas" w:cs="Times New Roman"/>
+          <w:color w:val="808080"/>
+          <w:sz w:val="21"/>
+          <w:szCs w:val="21"/>
+        </w:rPr>
+        <w:t>&gt;</w:t>
+      </w:r>
+    </w:p>
+    <w:p>
+      <w:pPr>
+        <w:shd w:val="clear" w:color="auto" w:fill="1E1E1E"/>
+        <w:spacing w:after="0" w:line="285" w:lineRule="atLeast"/>
+        <w:rPr>
+          <w:rFonts w:ascii="Consolas" w:eastAsia="Times New Roman" w:hAnsi="Consolas" w:cs="Times New Roman"/>
+          <w:color w:val="D4D4D4"/>
+          <w:sz w:val="21"/>
+          <w:szCs w:val="21"/>
+        </w:rPr>
+      </w:pPr>
+    </w:p>
+    <w:p>
+      <w:pPr>
+        <w:shd w:val="clear" w:color="auto" w:fill="1E1E1E"/>
+        <w:spacing w:after="0" w:line="285" w:lineRule="atLeast"/>
+        <w:rPr>
+          <w:rFonts w:ascii="Consolas" w:eastAsia="Times New Roman" w:hAnsi="Consolas" w:cs="Times New Roman"/>
+          <w:color w:val="D4D4D4"/>
+          <w:sz w:val="21"/>
+          <w:szCs w:val="21"/>
+        </w:rPr>
+      </w:pPr>
+      <w:r>
+        <w:rPr>
+          <w:rFonts w:ascii="Consolas" w:eastAsia="Times New Roman" w:hAnsi="Consolas" w:cs="Times New Roman"/>
+          <w:color w:val="D4D4D4"/>
+          <w:sz w:val="21"/>
+          <w:szCs w:val="21"/>
+        </w:rPr>
+        <w:t xml:space="preserve">          </w:t>
+      </w:r>
+      <w:r>
+        <w:rPr>
+          <w:rFonts w:ascii="Consolas" w:eastAsia="Times New Roman" w:hAnsi="Consolas" w:cs="Times New Roman"/>
+          <w:color w:val="808080"/>
+          <w:sz w:val="21"/>
+          <w:szCs w:val="21"/>
+        </w:rPr>
+        <w:t>&lt;</w:t>
+      </w:r>
+      <w:r>
+        <w:rPr>
+          <w:rFonts w:ascii="Consolas" w:eastAsia="Times New Roman" w:hAnsi="Consolas" w:cs="Times New Roman"/>
+          <w:color w:val="569CD6"/>
+          <w:sz w:val="21"/>
+          <w:szCs w:val="21"/>
+        </w:rPr>
+        <w:t>p</w:t>
+      </w:r>
+      <w:r>
+        <w:rPr>
+          <w:rFonts w:ascii="Consolas" w:eastAsia="Times New Roman" w:hAnsi="Consolas" w:cs="Times New Roman"/>
+          <w:color w:val="808080"/>
+          <w:sz w:val="21"/>
+          <w:szCs w:val="21"/>
+        </w:rPr>
+        <w:t>&gt;&lt;/</w:t>
+      </w:r>
+      <w:r>
+        <w:rPr>
+          <w:rFonts w:ascii="Consolas" w:eastAsia="Times New Roman" w:hAnsi="Consolas" w:cs="Times New Roman"/>
+          <w:color w:val="569CD6"/>
+          <w:sz w:val="21"/>
+          <w:szCs w:val="21"/>
+        </w:rPr>
+        <w:t>p</w:t>
+      </w:r>
+      <w:r>
+        <w:rPr>
+          <w:rFonts w:ascii="Consolas" w:eastAsia="Times New Roman" w:hAnsi="Consolas" w:cs="Times New Roman"/>
+          <w:color w:val="808080"/>
+          <w:sz w:val="21"/>
+          <w:szCs w:val="21"/>
+        </w:rPr>
+        <w:t>&gt;</w:t>
+      </w:r>
+    </w:p>
+    <w:p>
+      <w:pPr>
+        <w:shd w:val="clear" w:color="auto" w:fill="1E1E1E"/>
+        <w:spacing w:after="0" w:line="285" w:lineRule="atLeast"/>
+        <w:rPr>
+          <w:rFonts w:ascii="Consolas" w:eastAsia="Times New Roman" w:hAnsi="Consolas" w:cs="Times New Roman"/>
+          <w:color w:val="D4D4D4"/>
+          <w:sz w:val="21"/>
+          <w:szCs w:val="21"/>
+        </w:rPr>
+      </w:pPr>
+    </w:p>
+    <w:p>
+      <w:pPr>
+        <w:shd w:val="clear" w:color="auto" w:fill="1E1E1E"/>
+        <w:spacing w:after="0" w:line="285" w:lineRule="atLeast"/>
+        <w:rPr>
+          <w:rFonts w:ascii="Consolas" w:eastAsia="Times New Roman" w:hAnsi="Consolas" w:cs="Times New Roman"/>
+          <w:color w:val="D4D4D4"/>
+          <w:sz w:val="21"/>
+          <w:szCs w:val="21"/>
+        </w:rPr>
+      </w:pPr>
+      <w:r>
+        <w:rPr>
+          <w:rFonts w:ascii="Consolas" w:eastAsia="Times New Roman" w:hAnsi="Consolas" w:cs="Times New Roman"/>
+          <w:color w:val="D4D4D4"/>
+          <w:sz w:val="21"/>
+          <w:szCs w:val="21"/>
+        </w:rPr>
+        <w:t xml:space="preserve">          </w:t>
+      </w:r>
+      <w:r>
+        <w:rPr>
+          <w:rFonts w:ascii="Consolas" w:eastAsia="Times New Roman" w:hAnsi="Consolas" w:cs="Times New Roman"/>
+          <w:color w:val="808080"/>
+          <w:sz w:val="21"/>
+          <w:szCs w:val="21"/>
+        </w:rPr>
+        <w:t>&lt;</w:t>
+      </w:r>
+      <w:r>
+        <w:rPr>
+          <w:rFonts w:ascii="Consolas" w:eastAsia="Times New Roman" w:hAnsi="Consolas" w:cs="Times New Roman"/>
+          <w:color w:val="569CD6"/>
+          <w:sz w:val="21"/>
+          <w:szCs w:val="21"/>
+        </w:rPr>
+        <w:t>h3</w:t>
+      </w:r>
+      <w:r>
+        <w:rPr>
+          <w:rFonts w:ascii="Consolas" w:eastAsia="Times New Roman" w:hAnsi="Consolas" w:cs="Times New Roman"/>
+          <w:color w:val="808080"/>
+          <w:sz w:val="21"/>
+          <w:szCs w:val="21"/>
+        </w:rPr>
+        <w:t>&gt;</w:t>
+      </w:r>
+      <w:r>
+        <w:rPr>
+          <w:rFonts w:ascii="Consolas" w:eastAsia="Times New Roman" w:hAnsi="Consolas" w:cs="Times New Roman"/>
+          <w:color w:val="D4D4D4"/>
+          <w:sz w:val="21"/>
+          <w:szCs w:val="21"/>
+        </w:rPr>
+        <w:t>Phone:</w:t>
+      </w:r>
+      <w:r>
+        <w:rPr>
+          <w:rFonts w:ascii="Consolas" w:eastAsia="Times New Roman" w:hAnsi="Consolas" w:cs="Times New Roman"/>
+          <w:color w:val="808080"/>
+          <w:sz w:val="21"/>
+          <w:szCs w:val="21"/>
+        </w:rPr>
+        <w:t>&lt;/</w:t>
+      </w:r>
+      <w:r>
+        <w:rPr>
+          <w:rFonts w:ascii="Consolas" w:eastAsia="Times New Roman" w:hAnsi="Consolas" w:cs="Times New Roman"/>
+          <w:color w:val="569CD6"/>
+          <w:sz w:val="21"/>
+          <w:szCs w:val="21"/>
+        </w:rPr>
+        <w:t>h3</w:t>
+      </w:r>
+      <w:r>
+        <w:rPr>
+          <w:rFonts w:ascii="Consolas" w:eastAsia="Times New Roman" w:hAnsi="Consolas" w:cs="Times New Roman"/>
+          <w:color w:val="808080"/>
+          <w:sz w:val="21"/>
+          <w:szCs w:val="21"/>
+        </w:rPr>
+        <w:t>&gt;</w:t>
+      </w:r>
+    </w:p>
+    <w:p>
+      <w:pPr>
+        <w:shd w:val="clear" w:color="auto" w:fill="1E1E1E"/>
+        <w:spacing w:after="0" w:line="285" w:lineRule="atLeast"/>
+        <w:rPr>
+          <w:rFonts w:ascii="Consolas" w:eastAsia="Times New Roman" w:hAnsi="Consolas" w:cs="Times New Roman"/>
+          <w:color w:val="D4D4D4"/>
+          <w:sz w:val="21"/>
+          <w:szCs w:val="21"/>
+        </w:rPr>
+      </w:pPr>
+    </w:p>
+    <w:p>
+      <w:pPr>
+        <w:shd w:val="clear" w:color="auto" w:fill="1E1E1E"/>
+        <w:spacing w:line="285" w:lineRule="atLeast"/>
+        <w:rPr>
+          <w:rFonts w:ascii="Consolas" w:eastAsia="Times New Roman" w:hAnsi="Consolas" w:cs="Times New Roman"/>
+          <w:color w:val="D4D4D4"/>
+          <w:sz w:val="21"/>
+          <w:szCs w:val="21"/>
+        </w:rPr>
+      </w:pPr>
+      <w:r>
+        <w:rPr>
+          <w:rFonts w:ascii="Consolas" w:eastAsia="Times New Roman" w:hAnsi="Consolas" w:cs="Times New Roman"/>
+          <w:color w:val="D4D4D4"/>
+          <w:sz w:val="21"/>
+          <w:szCs w:val="21"/>
+        </w:rPr>
+        <w:t xml:space="preserve">    </w:t>
+      </w:r>
+      <w:r>
+        <w:rPr>
+          <w:rFonts w:ascii="Consolas" w:eastAsia="Times New Roman" w:hAnsi="Consolas" w:cs="Times New Roman"/>
+          <w:color w:val="D4D4D4"/>
+          <w:sz w:val="21"/>
+          <w:szCs w:val="21"/>
+        </w:rPr>
+        <w:tab/>
+        <w:t xml:space="preserve">    </w:t>
+      </w:r>
+      <w:bookmarkStart w:id="0" w:name="_GoBack"/>
+      <w:bookmarkEnd w:id="0"/>
+      <w:r>
+        <w:rPr>
+          <w:rFonts w:ascii="Consolas" w:eastAsia="Times New Roman" w:hAnsi="Consolas" w:cs="Times New Roman"/>
+          <w:color w:val="808080"/>
+          <w:sz w:val="21"/>
+          <w:szCs w:val="21"/>
+        </w:rPr>
+        <w:t>&lt;</w:t>
+      </w:r>
+      <w:r>
+        <w:rPr>
+          <w:rFonts w:ascii="Consolas" w:eastAsia="Times New Roman" w:hAnsi="Consolas" w:cs="Times New Roman"/>
+          <w:color w:val="569CD6"/>
+          <w:sz w:val="21"/>
+          <w:szCs w:val="21"/>
+        </w:rPr>
+        <w:t>a</w:t>
+      </w:r>
+      <w:r>
+        <w:rPr>
+          <w:rFonts w:ascii="Consolas" w:eastAsia="Times New Roman" w:hAnsi="Consolas" w:cs="Times New Roman"/>
+          <w:color w:val="D4D4D4"/>
+          <w:sz w:val="21"/>
+          <w:szCs w:val="21"/>
+        </w:rPr>
+        <w:t xml:space="preserve"> </w:t>
+      </w:r>
+      <w:r>
+        <w:rPr>
+          <w:rFonts w:ascii="Consolas" w:eastAsia="Times New Roman" w:hAnsi="Consolas" w:cs="Times New Roman"/>
+          <w:color w:val="9CDCFE"/>
+          <w:sz w:val="21"/>
+          <w:szCs w:val="21"/>
+        </w:rPr>
+        <w:t>class</w:t>
+      </w:r>
+      <w:r>
+        <w:rPr>
+          <w:rFonts w:ascii="Consolas" w:eastAsia="Times New Roman" w:hAnsi="Consolas" w:cs="Times New Roman"/>
+          <w:color w:val="D4D4D4"/>
+          <w:sz w:val="21"/>
+          <w:szCs w:val="21"/>
+        </w:rPr>
+        <w:t>=</w:t>
+      </w:r>
+      <w:r>
+        <w:rPr>
+          <w:rFonts w:ascii="Consolas" w:eastAsia="Times New Roman" w:hAnsi="Consolas" w:cs="Times New Roman"/>
+          <w:color w:val="CE9178"/>
+          <w:sz w:val="21"/>
+          <w:szCs w:val="21"/>
+        </w:rPr>
+        <w:t>"phone"</w:t>
+      </w:r>
+      <w:r>
+        <w:rPr>
+          <w:rFonts w:ascii="Consolas" w:eastAsia="Times New Roman" w:hAnsi="Consolas" w:cs="Times New Roman"/>
+          <w:color w:val="D4D4D4"/>
+          <w:sz w:val="21"/>
+          <w:szCs w:val="21"/>
+        </w:rPr>
+        <w:t xml:space="preserve"> </w:t>
+      </w:r>
+      <w:proofErr w:type="spellStart"/>
+      <w:r>
+        <w:rPr>
+          <w:rFonts w:ascii="Consolas" w:eastAsia="Times New Roman" w:hAnsi="Consolas" w:cs="Times New Roman"/>
+          <w:color w:val="9CDCFE"/>
+          <w:sz w:val="21"/>
+          <w:szCs w:val="21"/>
+        </w:rPr>
+        <w:t>href</w:t>
+      </w:r>
+      <w:proofErr w:type="spellEnd"/>
+      <w:r>
+        <w:rPr>
+          <w:rFonts w:ascii="Consolas" w:eastAsia="Times New Roman" w:hAnsi="Consolas" w:cs="Times New Roman"/>
+          <w:color w:val="D4D4D4"/>
+          <w:sz w:val="21"/>
+          <w:szCs w:val="21"/>
+        </w:rPr>
+        <w:t>=</w:t>
+      </w:r>
+      <w:r>
+        <w:rPr>
+          <w:rFonts w:ascii="Consolas" w:eastAsia="Times New Roman" w:hAnsi="Consolas" w:cs="Times New Roman"/>
+          <w:color w:val="CE9178"/>
+          <w:sz w:val="21"/>
+          <w:szCs w:val="21"/>
+        </w:rPr>
+        <w:t>"tel:204-237-4555"</w:t>
+      </w:r>
+      <w:r>
+        <w:rPr>
+          <w:rFonts w:ascii="Consolas" w:eastAsia="Times New Roman" w:hAnsi="Consolas" w:cs="Times New Roman"/>
+          <w:color w:val="808080"/>
+          <w:sz w:val="21"/>
+          <w:szCs w:val="21"/>
+        </w:rPr>
+        <w:t>&gt;</w:t>
+      </w:r>
+      <w:r>
+        <w:rPr>
+          <w:rFonts w:ascii="Consolas" w:eastAsia="Times New Roman" w:hAnsi="Consolas" w:cs="Times New Roman"/>
+          <w:color w:val="D4D4D4"/>
+          <w:sz w:val="21"/>
+          <w:szCs w:val="21"/>
+        </w:rPr>
+        <w:t>(204) 237-4555</w:t>
+      </w:r>
+      <w:r>
+        <w:rPr>
+          <w:rFonts w:ascii="Consolas" w:eastAsia="Times New Roman" w:hAnsi="Consolas" w:cs="Times New Roman"/>
+          <w:color w:val="808080"/>
+          <w:sz w:val="21"/>
+          <w:szCs w:val="21"/>
+        </w:rPr>
+        <w:t>&lt;/</w:t>
+      </w:r>
+      <w:r>
+        <w:rPr>
+          <w:rFonts w:ascii="Consolas" w:eastAsia="Times New Roman" w:hAnsi="Consolas" w:cs="Times New Roman"/>
+          <w:color w:val="569CD6"/>
+          <w:sz w:val="21"/>
+          <w:szCs w:val="21"/>
+        </w:rPr>
+        <w:t>a</w:t>
+      </w:r>
+      <w:r>
+        <w:rPr>
+          <w:rFonts w:ascii="Consolas" w:eastAsia="Times New Roman" w:hAnsi="Consolas" w:cs="Times New Roman"/>
+          <w:color w:val="808080"/>
+          <w:sz w:val="21"/>
+          <w:szCs w:val="21"/>
+        </w:rPr>
+        <w:t>&gt;</w:t>
+      </w:r>
+    </w:p>
+    <w:p>
+      <w:pPr>
+        <w:shd w:val="clear" w:color="auto" w:fill="1E1E1E"/>
+        <w:spacing w:after="0" w:line="285" w:lineRule="atLeast"/>
+        <w:rPr>
+          <w:rFonts w:ascii="Consolas" w:eastAsia="Times New Roman" w:hAnsi="Consolas" w:cs="Times New Roman"/>
+          <w:color w:val="D4D4D4"/>
+          <w:sz w:val="21"/>
+          <w:szCs w:val="21"/>
+        </w:rPr>
+      </w:pPr>
+    </w:p>
+    <w:p>
+      <w:pPr>
+        <w:shd w:val="clear" w:color="auto" w:fill="1E1E1E"/>
+        <w:spacing w:after="0" w:line="285" w:lineRule="atLeast"/>
+        <w:rPr>
+          <w:rFonts w:ascii="Consolas" w:eastAsia="Times New Roman" w:hAnsi="Consolas" w:cs="Times New Roman"/>
+          <w:color w:val="D4D4D4"/>
+          <w:sz w:val="21"/>
+          <w:szCs w:val="21"/>
+        </w:rPr>
+      </w:pPr>
+      <w:r>
+        <w:rPr>
+          <w:rFonts w:ascii="Consolas" w:eastAsia="Times New Roman" w:hAnsi="Consolas" w:cs="Times New Roman"/>
+          <w:color w:val="D4D4D4"/>
+          <w:sz w:val="21"/>
+          <w:szCs w:val="21"/>
+        </w:rPr>
+        <w:t xml:space="preserve">          </w:t>
+      </w:r>
+      <w:r>
+        <w:rPr>
+          <w:rFonts w:ascii="Consolas" w:eastAsia="Times New Roman" w:hAnsi="Consolas" w:cs="Times New Roman"/>
+          <w:color w:val="808080"/>
+          <w:sz w:val="21"/>
+          <w:szCs w:val="21"/>
+        </w:rPr>
+        <w:t>&lt;</w:t>
+      </w:r>
+      <w:r>
+        <w:rPr>
+          <w:rFonts w:ascii="Consolas" w:eastAsia="Times New Roman" w:hAnsi="Consolas" w:cs="Times New Roman"/>
+          <w:color w:val="569CD6"/>
+          <w:sz w:val="21"/>
+          <w:szCs w:val="21"/>
+        </w:rPr>
+        <w:t>h3</w:t>
+      </w:r>
+      <w:r>
+        <w:rPr>
+          <w:rFonts w:ascii="Consolas" w:eastAsia="Times New Roman" w:hAnsi="Consolas" w:cs="Times New Roman"/>
+          <w:color w:val="808080"/>
+          <w:sz w:val="21"/>
+          <w:szCs w:val="21"/>
+        </w:rPr>
+        <w:t>&gt;</w:t>
+      </w:r>
+      <w:r>
+        <w:rPr>
+          <w:rFonts w:ascii="Consolas" w:eastAsia="Times New Roman" w:hAnsi="Consolas" w:cs="Times New Roman"/>
+          <w:color w:val="D4D4D4"/>
+          <w:sz w:val="21"/>
+          <w:szCs w:val="21"/>
+        </w:rPr>
+        <w:t>Fax:</w:t>
+      </w:r>
+      <w:r>
+        <w:rPr>
+          <w:rFonts w:ascii="Consolas" w:eastAsia="Times New Roman" w:hAnsi="Consolas" w:cs="Times New Roman"/>
+          <w:color w:val="808080"/>
+          <w:sz w:val="21"/>
+          <w:szCs w:val="21"/>
+        </w:rPr>
+        <w:t>&lt;/</w:t>
+      </w:r>
+      <w:r>
+        <w:rPr>
+          <w:rFonts w:ascii="Consolas" w:eastAsia="Times New Roman" w:hAnsi="Consolas" w:cs="Times New Roman"/>
+          <w:color w:val="569CD6"/>
+          <w:sz w:val="21"/>
+          <w:szCs w:val="21"/>
+        </w:rPr>
+        <w:t>h3</w:t>
+      </w:r>
+      <w:r>
+        <w:rPr>
+          <w:rFonts w:ascii="Consolas" w:eastAsia="Times New Roman" w:hAnsi="Consolas" w:cs="Times New Roman"/>
+          <w:color w:val="808080"/>
+          <w:sz w:val="21"/>
+          <w:szCs w:val="21"/>
+        </w:rPr>
+        <w:t>&gt;</w:t>
+      </w:r>
+    </w:p>
+    <w:p>
+      <w:pPr>
+        <w:shd w:val="clear" w:color="auto" w:fill="1E1E1E"/>
+        <w:spacing w:after="0" w:line="285" w:lineRule="atLeast"/>
+        <w:rPr>
+          <w:rFonts w:ascii="Consolas" w:eastAsia="Times New Roman" w:hAnsi="Consolas" w:cs="Times New Roman"/>
+          <w:color w:val="D4D4D4"/>
+          <w:sz w:val="21"/>
+          <w:szCs w:val="21"/>
+        </w:rPr>
+      </w:pPr>
+    </w:p>
+    <w:p>
+      <w:pPr>
+        <w:shd w:val="clear" w:color="auto" w:fill="1E1E1E"/>
+        <w:spacing w:after="0" w:line="285" w:lineRule="atLeast"/>
+        <w:rPr>
+          <w:rFonts w:ascii="Consolas" w:eastAsia="Times New Roman" w:hAnsi="Consolas" w:cs="Times New Roman"/>
+          <w:color w:val="D4D4D4"/>
+          <w:sz w:val="21"/>
+          <w:szCs w:val="21"/>
+        </w:rPr>
+      </w:pPr>
+      <w:r>
+        <w:rPr>
+          <w:rFonts w:ascii="Consolas" w:eastAsia="Times New Roman" w:hAnsi="Consolas" w:cs="Times New Roman"/>
+          <w:color w:val="D4D4D4"/>
+          <w:sz w:val="21"/>
+          <w:szCs w:val="21"/>
+        </w:rPr>
+        <w:t xml:space="preserve">          </w:t>
+      </w:r>
+      <w:r>
+        <w:rPr>
+          <w:rFonts w:ascii="Consolas" w:eastAsia="Times New Roman" w:hAnsi="Consolas" w:cs="Times New Roman"/>
+          <w:color w:val="808080"/>
+          <w:sz w:val="21"/>
+          <w:szCs w:val="21"/>
+        </w:rPr>
+        <w:t>&lt;</w:t>
+      </w:r>
+      <w:r>
+        <w:rPr>
+          <w:rFonts w:ascii="Consolas" w:eastAsia="Times New Roman" w:hAnsi="Consolas" w:cs="Times New Roman"/>
+          <w:color w:val="569CD6"/>
+          <w:sz w:val="21"/>
+          <w:szCs w:val="21"/>
+        </w:rPr>
+        <w:t>p</w:t>
+      </w:r>
+      <w:r>
+        <w:rPr>
+          <w:rFonts w:ascii="Consolas" w:eastAsia="Times New Roman" w:hAnsi="Consolas" w:cs="Times New Roman"/>
+          <w:color w:val="808080"/>
+          <w:sz w:val="21"/>
+          <w:szCs w:val="21"/>
+        </w:rPr>
+        <w:t>&gt;&lt;/</w:t>
+      </w:r>
+      <w:r>
+        <w:rPr>
+          <w:rFonts w:ascii="Consolas" w:eastAsia="Times New Roman" w:hAnsi="Consolas" w:cs="Times New Roman"/>
+          <w:color w:val="569CD6"/>
+          <w:sz w:val="21"/>
+          <w:szCs w:val="21"/>
+        </w:rPr>
+        <w:t>p</w:t>
+      </w:r>
+      <w:r>
+        <w:rPr>
+          <w:rFonts w:ascii="Consolas" w:eastAsia="Times New Roman" w:hAnsi="Consolas" w:cs="Times New Roman"/>
+          <w:color w:val="808080"/>
+          <w:sz w:val="21"/>
+          <w:szCs w:val="21"/>
+        </w:rPr>
+        <w:t>&gt;</w:t>
+      </w:r>
+    </w:p>
+    <w:p>
+      <w:pPr>
+        <w:shd w:val="clear" w:color="auto" w:fill="1E1E1E"/>
+        <w:spacing w:after="0" w:line="285" w:lineRule="atLeast"/>
+        <w:rPr>
+          <w:rFonts w:ascii="Consolas" w:eastAsia="Times New Roman" w:hAnsi="Consolas" w:cs="Times New Roman"/>
+          <w:color w:val="D4D4D4"/>
+          <w:sz w:val="21"/>
+          <w:szCs w:val="21"/>
+        </w:rPr>
+      </w:pPr>
+    </w:p>
+    <w:p>
+      <w:pPr>
+        <w:shd w:val="clear" w:color="auto" w:fill="1E1E1E"/>
+        <w:spacing w:after="0" w:line="285" w:lineRule="atLeast"/>
+        <w:rPr>
+          <w:rFonts w:ascii="Consolas" w:eastAsia="Times New Roman" w:hAnsi="Consolas" w:cs="Times New Roman"/>
+          <w:color w:val="D4D4D4"/>
+          <w:sz w:val="21"/>
+          <w:szCs w:val="21"/>
+        </w:rPr>
+      </w:pPr>
+      <w:r>
+        <w:rPr>
+          <w:rFonts w:ascii="Consolas" w:eastAsia="Times New Roman" w:hAnsi="Consolas" w:cs="Times New Roman"/>
+          <w:color w:val="D4D4D4"/>
+          <w:sz w:val="21"/>
+          <w:szCs w:val="21"/>
+        </w:rPr>
+        <w:t xml:space="preserve">          </w:t>
+      </w:r>
+      <w:r>
+        <w:rPr>
+          <w:rFonts w:ascii="Consolas" w:eastAsia="Times New Roman" w:hAnsi="Consolas" w:cs="Times New Roman"/>
+          <w:color w:val="808080"/>
+          <w:sz w:val="21"/>
+          <w:szCs w:val="21"/>
+        </w:rPr>
+        <w:t>&lt;</w:t>
+      </w:r>
+      <w:r>
+        <w:rPr>
+          <w:rFonts w:ascii="Consolas" w:eastAsia="Times New Roman" w:hAnsi="Consolas" w:cs="Times New Roman"/>
+          <w:color w:val="569CD6"/>
+          <w:sz w:val="21"/>
+          <w:szCs w:val="21"/>
+        </w:rPr>
+        <w:t>h3</w:t>
+      </w:r>
+      <w:r>
+        <w:rPr>
+          <w:rFonts w:ascii="Consolas" w:eastAsia="Times New Roman" w:hAnsi="Consolas" w:cs="Times New Roman"/>
+          <w:color w:val="808080"/>
+          <w:sz w:val="21"/>
+          <w:szCs w:val="21"/>
+        </w:rPr>
+        <w:t>&gt;</w:t>
+      </w:r>
+      <w:r>
+        <w:rPr>
+          <w:rFonts w:ascii="Consolas" w:eastAsia="Times New Roman" w:hAnsi="Consolas" w:cs="Times New Roman"/>
+          <w:color w:val="D4D4D4"/>
+          <w:sz w:val="21"/>
+          <w:szCs w:val="21"/>
+        </w:rPr>
+        <w:t>Email:</w:t>
+      </w:r>
+      <w:r>
+        <w:rPr>
+          <w:rFonts w:ascii="Consolas" w:eastAsia="Times New Roman" w:hAnsi="Consolas" w:cs="Times New Roman"/>
+          <w:color w:val="808080"/>
+          <w:sz w:val="21"/>
+          <w:szCs w:val="21"/>
+        </w:rPr>
+        <w:t>&lt;/</w:t>
+      </w:r>
+      <w:r>
+        <w:rPr>
+          <w:rFonts w:ascii="Consolas" w:eastAsia="Times New Roman" w:hAnsi="Consolas" w:cs="Times New Roman"/>
+          <w:color w:val="569CD6"/>
+          <w:sz w:val="21"/>
+          <w:szCs w:val="21"/>
+        </w:rPr>
+        <w:t>h3</w:t>
+      </w:r>
+      <w:r>
+        <w:rPr>
+          <w:rFonts w:ascii="Consolas" w:eastAsia="Times New Roman" w:hAnsi="Consolas" w:cs="Times New Roman"/>
+          <w:color w:val="808080"/>
+          <w:sz w:val="21"/>
+          <w:szCs w:val="21"/>
+        </w:rPr>
+        <w:t>&gt;</w:t>
+      </w:r>
+    </w:p>
+    <w:p>
+      <w:pPr>
+        <w:shd w:val="clear" w:color="auto" w:fill="1E1E1E"/>
+        <w:spacing w:after="0" w:line="285" w:lineRule="atLeast"/>
+        <w:rPr>
+          <w:rFonts w:ascii="Consolas" w:eastAsia="Times New Roman" w:hAnsi="Consolas" w:cs="Times New Roman"/>
+          <w:color w:val="D4D4D4"/>
+          <w:sz w:val="21"/>
+          <w:szCs w:val="21"/>
+        </w:rPr>
+      </w:pPr>
+    </w:p>
+    <w:p>
+      <w:pPr>
+        <w:shd w:val="clear" w:color="auto" w:fill="1E1E1E"/>
+        <w:spacing w:after="0" w:line="285" w:lineRule="atLeast"/>
+        <w:rPr>
+          <w:rFonts w:ascii="Consolas" w:eastAsia="Times New Roman" w:hAnsi="Consolas" w:cs="Times New Roman"/>
+          <w:color w:val="D4D4D4"/>
+          <w:sz w:val="21"/>
+          <w:szCs w:val="21"/>
+        </w:rPr>
+      </w:pPr>
+      <w:r>
+        <w:rPr>
+          <w:rFonts w:ascii="Consolas" w:eastAsia="Times New Roman" w:hAnsi="Consolas" w:cs="Times New Roman"/>
+          <w:color w:val="D4D4D4"/>
+          <w:sz w:val="21"/>
+          <w:szCs w:val="21"/>
+        </w:rPr>
+        <w:t xml:space="preserve">          </w:t>
+      </w:r>
+      <w:r>
+        <w:rPr>
+          <w:rFonts w:ascii="Consolas" w:eastAsia="Times New Roman" w:hAnsi="Consolas" w:cs="Times New Roman"/>
+          <w:color w:val="808080"/>
+          <w:sz w:val="21"/>
+          <w:szCs w:val="21"/>
+        </w:rPr>
+        <w:t>&lt;</w:t>
+      </w:r>
+      <w:r>
+        <w:rPr>
+          <w:rFonts w:ascii="Consolas" w:eastAsia="Times New Roman" w:hAnsi="Consolas" w:cs="Times New Roman"/>
+          <w:color w:val="569CD6"/>
+          <w:sz w:val="21"/>
+          <w:szCs w:val="21"/>
+        </w:rPr>
+        <w:t>p</w:t>
+      </w:r>
+      <w:r>
+        <w:rPr>
+          <w:rFonts w:ascii="Consolas" w:eastAsia="Times New Roman" w:hAnsi="Consolas" w:cs="Times New Roman"/>
+          <w:color w:val="808080"/>
+          <w:sz w:val="21"/>
+          <w:szCs w:val="21"/>
+        </w:rPr>
+        <w:t>&gt;&lt;/</w:t>
+      </w:r>
+      <w:r>
+        <w:rPr>
+          <w:rFonts w:ascii="Consolas" w:eastAsia="Times New Roman" w:hAnsi="Consolas" w:cs="Times New Roman"/>
+          <w:color w:val="569CD6"/>
+          <w:sz w:val="21"/>
+          <w:szCs w:val="21"/>
+        </w:rPr>
+        <w:t>p</w:t>
+      </w:r>
+      <w:r>
+        <w:rPr>
+          <w:rFonts w:ascii="Consolas" w:eastAsia="Times New Roman" w:hAnsi="Consolas" w:cs="Times New Roman"/>
+          <w:color w:val="808080"/>
+          <w:sz w:val="21"/>
+          <w:szCs w:val="21"/>
+        </w:rPr>
+        <w:t>&gt;</w:t>
+      </w:r>
+    </w:p>
+    <w:p>
+      <w:pPr>
+        <w:shd w:val="clear" w:color="auto" w:fill="1E1E1E"/>
+        <w:spacing w:after="0" w:line="285" w:lineRule="atLeast"/>
+        <w:rPr>
+          <w:rFonts w:ascii="Consolas" w:eastAsia="Times New Roman" w:hAnsi="Consolas" w:cs="Times New Roman"/>
+          <w:color w:val="D4D4D4"/>
+          <w:sz w:val="21"/>
+          <w:szCs w:val="21"/>
+        </w:rPr>
+      </w:pPr>
+    </w:p>
+    <w:p>
+      <w:pPr>
+        <w:shd w:val="clear" w:color="auto" w:fill="1E1E1E"/>
+        <w:spacing w:after="0" w:line="285" w:lineRule="atLeast"/>
+        <w:rPr>
+          <w:rFonts w:ascii="Consolas" w:eastAsia="Times New Roman" w:hAnsi="Consolas" w:cs="Times New Roman"/>
+          <w:color w:val="D4D4D4"/>
+          <w:sz w:val="21"/>
+          <w:szCs w:val="21"/>
+        </w:rPr>
+      </w:pPr>
+      <w:r>
+        <w:rPr>
+          <w:rFonts w:ascii="Consolas" w:eastAsia="Times New Roman" w:hAnsi="Consolas" w:cs="Times New Roman"/>
+          <w:color w:val="D4D4D4"/>
+          <w:sz w:val="21"/>
+          <w:szCs w:val="21"/>
+        </w:rPr>
+        <w:t xml:space="preserve">          </w:t>
+      </w:r>
+      <w:r>
+        <w:rPr>
+          <w:rFonts w:ascii="Consolas" w:eastAsia="Times New Roman" w:hAnsi="Consolas" w:cs="Times New Roman"/>
+          <w:color w:val="808080"/>
+          <w:sz w:val="21"/>
+          <w:szCs w:val="21"/>
+        </w:rPr>
+        <w:t>&lt;</w:t>
+      </w:r>
+      <w:r>
+        <w:rPr>
+          <w:rFonts w:ascii="Consolas" w:eastAsia="Times New Roman" w:hAnsi="Consolas" w:cs="Times New Roman"/>
+          <w:color w:val="569CD6"/>
+          <w:sz w:val="21"/>
+          <w:szCs w:val="21"/>
+        </w:rPr>
+        <w:t>h3</w:t>
+      </w:r>
+      <w:r>
+        <w:rPr>
+          <w:rFonts w:ascii="Consolas" w:eastAsia="Times New Roman" w:hAnsi="Consolas" w:cs="Times New Roman"/>
+          <w:color w:val="808080"/>
+          <w:sz w:val="21"/>
+          <w:szCs w:val="21"/>
+        </w:rPr>
+        <w:t>&gt;</w:t>
+      </w:r>
+      <w:r>
+        <w:rPr>
+          <w:rFonts w:ascii="Consolas" w:eastAsia="Times New Roman" w:hAnsi="Consolas" w:cs="Times New Roman"/>
+          <w:color w:val="D4D4D4"/>
+          <w:sz w:val="21"/>
+          <w:szCs w:val="21"/>
+        </w:rPr>
+        <w:t>Website:</w:t>
+      </w:r>
+      <w:r>
+        <w:rPr>
+          <w:rFonts w:ascii="Consolas" w:eastAsia="Times New Roman" w:hAnsi="Consolas" w:cs="Times New Roman"/>
+          <w:color w:val="808080"/>
+          <w:sz w:val="21"/>
+          <w:szCs w:val="21"/>
+        </w:rPr>
+        <w:t>&lt;/</w:t>
+      </w:r>
+      <w:r>
+        <w:rPr>
+          <w:rFonts w:ascii="Consolas" w:eastAsia="Times New Roman" w:hAnsi="Consolas" w:cs="Times New Roman"/>
+          <w:color w:val="569CD6"/>
+          <w:sz w:val="21"/>
+          <w:szCs w:val="21"/>
+        </w:rPr>
+        <w:t>h3</w:t>
+      </w:r>
+      <w:r>
+        <w:rPr>
+          <w:rFonts w:ascii="Consolas" w:eastAsia="Times New Roman" w:hAnsi="Consolas" w:cs="Times New Roman"/>
+          <w:color w:val="808080"/>
+          <w:sz w:val="21"/>
+          <w:szCs w:val="21"/>
+        </w:rPr>
+        <w:t>&gt;</w:t>
+      </w:r>
+    </w:p>
+    <w:p>
+      <w:pPr>
+        <w:shd w:val="clear" w:color="auto" w:fill="1E1E1E"/>
+        <w:spacing w:after="0" w:line="285" w:lineRule="atLeast"/>
+        <w:rPr>
+          <w:rFonts w:ascii="Consolas" w:eastAsia="Times New Roman" w:hAnsi="Consolas" w:cs="Times New Roman"/>
+          <w:color w:val="D4D4D4"/>
+          <w:sz w:val="21"/>
+          <w:szCs w:val="21"/>
+        </w:rPr>
+      </w:pPr>
+    </w:p>
+    <w:p>
+      <w:pPr>
+        <w:shd w:val="clear" w:color="auto" w:fill="1E1E1E"/>
+        <w:spacing w:after="0" w:line="285" w:lineRule="atLeast"/>
+        <w:rPr>
+          <w:rFonts w:ascii="Consolas" w:eastAsia="Times New Roman" w:hAnsi="Consolas" w:cs="Times New Roman"/>
+          <w:color w:val="D4D4D4"/>
+          <w:sz w:val="21"/>
+          <w:szCs w:val="21"/>
+        </w:rPr>
+      </w:pPr>
+      <w:r>
+        <w:rPr>
+          <w:rFonts w:ascii="Consolas" w:eastAsia="Times New Roman" w:hAnsi="Consolas" w:cs="Times New Roman"/>
+          <w:color w:val="D4D4D4"/>
+          <w:sz w:val="21"/>
+          <w:szCs w:val="21"/>
+        </w:rPr>
+        <w:t xml:space="preserve">          </w:t>
+      </w:r>
+      <w:r>
+        <w:rPr>
+          <w:rFonts w:ascii="Consolas" w:eastAsia="Times New Roman" w:hAnsi="Consolas" w:cs="Times New Roman"/>
+          <w:color w:val="808080"/>
+          <w:sz w:val="21"/>
+          <w:szCs w:val="21"/>
+        </w:rPr>
+        <w:t>&lt;</w:t>
+      </w:r>
+      <w:r>
+        <w:rPr>
+          <w:rFonts w:ascii="Consolas" w:eastAsia="Times New Roman" w:hAnsi="Consolas" w:cs="Times New Roman"/>
+          <w:color w:val="569CD6"/>
+          <w:sz w:val="21"/>
+          <w:szCs w:val="21"/>
+        </w:rPr>
+        <w:t>a</w:t>
+      </w:r>
+      <w:r>
+        <w:rPr>
+          <w:rFonts w:ascii="Consolas" w:eastAsia="Times New Roman" w:hAnsi="Consolas" w:cs="Times New Roman"/>
+          <w:color w:val="D4D4D4"/>
+          <w:sz w:val="21"/>
+          <w:szCs w:val="21"/>
+        </w:rPr>
+        <w:t xml:space="preserve"> </w:t>
+      </w:r>
+      <w:proofErr w:type="spellStart"/>
+      <w:r>
+        <w:rPr>
+          <w:rFonts w:ascii="Consolas" w:eastAsia="Times New Roman" w:hAnsi="Consolas" w:cs="Times New Roman"/>
+          <w:color w:val="9CDCFE"/>
+          <w:sz w:val="21"/>
+          <w:szCs w:val="21"/>
+        </w:rPr>
+        <w:t>href</w:t>
+      </w:r>
+      <w:proofErr w:type="spellEnd"/>
+      <w:r>
+        <w:rPr>
+          <w:rFonts w:ascii="Consolas" w:eastAsia="Times New Roman" w:hAnsi="Consolas" w:cs="Times New Roman"/>
+          <w:color w:val="D4D4D4"/>
+          <w:sz w:val="21"/>
+          <w:szCs w:val="21"/>
+        </w:rPr>
+        <w:t>=</w:t>
+      </w:r>
+      <w:r>
+        <w:rPr>
+          <w:rFonts w:ascii="Consolas" w:eastAsia="Times New Roman" w:hAnsi="Consolas" w:cs="Times New Roman"/>
+          <w:color w:val="CE9178"/>
+          <w:sz w:val="21"/>
+          <w:szCs w:val="21"/>
+        </w:rPr>
+        <w:t>""</w:t>
+      </w:r>
+      <w:r>
+        <w:rPr>
+          <w:rFonts w:ascii="Consolas" w:eastAsia="Times New Roman" w:hAnsi="Consolas" w:cs="Times New Roman"/>
+          <w:color w:val="808080"/>
+          <w:sz w:val="21"/>
+          <w:szCs w:val="21"/>
+        </w:rPr>
+        <w:t>&gt;&lt;/</w:t>
+      </w:r>
+      <w:r>
+        <w:rPr>
+          <w:rFonts w:ascii="Consolas" w:eastAsia="Times New Roman" w:hAnsi="Consolas" w:cs="Times New Roman"/>
+          <w:color w:val="569CD6"/>
+          <w:sz w:val="21"/>
+          <w:szCs w:val="21"/>
+        </w:rPr>
+        <w:t>a</w:t>
+      </w:r>
+      <w:r>
+        <w:rPr>
+          <w:rFonts w:ascii="Consolas" w:eastAsia="Times New Roman" w:hAnsi="Consolas" w:cs="Times New Roman"/>
+          <w:color w:val="808080"/>
+          <w:sz w:val="21"/>
+          <w:szCs w:val="21"/>
+        </w:rPr>
+        <w:t>&gt;</w:t>
+      </w:r>
+    </w:p>
+    <w:p>
+      <w:pPr>
+        <w:shd w:val="clear" w:color="auto" w:fill="1E1E1E"/>
+        <w:spacing w:after="0" w:line="285" w:lineRule="atLeast"/>
+        <w:rPr>
+          <w:rFonts w:ascii="Consolas" w:eastAsia="Times New Roman" w:hAnsi="Consolas" w:cs="Times New Roman"/>
+          <w:color w:val="D4D4D4"/>
+          <w:sz w:val="21"/>
+          <w:szCs w:val="21"/>
+        </w:rPr>
+      </w:pPr>
+    </w:p>
+    <w:p>
+      <w:pPr>
+        <w:shd w:val="clear" w:color="auto" w:fill="1E1E1E"/>
+        <w:spacing w:after="0" w:line="285" w:lineRule="atLeast"/>
+        <w:rPr>
+          <w:rFonts w:ascii="Consolas" w:eastAsia="Times New Roman" w:hAnsi="Consolas" w:cs="Times New Roman"/>
+          <w:color w:val="D4D4D4"/>
+          <w:sz w:val="21"/>
+          <w:szCs w:val="21"/>
+        </w:rPr>
+      </w:pPr>
+      <w:r>
+        <w:rPr>
+          <w:rFonts w:ascii="Consolas" w:eastAsia="Times New Roman" w:hAnsi="Consolas" w:cs="Times New Roman"/>
+          <w:color w:val="D4D4D4"/>
+          <w:sz w:val="21"/>
+          <w:szCs w:val="21"/>
+        </w:rPr>
+        <w:t xml:space="preserve">          </w:t>
+      </w:r>
+      <w:r>
+        <w:rPr>
+          <w:rFonts w:ascii="Consolas" w:eastAsia="Times New Roman" w:hAnsi="Consolas" w:cs="Times New Roman"/>
+          <w:color w:val="808080"/>
+          <w:sz w:val="21"/>
+          <w:szCs w:val="21"/>
+        </w:rPr>
+        <w:t>&lt;</w:t>
+      </w:r>
+      <w:r>
+        <w:rPr>
+          <w:rFonts w:ascii="Consolas" w:eastAsia="Times New Roman" w:hAnsi="Consolas" w:cs="Times New Roman"/>
+          <w:color w:val="569CD6"/>
+          <w:sz w:val="21"/>
+          <w:szCs w:val="21"/>
+        </w:rPr>
+        <w:t>h3</w:t>
+      </w:r>
+      <w:r>
+        <w:rPr>
+          <w:rFonts w:ascii="Consolas" w:eastAsia="Times New Roman" w:hAnsi="Consolas" w:cs="Times New Roman"/>
+          <w:color w:val="808080"/>
+          <w:sz w:val="21"/>
+          <w:szCs w:val="21"/>
+        </w:rPr>
+        <w:t>&gt;</w:t>
+      </w:r>
+      <w:r>
+        <w:rPr>
+          <w:rFonts w:ascii="Consolas" w:eastAsia="Times New Roman" w:hAnsi="Consolas" w:cs="Times New Roman"/>
+          <w:color w:val="D4D4D4"/>
+          <w:sz w:val="21"/>
+          <w:szCs w:val="21"/>
+        </w:rPr>
+        <w:t xml:space="preserve">Veterinarians </w:t>
+      </w:r>
+      <w:proofErr w:type="gramStart"/>
+      <w:r>
+        <w:rPr>
+          <w:rFonts w:ascii="Consolas" w:eastAsia="Times New Roman" w:hAnsi="Consolas" w:cs="Times New Roman"/>
+          <w:color w:val="D4D4D4"/>
+          <w:sz w:val="21"/>
+          <w:szCs w:val="21"/>
+        </w:rPr>
+        <w:t>On</w:t>
+      </w:r>
+      <w:proofErr w:type="gramEnd"/>
+      <w:r>
+        <w:rPr>
+          <w:rFonts w:ascii="Consolas" w:eastAsia="Times New Roman" w:hAnsi="Consolas" w:cs="Times New Roman"/>
+          <w:color w:val="D4D4D4"/>
+          <w:sz w:val="21"/>
+          <w:szCs w:val="21"/>
+        </w:rPr>
+        <w:t xml:space="preserve"> Staff:</w:t>
+      </w:r>
+      <w:r>
+        <w:rPr>
+          <w:rFonts w:ascii="Consolas" w:eastAsia="Times New Roman" w:hAnsi="Consolas" w:cs="Times New Roman"/>
+          <w:color w:val="808080"/>
+          <w:sz w:val="21"/>
+          <w:szCs w:val="21"/>
+        </w:rPr>
+        <w:t>&lt;/</w:t>
+      </w:r>
+      <w:r>
+        <w:rPr>
+          <w:rFonts w:ascii="Consolas" w:eastAsia="Times New Roman" w:hAnsi="Consolas" w:cs="Times New Roman"/>
+          <w:color w:val="569CD6"/>
+          <w:sz w:val="21"/>
+          <w:szCs w:val="21"/>
+        </w:rPr>
+        <w:t>h3</w:t>
+      </w:r>
+      <w:r>
+        <w:rPr>
+          <w:rFonts w:ascii="Consolas" w:eastAsia="Times New Roman" w:hAnsi="Consolas" w:cs="Times New Roman"/>
+          <w:color w:val="808080"/>
+          <w:sz w:val="21"/>
+          <w:szCs w:val="21"/>
+        </w:rPr>
+        <w:t>&gt;</w:t>
+      </w:r>
+    </w:p>
+    <w:p>
+      <w:pPr>
+        <w:shd w:val="clear" w:color="auto" w:fill="1E1E1E"/>
+        <w:spacing w:after="0" w:line="285" w:lineRule="atLeast"/>
+        <w:rPr>
+          <w:rFonts w:ascii="Consolas" w:eastAsia="Times New Roman" w:hAnsi="Consolas" w:cs="Times New Roman"/>
+          <w:color w:val="D4D4D4"/>
+          <w:sz w:val="21"/>
+          <w:szCs w:val="21"/>
+        </w:rPr>
+      </w:pPr>
+    </w:p>
+    <w:p>
+      <w:pPr>
+        <w:shd w:val="clear" w:color="auto" w:fill="1E1E1E"/>
+        <w:spacing w:after="0" w:line="285" w:lineRule="atLeast"/>
+        <w:rPr>
+          <w:rFonts w:ascii="Consolas" w:eastAsia="Times New Roman" w:hAnsi="Consolas" w:cs="Times New Roman"/>
+          <w:color w:val="D4D4D4"/>
+          <w:sz w:val="21"/>
+          <w:szCs w:val="21"/>
+        </w:rPr>
+      </w:pPr>
+      <w:r>
+        <w:rPr>
+          <w:rFonts w:ascii="Consolas" w:eastAsia="Times New Roman" w:hAnsi="Consolas" w:cs="Times New Roman"/>
+          <w:color w:val="D4D4D4"/>
+          <w:sz w:val="21"/>
+          <w:szCs w:val="21"/>
+        </w:rPr>
+        <w:t xml:space="preserve">          </w:t>
+      </w:r>
+      <w:r>
+        <w:rPr>
+          <w:rFonts w:ascii="Consolas" w:eastAsia="Times New Roman" w:hAnsi="Consolas" w:cs="Times New Roman"/>
+          <w:color w:val="808080"/>
+          <w:sz w:val="21"/>
+          <w:szCs w:val="21"/>
+        </w:rPr>
+        <w:t>&lt;</w:t>
+      </w:r>
+      <w:r>
+        <w:rPr>
+          <w:rFonts w:ascii="Consolas" w:eastAsia="Times New Roman" w:hAnsi="Consolas" w:cs="Times New Roman"/>
+          <w:color w:val="569CD6"/>
+          <w:sz w:val="21"/>
+          <w:szCs w:val="21"/>
+        </w:rPr>
+        <w:t>p</w:t>
+      </w:r>
+      <w:r>
+        <w:rPr>
+          <w:rFonts w:ascii="Consolas" w:eastAsia="Times New Roman" w:hAnsi="Consolas" w:cs="Times New Roman"/>
+          <w:color w:val="808080"/>
+          <w:sz w:val="21"/>
+          <w:szCs w:val="21"/>
+        </w:rPr>
+        <w:t>&gt;&lt;/</w:t>
+      </w:r>
+      <w:r>
+        <w:rPr>
+          <w:rFonts w:ascii="Consolas" w:eastAsia="Times New Roman" w:hAnsi="Consolas" w:cs="Times New Roman"/>
+          <w:color w:val="569CD6"/>
+          <w:sz w:val="21"/>
+          <w:szCs w:val="21"/>
+        </w:rPr>
+        <w:t>p</w:t>
+      </w:r>
+      <w:r>
+        <w:rPr>
+          <w:rFonts w:ascii="Consolas" w:eastAsia="Times New Roman" w:hAnsi="Consolas" w:cs="Times New Roman"/>
+          <w:color w:val="808080"/>
+          <w:sz w:val="21"/>
+          <w:szCs w:val="21"/>
+        </w:rPr>
+        <w:t>&gt;</w:t>
+      </w:r>
+    </w:p>
+    <w:p>
+      <w:pPr>
+        <w:shd w:val="clear" w:color="auto" w:fill="1E1E1E"/>
+        <w:spacing w:after="0" w:line="285" w:lineRule="atLeast"/>
+        <w:rPr>
+          <w:rFonts w:ascii="Consolas" w:eastAsia="Times New Roman" w:hAnsi="Consolas" w:cs="Times New Roman"/>
+          <w:color w:val="D4D4D4"/>
+          <w:sz w:val="21"/>
+          <w:szCs w:val="21"/>
+        </w:rPr>
+      </w:pPr>
+      <w:r>
+        <w:rPr>
+          <w:rFonts w:ascii="Consolas" w:eastAsia="Times New Roman" w:hAnsi="Consolas" w:cs="Times New Roman"/>
+          <w:color w:val="D4D4D4"/>
+          <w:sz w:val="21"/>
+          <w:szCs w:val="21"/>
+        </w:rPr>
+        <w:t xml:space="preserve">        </w:t>
+      </w:r>
+      <w:r>
+        <w:rPr>
+          <w:rFonts w:ascii="Consolas" w:eastAsia="Times New Roman" w:hAnsi="Consolas" w:cs="Times New Roman"/>
+          <w:color w:val="808080"/>
+          <w:sz w:val="21"/>
+          <w:szCs w:val="21"/>
+        </w:rPr>
+        <w:t>&lt;/</w:t>
+      </w:r>
+      <w:r>
+        <w:rPr>
+          <w:rFonts w:ascii="Consolas" w:eastAsia="Times New Roman" w:hAnsi="Consolas" w:cs="Times New Roman"/>
+          <w:color w:val="569CD6"/>
+          <w:sz w:val="21"/>
+          <w:szCs w:val="21"/>
+        </w:rPr>
+        <w:t>section</w:t>
+      </w:r>
+      <w:r>
+        <w:rPr>
+          <w:rFonts w:ascii="Consolas" w:eastAsia="Times New Roman" w:hAnsi="Consolas" w:cs="Times New Roman"/>
+          <w:color w:val="808080"/>
+          <w:sz w:val="21"/>
+          <w:szCs w:val="21"/>
+        </w:rPr>
+        <w:t>&gt;</w:t>
+      </w:r>
+    </w:p>
+    <w:p/>
     <w:sectPr>
       <w:pgSz w:w="12240" w:h="15840"/>
       <w:pgMar w:top="1440" w:right="1440" w:bottom="1440" w:left="1440" w:header="720" w:footer="720" w:gutter="0"/>

--- a/Documents/Info.docx
+++ b/Documents/Info.docx
@@ -229,11 +229,20 @@
       <w:r>
         <w:rPr>
           <w:rFonts w:ascii="Consolas" w:eastAsia="Times New Roman" w:hAnsi="Consolas" w:cs="Times New Roman"/>
-          <w:color w:val="808080"/>
+          <w:color w:val="D4D4D4"/>
           <w:sz w:val="21"/>
           <w:szCs w:val="21"/>
         </w:rPr>
         <w:lastRenderedPageBreak/>
+        <w:t xml:space="preserve">        </w:t>
+      </w:r>
+      <w:r>
+        <w:rPr>
+          <w:rFonts w:ascii="Consolas" w:eastAsia="Times New Roman" w:hAnsi="Consolas" w:cs="Times New Roman"/>
+          <w:color w:val="808080"/>
+          <w:sz w:val="21"/>
+          <w:szCs w:val="21"/>
+        </w:rPr>
         <w:t>&lt;</w:t>
       </w:r>
       <w:proofErr w:type="spellStart"/>
@@ -866,6 +875,770 @@
     <w:p>
       <w:pPr>
         <w:shd w:val="clear" w:color="auto" w:fill="1E1E1E"/>
+        <w:spacing w:after="0" w:line="285" w:lineRule="atLeast"/>
+        <w:rPr>
+          <w:rFonts w:ascii="Consolas" w:eastAsia="Times New Roman" w:hAnsi="Consolas" w:cs="Times New Roman"/>
+          <w:color w:val="D4D4D4"/>
+          <w:sz w:val="21"/>
+          <w:szCs w:val="21"/>
+        </w:rPr>
+      </w:pPr>
+      <w:r>
+        <w:rPr>
+          <w:rFonts w:ascii="Consolas" w:eastAsia="Times New Roman" w:hAnsi="Consolas" w:cs="Times New Roman"/>
+          <w:color w:val="D4D4D4"/>
+          <w:sz w:val="21"/>
+          <w:szCs w:val="21"/>
+        </w:rPr>
+        <w:t xml:space="preserve">          </w:t>
+      </w:r>
+      <w:r>
+        <w:rPr>
+          <w:rFonts w:ascii="Consolas" w:eastAsia="Times New Roman" w:hAnsi="Consolas" w:cs="Times New Roman"/>
+          <w:color w:val="808080"/>
+          <w:sz w:val="21"/>
+          <w:szCs w:val="21"/>
+        </w:rPr>
+        <w:t>&lt;</w:t>
+      </w:r>
+      <w:r>
+        <w:rPr>
+          <w:rFonts w:ascii="Consolas" w:eastAsia="Times New Roman" w:hAnsi="Consolas" w:cs="Times New Roman"/>
+          <w:color w:val="569CD6"/>
+          <w:sz w:val="21"/>
+          <w:szCs w:val="21"/>
+        </w:rPr>
+        <w:t>a</w:t>
+      </w:r>
+      <w:r>
+        <w:rPr>
+          <w:rFonts w:ascii="Consolas" w:eastAsia="Times New Roman" w:hAnsi="Consolas" w:cs="Times New Roman"/>
+          <w:color w:val="D4D4D4"/>
+          <w:sz w:val="21"/>
+          <w:szCs w:val="21"/>
+        </w:rPr>
+        <w:t xml:space="preserve"> </w:t>
+      </w:r>
+      <w:r>
+        <w:rPr>
+          <w:rFonts w:ascii="Consolas" w:eastAsia="Times New Roman" w:hAnsi="Consolas" w:cs="Times New Roman"/>
+          <w:color w:val="9CDCFE"/>
+          <w:sz w:val="21"/>
+          <w:szCs w:val="21"/>
+        </w:rPr>
+        <w:t>class</w:t>
+      </w:r>
+      <w:r>
+        <w:rPr>
+          <w:rFonts w:ascii="Consolas" w:eastAsia="Times New Roman" w:hAnsi="Consolas" w:cs="Times New Roman"/>
+          <w:color w:val="D4D4D4"/>
+          <w:sz w:val="21"/>
+          <w:szCs w:val="21"/>
+        </w:rPr>
+        <w:t>=</w:t>
+      </w:r>
+      <w:r>
+        <w:rPr>
+          <w:rFonts w:ascii="Consolas" w:eastAsia="Times New Roman" w:hAnsi="Consolas" w:cs="Times New Roman"/>
+          <w:color w:val="CE9178"/>
+          <w:sz w:val="21"/>
+          <w:szCs w:val="21"/>
+        </w:rPr>
+        <w:t>"phone"</w:t>
+      </w:r>
+      <w:r>
+        <w:rPr>
+          <w:rFonts w:ascii="Consolas" w:eastAsia="Times New Roman" w:hAnsi="Consolas" w:cs="Times New Roman"/>
+          <w:color w:val="D4D4D4"/>
+          <w:sz w:val="21"/>
+          <w:szCs w:val="21"/>
+        </w:rPr>
+        <w:t xml:space="preserve"> </w:t>
+      </w:r>
+      <w:proofErr w:type="spellStart"/>
+      <w:r>
+        <w:rPr>
+          <w:rFonts w:ascii="Consolas" w:eastAsia="Times New Roman" w:hAnsi="Consolas" w:cs="Times New Roman"/>
+          <w:color w:val="9CDCFE"/>
+          <w:sz w:val="21"/>
+          <w:szCs w:val="21"/>
+        </w:rPr>
+        <w:t>href</w:t>
+      </w:r>
+      <w:proofErr w:type="spellEnd"/>
+      <w:r>
+        <w:rPr>
+          <w:rFonts w:ascii="Consolas" w:eastAsia="Times New Roman" w:hAnsi="Consolas" w:cs="Times New Roman"/>
+          <w:color w:val="D4D4D4"/>
+          <w:sz w:val="21"/>
+          <w:szCs w:val="21"/>
+        </w:rPr>
+        <w:t>=</w:t>
+      </w:r>
+      <w:r>
+        <w:rPr>
+          <w:rFonts w:ascii="Consolas" w:eastAsia="Times New Roman" w:hAnsi="Consolas" w:cs="Times New Roman"/>
+          <w:color w:val="CE9178"/>
+          <w:sz w:val="21"/>
+          <w:szCs w:val="21"/>
+        </w:rPr>
+        <w:t>"</w:t>
+      </w:r>
+      <w:proofErr w:type="spellStart"/>
+      <w:r>
+        <w:rPr>
+          <w:rFonts w:ascii="Consolas" w:eastAsia="Times New Roman" w:hAnsi="Consolas" w:cs="Times New Roman"/>
+          <w:color w:val="CE9178"/>
+          <w:sz w:val="21"/>
+          <w:szCs w:val="21"/>
+        </w:rPr>
+        <w:t>tel</w:t>
+      </w:r>
+      <w:proofErr w:type="spellEnd"/>
+      <w:r>
+        <w:rPr>
+          <w:rFonts w:ascii="Consolas" w:eastAsia="Times New Roman" w:hAnsi="Consolas" w:cs="Times New Roman"/>
+          <w:color w:val="CE9178"/>
+          <w:sz w:val="21"/>
+          <w:szCs w:val="21"/>
+        </w:rPr>
+        <w:t>:"</w:t>
+      </w:r>
+      <w:r>
+        <w:rPr>
+          <w:rFonts w:ascii="Consolas" w:eastAsia="Times New Roman" w:hAnsi="Consolas" w:cs="Times New Roman"/>
+          <w:color w:val="808080"/>
+          <w:sz w:val="21"/>
+          <w:szCs w:val="21"/>
+        </w:rPr>
+        <w:t>&gt;&lt;/</w:t>
+      </w:r>
+      <w:r>
+        <w:rPr>
+          <w:rFonts w:ascii="Consolas" w:eastAsia="Times New Roman" w:hAnsi="Consolas" w:cs="Times New Roman"/>
+          <w:color w:val="569CD6"/>
+          <w:sz w:val="21"/>
+          <w:szCs w:val="21"/>
+        </w:rPr>
+        <w:t>a</w:t>
+      </w:r>
+      <w:r>
+        <w:rPr>
+          <w:rFonts w:ascii="Consolas" w:eastAsia="Times New Roman" w:hAnsi="Consolas" w:cs="Times New Roman"/>
+          <w:color w:val="808080"/>
+          <w:sz w:val="21"/>
+          <w:szCs w:val="21"/>
+        </w:rPr>
+        <w:t>&gt;</w:t>
+      </w:r>
+    </w:p>
+    <w:p>
+      <w:pPr>
+        <w:shd w:val="clear" w:color="auto" w:fill="1E1E1E"/>
+        <w:spacing w:after="0" w:line="285" w:lineRule="atLeast"/>
+        <w:rPr>
+          <w:rFonts w:ascii="Consolas" w:eastAsia="Times New Roman" w:hAnsi="Consolas" w:cs="Times New Roman"/>
+          <w:color w:val="D4D4D4"/>
+          <w:sz w:val="21"/>
+          <w:szCs w:val="21"/>
+        </w:rPr>
+      </w:pPr>
+    </w:p>
+    <w:p>
+      <w:pPr>
+        <w:shd w:val="clear" w:color="auto" w:fill="1E1E1E"/>
+        <w:spacing w:after="0" w:line="285" w:lineRule="atLeast"/>
+        <w:rPr>
+          <w:rFonts w:ascii="Consolas" w:eastAsia="Times New Roman" w:hAnsi="Consolas" w:cs="Times New Roman"/>
+          <w:color w:val="D4D4D4"/>
+          <w:sz w:val="21"/>
+          <w:szCs w:val="21"/>
+        </w:rPr>
+      </w:pPr>
+      <w:r>
+        <w:rPr>
+          <w:rFonts w:ascii="Consolas" w:eastAsia="Times New Roman" w:hAnsi="Consolas" w:cs="Times New Roman"/>
+          <w:color w:val="D4D4D4"/>
+          <w:sz w:val="21"/>
+          <w:szCs w:val="21"/>
+        </w:rPr>
+        <w:t xml:space="preserve">          </w:t>
+      </w:r>
+      <w:r>
+        <w:rPr>
+          <w:rFonts w:ascii="Consolas" w:eastAsia="Times New Roman" w:hAnsi="Consolas" w:cs="Times New Roman"/>
+          <w:color w:val="808080"/>
+          <w:sz w:val="21"/>
+          <w:szCs w:val="21"/>
+        </w:rPr>
+        <w:t>&lt;</w:t>
+      </w:r>
+      <w:r>
+        <w:rPr>
+          <w:rFonts w:ascii="Consolas" w:eastAsia="Times New Roman" w:hAnsi="Consolas" w:cs="Times New Roman"/>
+          <w:color w:val="569CD6"/>
+          <w:sz w:val="21"/>
+          <w:szCs w:val="21"/>
+        </w:rPr>
+        <w:t>h3</w:t>
+      </w:r>
+      <w:r>
+        <w:rPr>
+          <w:rFonts w:ascii="Consolas" w:eastAsia="Times New Roman" w:hAnsi="Consolas" w:cs="Times New Roman"/>
+          <w:color w:val="808080"/>
+          <w:sz w:val="21"/>
+          <w:szCs w:val="21"/>
+        </w:rPr>
+        <w:t>&gt;</w:t>
+      </w:r>
+      <w:r>
+        <w:rPr>
+          <w:rFonts w:ascii="Consolas" w:eastAsia="Times New Roman" w:hAnsi="Consolas" w:cs="Times New Roman"/>
+          <w:color w:val="D4D4D4"/>
+          <w:sz w:val="21"/>
+          <w:szCs w:val="21"/>
+        </w:rPr>
+        <w:t>Fax:</w:t>
+      </w:r>
+      <w:r>
+        <w:rPr>
+          <w:rFonts w:ascii="Consolas" w:eastAsia="Times New Roman" w:hAnsi="Consolas" w:cs="Times New Roman"/>
+          <w:color w:val="808080"/>
+          <w:sz w:val="21"/>
+          <w:szCs w:val="21"/>
+        </w:rPr>
+        <w:t>&lt;/</w:t>
+      </w:r>
+      <w:r>
+        <w:rPr>
+          <w:rFonts w:ascii="Consolas" w:eastAsia="Times New Roman" w:hAnsi="Consolas" w:cs="Times New Roman"/>
+          <w:color w:val="569CD6"/>
+          <w:sz w:val="21"/>
+          <w:szCs w:val="21"/>
+        </w:rPr>
+        <w:t>h3</w:t>
+      </w:r>
+      <w:r>
+        <w:rPr>
+          <w:rFonts w:ascii="Consolas" w:eastAsia="Times New Roman" w:hAnsi="Consolas" w:cs="Times New Roman"/>
+          <w:color w:val="808080"/>
+          <w:sz w:val="21"/>
+          <w:szCs w:val="21"/>
+        </w:rPr>
+        <w:t>&gt;</w:t>
+      </w:r>
+    </w:p>
+    <w:p>
+      <w:pPr>
+        <w:shd w:val="clear" w:color="auto" w:fill="1E1E1E"/>
+        <w:spacing w:after="0" w:line="285" w:lineRule="atLeast"/>
+        <w:rPr>
+          <w:rFonts w:ascii="Consolas" w:eastAsia="Times New Roman" w:hAnsi="Consolas" w:cs="Times New Roman"/>
+          <w:color w:val="D4D4D4"/>
+          <w:sz w:val="21"/>
+          <w:szCs w:val="21"/>
+        </w:rPr>
+      </w:pPr>
+    </w:p>
+    <w:p>
+      <w:pPr>
+        <w:shd w:val="clear" w:color="auto" w:fill="1E1E1E"/>
+        <w:spacing w:after="0" w:line="285" w:lineRule="atLeast"/>
+        <w:rPr>
+          <w:rFonts w:ascii="Consolas" w:eastAsia="Times New Roman" w:hAnsi="Consolas" w:cs="Times New Roman"/>
+          <w:color w:val="D4D4D4"/>
+          <w:sz w:val="21"/>
+          <w:szCs w:val="21"/>
+        </w:rPr>
+      </w:pPr>
+      <w:r>
+        <w:rPr>
+          <w:rFonts w:ascii="Consolas" w:eastAsia="Times New Roman" w:hAnsi="Consolas" w:cs="Times New Roman"/>
+          <w:color w:val="D4D4D4"/>
+          <w:sz w:val="21"/>
+          <w:szCs w:val="21"/>
+        </w:rPr>
+        <w:t xml:space="preserve">          </w:t>
+      </w:r>
+      <w:r>
+        <w:rPr>
+          <w:rFonts w:ascii="Consolas" w:eastAsia="Times New Roman" w:hAnsi="Consolas" w:cs="Times New Roman"/>
+          <w:color w:val="808080"/>
+          <w:sz w:val="21"/>
+          <w:szCs w:val="21"/>
+        </w:rPr>
+        <w:t>&lt;</w:t>
+      </w:r>
+      <w:r>
+        <w:rPr>
+          <w:rFonts w:ascii="Consolas" w:eastAsia="Times New Roman" w:hAnsi="Consolas" w:cs="Times New Roman"/>
+          <w:color w:val="569CD6"/>
+          <w:sz w:val="21"/>
+          <w:szCs w:val="21"/>
+        </w:rPr>
+        <w:t>a</w:t>
+      </w:r>
+      <w:r>
+        <w:rPr>
+          <w:rFonts w:ascii="Consolas" w:eastAsia="Times New Roman" w:hAnsi="Consolas" w:cs="Times New Roman"/>
+          <w:color w:val="D4D4D4"/>
+          <w:sz w:val="21"/>
+          <w:szCs w:val="21"/>
+        </w:rPr>
+        <w:t xml:space="preserve"> </w:t>
+      </w:r>
+      <w:r>
+        <w:rPr>
+          <w:rFonts w:ascii="Consolas" w:eastAsia="Times New Roman" w:hAnsi="Consolas" w:cs="Times New Roman"/>
+          <w:color w:val="9CDCFE"/>
+          <w:sz w:val="21"/>
+          <w:szCs w:val="21"/>
+        </w:rPr>
+        <w:t>class</w:t>
+      </w:r>
+      <w:r>
+        <w:rPr>
+          <w:rFonts w:ascii="Consolas" w:eastAsia="Times New Roman" w:hAnsi="Consolas" w:cs="Times New Roman"/>
+          <w:color w:val="D4D4D4"/>
+          <w:sz w:val="21"/>
+          <w:szCs w:val="21"/>
+        </w:rPr>
+        <w:t>=</w:t>
+      </w:r>
+      <w:r>
+        <w:rPr>
+          <w:rFonts w:ascii="Consolas" w:eastAsia="Times New Roman" w:hAnsi="Consolas" w:cs="Times New Roman"/>
+          <w:color w:val="CE9178"/>
+          <w:sz w:val="21"/>
+          <w:szCs w:val="21"/>
+        </w:rPr>
+        <w:t>"fax"</w:t>
+      </w:r>
+      <w:r>
+        <w:rPr>
+          <w:rFonts w:ascii="Consolas" w:eastAsia="Times New Roman" w:hAnsi="Consolas" w:cs="Times New Roman"/>
+          <w:color w:val="D4D4D4"/>
+          <w:sz w:val="21"/>
+          <w:szCs w:val="21"/>
+        </w:rPr>
+        <w:t xml:space="preserve"> </w:t>
+      </w:r>
+      <w:proofErr w:type="spellStart"/>
+      <w:r>
+        <w:rPr>
+          <w:rFonts w:ascii="Consolas" w:eastAsia="Times New Roman" w:hAnsi="Consolas" w:cs="Times New Roman"/>
+          <w:color w:val="9CDCFE"/>
+          <w:sz w:val="21"/>
+          <w:szCs w:val="21"/>
+        </w:rPr>
+        <w:t>href</w:t>
+      </w:r>
+      <w:proofErr w:type="spellEnd"/>
+      <w:r>
+        <w:rPr>
+          <w:rFonts w:ascii="Consolas" w:eastAsia="Times New Roman" w:hAnsi="Consolas" w:cs="Times New Roman"/>
+          <w:color w:val="D4D4D4"/>
+          <w:sz w:val="21"/>
+          <w:szCs w:val="21"/>
+        </w:rPr>
+        <w:t>=</w:t>
+      </w:r>
+      <w:r>
+        <w:rPr>
+          <w:rFonts w:ascii="Consolas" w:eastAsia="Times New Roman" w:hAnsi="Consolas" w:cs="Times New Roman"/>
+          <w:color w:val="CE9178"/>
+          <w:sz w:val="21"/>
+          <w:szCs w:val="21"/>
+        </w:rPr>
+        <w:t>"fax:"</w:t>
+      </w:r>
+      <w:r>
+        <w:rPr>
+          <w:rFonts w:ascii="Consolas" w:eastAsia="Times New Roman" w:hAnsi="Consolas" w:cs="Times New Roman"/>
+          <w:color w:val="808080"/>
+          <w:sz w:val="21"/>
+          <w:szCs w:val="21"/>
+        </w:rPr>
+        <w:t>&gt;&lt;/</w:t>
+      </w:r>
+      <w:r>
+        <w:rPr>
+          <w:rFonts w:ascii="Consolas" w:eastAsia="Times New Roman" w:hAnsi="Consolas" w:cs="Times New Roman"/>
+          <w:color w:val="569CD6"/>
+          <w:sz w:val="21"/>
+          <w:szCs w:val="21"/>
+        </w:rPr>
+        <w:t>a</w:t>
+      </w:r>
+      <w:r>
+        <w:rPr>
+          <w:rFonts w:ascii="Consolas" w:eastAsia="Times New Roman" w:hAnsi="Consolas" w:cs="Times New Roman"/>
+          <w:color w:val="808080"/>
+          <w:sz w:val="21"/>
+          <w:szCs w:val="21"/>
+        </w:rPr>
+        <w:t>&gt;</w:t>
+      </w:r>
+    </w:p>
+    <w:p>
+      <w:pPr>
+        <w:shd w:val="clear" w:color="auto" w:fill="1E1E1E"/>
+        <w:spacing w:after="0" w:line="285" w:lineRule="atLeast"/>
+        <w:rPr>
+          <w:rFonts w:ascii="Consolas" w:eastAsia="Times New Roman" w:hAnsi="Consolas" w:cs="Times New Roman"/>
+          <w:color w:val="D4D4D4"/>
+          <w:sz w:val="21"/>
+          <w:szCs w:val="21"/>
+        </w:rPr>
+      </w:pPr>
+    </w:p>
+    <w:p>
+      <w:pPr>
+        <w:shd w:val="clear" w:color="auto" w:fill="1E1E1E"/>
+        <w:spacing w:after="0" w:line="285" w:lineRule="atLeast"/>
+        <w:rPr>
+          <w:rFonts w:ascii="Consolas" w:eastAsia="Times New Roman" w:hAnsi="Consolas" w:cs="Times New Roman"/>
+          <w:color w:val="D4D4D4"/>
+          <w:sz w:val="21"/>
+          <w:szCs w:val="21"/>
+        </w:rPr>
+      </w:pPr>
+      <w:r>
+        <w:rPr>
+          <w:rFonts w:ascii="Consolas" w:eastAsia="Times New Roman" w:hAnsi="Consolas" w:cs="Times New Roman"/>
+          <w:color w:val="D4D4D4"/>
+          <w:sz w:val="21"/>
+          <w:szCs w:val="21"/>
+        </w:rPr>
+        <w:t xml:space="preserve">          </w:t>
+      </w:r>
+      <w:r>
+        <w:rPr>
+          <w:rFonts w:ascii="Consolas" w:eastAsia="Times New Roman" w:hAnsi="Consolas" w:cs="Times New Roman"/>
+          <w:color w:val="808080"/>
+          <w:sz w:val="21"/>
+          <w:szCs w:val="21"/>
+        </w:rPr>
+        <w:t>&lt;</w:t>
+      </w:r>
+      <w:r>
+        <w:rPr>
+          <w:rFonts w:ascii="Consolas" w:eastAsia="Times New Roman" w:hAnsi="Consolas" w:cs="Times New Roman"/>
+          <w:color w:val="569CD6"/>
+          <w:sz w:val="21"/>
+          <w:szCs w:val="21"/>
+        </w:rPr>
+        <w:t>h3</w:t>
+      </w:r>
+      <w:r>
+        <w:rPr>
+          <w:rFonts w:ascii="Consolas" w:eastAsia="Times New Roman" w:hAnsi="Consolas" w:cs="Times New Roman"/>
+          <w:color w:val="808080"/>
+          <w:sz w:val="21"/>
+          <w:szCs w:val="21"/>
+        </w:rPr>
+        <w:t>&gt;</w:t>
+      </w:r>
+      <w:r>
+        <w:rPr>
+          <w:rFonts w:ascii="Consolas" w:eastAsia="Times New Roman" w:hAnsi="Consolas" w:cs="Times New Roman"/>
+          <w:color w:val="D4D4D4"/>
+          <w:sz w:val="21"/>
+          <w:szCs w:val="21"/>
+        </w:rPr>
+        <w:t>Email:</w:t>
+      </w:r>
+      <w:r>
+        <w:rPr>
+          <w:rFonts w:ascii="Consolas" w:eastAsia="Times New Roman" w:hAnsi="Consolas" w:cs="Times New Roman"/>
+          <w:color w:val="808080"/>
+          <w:sz w:val="21"/>
+          <w:szCs w:val="21"/>
+        </w:rPr>
+        <w:t>&lt;/</w:t>
+      </w:r>
+      <w:r>
+        <w:rPr>
+          <w:rFonts w:ascii="Consolas" w:eastAsia="Times New Roman" w:hAnsi="Consolas" w:cs="Times New Roman"/>
+          <w:color w:val="569CD6"/>
+          <w:sz w:val="21"/>
+          <w:szCs w:val="21"/>
+        </w:rPr>
+        <w:t>h3</w:t>
+      </w:r>
+      <w:r>
+        <w:rPr>
+          <w:rFonts w:ascii="Consolas" w:eastAsia="Times New Roman" w:hAnsi="Consolas" w:cs="Times New Roman"/>
+          <w:color w:val="808080"/>
+          <w:sz w:val="21"/>
+          <w:szCs w:val="21"/>
+        </w:rPr>
+        <w:t>&gt;</w:t>
+      </w:r>
+    </w:p>
+    <w:p>
+      <w:pPr>
+        <w:shd w:val="clear" w:color="auto" w:fill="1E1E1E"/>
+        <w:spacing w:after="0" w:line="285" w:lineRule="atLeast"/>
+        <w:rPr>
+          <w:rFonts w:ascii="Consolas" w:eastAsia="Times New Roman" w:hAnsi="Consolas" w:cs="Times New Roman"/>
+          <w:color w:val="D4D4D4"/>
+          <w:sz w:val="21"/>
+          <w:szCs w:val="21"/>
+        </w:rPr>
+      </w:pPr>
+    </w:p>
+    <w:p>
+      <w:pPr>
+        <w:shd w:val="clear" w:color="auto" w:fill="1E1E1E"/>
+        <w:spacing w:after="0" w:line="285" w:lineRule="atLeast"/>
+        <w:rPr>
+          <w:rFonts w:ascii="Consolas" w:eastAsia="Times New Roman" w:hAnsi="Consolas" w:cs="Times New Roman"/>
+          <w:color w:val="D4D4D4"/>
+          <w:sz w:val="21"/>
+          <w:szCs w:val="21"/>
+        </w:rPr>
+      </w:pPr>
+      <w:r>
+        <w:rPr>
+          <w:rFonts w:ascii="Consolas" w:eastAsia="Times New Roman" w:hAnsi="Consolas" w:cs="Times New Roman"/>
+          <w:color w:val="D4D4D4"/>
+          <w:sz w:val="21"/>
+          <w:szCs w:val="21"/>
+        </w:rPr>
+        <w:t xml:space="preserve">          </w:t>
+      </w:r>
+      <w:r>
+        <w:rPr>
+          <w:rFonts w:ascii="Consolas" w:eastAsia="Times New Roman" w:hAnsi="Consolas" w:cs="Times New Roman"/>
+          <w:color w:val="808080"/>
+          <w:sz w:val="21"/>
+          <w:szCs w:val="21"/>
+        </w:rPr>
+        <w:t>&lt;</w:t>
+      </w:r>
+      <w:r>
+        <w:rPr>
+          <w:rFonts w:ascii="Consolas" w:eastAsia="Times New Roman" w:hAnsi="Consolas" w:cs="Times New Roman"/>
+          <w:color w:val="569CD6"/>
+          <w:sz w:val="21"/>
+          <w:szCs w:val="21"/>
+        </w:rPr>
+        <w:t>a</w:t>
+      </w:r>
+      <w:r>
+        <w:rPr>
+          <w:rFonts w:ascii="Consolas" w:eastAsia="Times New Roman" w:hAnsi="Consolas" w:cs="Times New Roman"/>
+          <w:color w:val="D4D4D4"/>
+          <w:sz w:val="21"/>
+          <w:szCs w:val="21"/>
+        </w:rPr>
+        <w:t xml:space="preserve"> </w:t>
+      </w:r>
+      <w:r>
+        <w:rPr>
+          <w:rFonts w:ascii="Consolas" w:eastAsia="Times New Roman" w:hAnsi="Consolas" w:cs="Times New Roman"/>
+          <w:color w:val="9CDCFE"/>
+          <w:sz w:val="21"/>
+          <w:szCs w:val="21"/>
+        </w:rPr>
+        <w:t>class</w:t>
+      </w:r>
+      <w:r>
+        <w:rPr>
+          <w:rFonts w:ascii="Consolas" w:eastAsia="Times New Roman" w:hAnsi="Consolas" w:cs="Times New Roman"/>
+          <w:color w:val="D4D4D4"/>
+          <w:sz w:val="21"/>
+          <w:szCs w:val="21"/>
+        </w:rPr>
+        <w:t>=</w:t>
+      </w:r>
+      <w:r>
+        <w:rPr>
+          <w:rFonts w:ascii="Consolas" w:eastAsia="Times New Roman" w:hAnsi="Consolas" w:cs="Times New Roman"/>
+          <w:color w:val="CE9178"/>
+          <w:sz w:val="21"/>
+          <w:szCs w:val="21"/>
+        </w:rPr>
+        <w:t>"email"</w:t>
+      </w:r>
+      <w:r>
+        <w:rPr>
+          <w:rFonts w:ascii="Consolas" w:eastAsia="Times New Roman" w:hAnsi="Consolas" w:cs="Times New Roman"/>
+          <w:color w:val="D4D4D4"/>
+          <w:sz w:val="21"/>
+          <w:szCs w:val="21"/>
+        </w:rPr>
+        <w:t xml:space="preserve"> </w:t>
+      </w:r>
+      <w:proofErr w:type="spellStart"/>
+      <w:r>
+        <w:rPr>
+          <w:rFonts w:ascii="Consolas" w:eastAsia="Times New Roman" w:hAnsi="Consolas" w:cs="Times New Roman"/>
+          <w:color w:val="9CDCFE"/>
+          <w:sz w:val="21"/>
+          <w:szCs w:val="21"/>
+        </w:rPr>
+        <w:t>href</w:t>
+      </w:r>
+      <w:proofErr w:type="spellEnd"/>
+      <w:r>
+        <w:rPr>
+          <w:rFonts w:ascii="Consolas" w:eastAsia="Times New Roman" w:hAnsi="Consolas" w:cs="Times New Roman"/>
+          <w:color w:val="D4D4D4"/>
+          <w:sz w:val="21"/>
+          <w:szCs w:val="21"/>
+        </w:rPr>
+        <w:t>=</w:t>
+      </w:r>
+      <w:r>
+        <w:rPr>
+          <w:rFonts w:ascii="Consolas" w:eastAsia="Times New Roman" w:hAnsi="Consolas" w:cs="Times New Roman"/>
+          <w:color w:val="CE9178"/>
+          <w:sz w:val="21"/>
+          <w:szCs w:val="21"/>
+        </w:rPr>
+        <w:t>"mailto:"</w:t>
+      </w:r>
+      <w:r>
+        <w:rPr>
+          <w:rFonts w:ascii="Consolas" w:eastAsia="Times New Roman" w:hAnsi="Consolas" w:cs="Times New Roman"/>
+          <w:color w:val="808080"/>
+          <w:sz w:val="21"/>
+          <w:szCs w:val="21"/>
+        </w:rPr>
+        <w:t>&gt;&lt;/</w:t>
+      </w:r>
+      <w:r>
+        <w:rPr>
+          <w:rFonts w:ascii="Consolas" w:eastAsia="Times New Roman" w:hAnsi="Consolas" w:cs="Times New Roman"/>
+          <w:color w:val="569CD6"/>
+          <w:sz w:val="21"/>
+          <w:szCs w:val="21"/>
+        </w:rPr>
+        <w:t>a</w:t>
+      </w:r>
+      <w:r>
+        <w:rPr>
+          <w:rFonts w:ascii="Consolas" w:eastAsia="Times New Roman" w:hAnsi="Consolas" w:cs="Times New Roman"/>
+          <w:color w:val="808080"/>
+          <w:sz w:val="21"/>
+          <w:szCs w:val="21"/>
+        </w:rPr>
+        <w:t>&gt;</w:t>
+      </w:r>
+    </w:p>
+    <w:p>
+      <w:pPr>
+        <w:shd w:val="clear" w:color="auto" w:fill="1E1E1E"/>
+        <w:spacing w:after="0" w:line="285" w:lineRule="atLeast"/>
+        <w:rPr>
+          <w:rFonts w:ascii="Consolas" w:eastAsia="Times New Roman" w:hAnsi="Consolas" w:cs="Times New Roman"/>
+          <w:color w:val="D4D4D4"/>
+          <w:sz w:val="21"/>
+          <w:szCs w:val="21"/>
+        </w:rPr>
+      </w:pPr>
+    </w:p>
+    <w:p>
+      <w:pPr>
+        <w:shd w:val="clear" w:color="auto" w:fill="1E1E1E"/>
+        <w:spacing w:after="0" w:line="285" w:lineRule="atLeast"/>
+        <w:rPr>
+          <w:rFonts w:ascii="Consolas" w:eastAsia="Times New Roman" w:hAnsi="Consolas" w:cs="Times New Roman"/>
+          <w:color w:val="D4D4D4"/>
+          <w:sz w:val="21"/>
+          <w:szCs w:val="21"/>
+        </w:rPr>
+      </w:pPr>
+      <w:r>
+        <w:rPr>
+          <w:rFonts w:ascii="Consolas" w:eastAsia="Times New Roman" w:hAnsi="Consolas" w:cs="Times New Roman"/>
+          <w:color w:val="D4D4D4"/>
+          <w:sz w:val="21"/>
+          <w:szCs w:val="21"/>
+        </w:rPr>
+        <w:t xml:space="preserve">          </w:t>
+      </w:r>
+      <w:r>
+        <w:rPr>
+          <w:rFonts w:ascii="Consolas" w:eastAsia="Times New Roman" w:hAnsi="Consolas" w:cs="Times New Roman"/>
+          <w:color w:val="808080"/>
+          <w:sz w:val="21"/>
+          <w:szCs w:val="21"/>
+        </w:rPr>
+        <w:t>&lt;</w:t>
+      </w:r>
+      <w:r>
+        <w:rPr>
+          <w:rFonts w:ascii="Consolas" w:eastAsia="Times New Roman" w:hAnsi="Consolas" w:cs="Times New Roman"/>
+          <w:color w:val="569CD6"/>
+          <w:sz w:val="21"/>
+          <w:szCs w:val="21"/>
+        </w:rPr>
+        <w:t>h3</w:t>
+      </w:r>
+      <w:r>
+        <w:rPr>
+          <w:rFonts w:ascii="Consolas" w:eastAsia="Times New Roman" w:hAnsi="Consolas" w:cs="Times New Roman"/>
+          <w:color w:val="808080"/>
+          <w:sz w:val="21"/>
+          <w:szCs w:val="21"/>
+        </w:rPr>
+        <w:t>&gt;</w:t>
+      </w:r>
+      <w:r>
+        <w:rPr>
+          <w:rFonts w:ascii="Consolas" w:eastAsia="Times New Roman" w:hAnsi="Consolas" w:cs="Times New Roman"/>
+          <w:color w:val="D4D4D4"/>
+          <w:sz w:val="21"/>
+          <w:szCs w:val="21"/>
+        </w:rPr>
+        <w:t>Website:</w:t>
+      </w:r>
+      <w:r>
+        <w:rPr>
+          <w:rFonts w:ascii="Consolas" w:eastAsia="Times New Roman" w:hAnsi="Consolas" w:cs="Times New Roman"/>
+          <w:color w:val="808080"/>
+          <w:sz w:val="21"/>
+          <w:szCs w:val="21"/>
+        </w:rPr>
+        <w:t>&lt;/</w:t>
+      </w:r>
+      <w:r>
+        <w:rPr>
+          <w:rFonts w:ascii="Consolas" w:eastAsia="Times New Roman" w:hAnsi="Consolas" w:cs="Times New Roman"/>
+          <w:color w:val="569CD6"/>
+          <w:sz w:val="21"/>
+          <w:szCs w:val="21"/>
+        </w:rPr>
+        <w:t>h3</w:t>
+      </w:r>
+      <w:r>
+        <w:rPr>
+          <w:rFonts w:ascii="Consolas" w:eastAsia="Times New Roman" w:hAnsi="Consolas" w:cs="Times New Roman"/>
+          <w:color w:val="808080"/>
+          <w:sz w:val="21"/>
+          <w:szCs w:val="21"/>
+        </w:rPr>
+        <w:t>&gt;</w:t>
+      </w:r>
+    </w:p>
+    <w:p>
+      <w:pPr>
+        <w:shd w:val="clear" w:color="auto" w:fill="1E1E1E"/>
+        <w:spacing w:after="0" w:line="285" w:lineRule="atLeast"/>
+        <w:rPr>
+          <w:rFonts w:ascii="Consolas" w:eastAsia="Times New Roman" w:hAnsi="Consolas" w:cs="Times New Roman"/>
+          <w:color w:val="D4D4D4"/>
+          <w:sz w:val="21"/>
+          <w:szCs w:val="21"/>
+        </w:rPr>
+      </w:pPr>
+    </w:p>
+    <w:p>
+      <w:pPr>
+        <w:shd w:val="clear" w:color="auto" w:fill="1E1E1E"/>
         <w:spacing w:line="285" w:lineRule="atLeast"/>
         <w:rPr>
           <w:rFonts w:ascii="Consolas" w:eastAsia="Times New Roman" w:hAnsi="Consolas" w:cs="Times New Roman"/>
@@ -881,661 +1654,73 @@
           <w:sz w:val="21"/>
           <w:szCs w:val="21"/>
         </w:rPr>
-        <w:t xml:space="preserve">    </w:t>
-      </w:r>
-      <w:r>
-        <w:rPr>
-          <w:rFonts w:ascii="Consolas" w:eastAsia="Times New Roman" w:hAnsi="Consolas" w:cs="Times New Roman"/>
-          <w:color w:val="D4D4D4"/>
-          <w:sz w:val="21"/>
-          <w:szCs w:val="21"/>
-        </w:rPr>
-        <w:tab/>
-        <w:t xml:space="preserve">    </w:t>
+        <w:t xml:space="preserve">          </w:t>
+      </w:r>
+      <w:r>
+        <w:rPr>
+          <w:rFonts w:ascii="Consolas" w:eastAsia="Times New Roman" w:hAnsi="Consolas" w:cs="Times New Roman"/>
+          <w:color w:val="808080"/>
+          <w:sz w:val="21"/>
+          <w:szCs w:val="21"/>
+        </w:rPr>
+        <w:t>&lt;</w:t>
+      </w:r>
+      <w:r>
+        <w:rPr>
+          <w:rFonts w:ascii="Consolas" w:eastAsia="Times New Roman" w:hAnsi="Consolas" w:cs="Times New Roman"/>
+          <w:color w:val="569CD6"/>
+          <w:sz w:val="21"/>
+          <w:szCs w:val="21"/>
+        </w:rPr>
+        <w:t>a</w:t>
+      </w:r>
+      <w:r>
+        <w:rPr>
+          <w:rFonts w:ascii="Consolas" w:eastAsia="Times New Roman" w:hAnsi="Consolas" w:cs="Times New Roman"/>
+          <w:color w:val="D4D4D4"/>
+          <w:sz w:val="21"/>
+          <w:szCs w:val="21"/>
+        </w:rPr>
+        <w:t xml:space="preserve"> </w:t>
+      </w:r>
+      <w:r>
+        <w:rPr>
+          <w:rFonts w:ascii="Consolas" w:eastAsia="Times New Roman" w:hAnsi="Consolas" w:cs="Times New Roman"/>
+          <w:color w:val="9CDCFE"/>
+          <w:sz w:val="21"/>
+          <w:szCs w:val="21"/>
+        </w:rPr>
+        <w:t>class</w:t>
+      </w:r>
+      <w:r>
+        <w:rPr>
+          <w:rFonts w:ascii="Consolas" w:eastAsia="Times New Roman" w:hAnsi="Consolas" w:cs="Times New Roman"/>
+          <w:color w:val="D4D4D4"/>
+          <w:sz w:val="21"/>
+          <w:szCs w:val="21"/>
+        </w:rPr>
+        <w:t>=</w:t>
+      </w:r>
+      <w:r>
+        <w:rPr>
+          <w:rFonts w:ascii="Consolas" w:eastAsia="Times New Roman" w:hAnsi="Consolas" w:cs="Times New Roman"/>
+          <w:color w:val="CE9178"/>
+          <w:sz w:val="21"/>
+          <w:szCs w:val="21"/>
+        </w:rPr>
+        <w:t>"website"</w:t>
+      </w:r>
+      <w:r>
+        <w:rPr>
+          <w:rFonts w:ascii="Consolas" w:eastAsia="Times New Roman" w:hAnsi="Consolas" w:cs="Times New Roman"/>
+          <w:color w:val="D4D4D4"/>
+          <w:sz w:val="21"/>
+          <w:szCs w:val="21"/>
+        </w:rPr>
+        <w:t xml:space="preserve"> </w:t>
       </w:r>
       <w:bookmarkStart w:id="0" w:name="_GoBack"/>
       <w:bookmarkEnd w:id="0"/>
-      <w:r>
-        <w:rPr>
-          <w:rFonts w:ascii="Consolas" w:eastAsia="Times New Roman" w:hAnsi="Consolas" w:cs="Times New Roman"/>
-          <w:color w:val="808080"/>
-          <w:sz w:val="21"/>
-          <w:szCs w:val="21"/>
-        </w:rPr>
-        <w:t>&lt;</w:t>
-      </w:r>
-      <w:r>
-        <w:rPr>
-          <w:rFonts w:ascii="Consolas" w:eastAsia="Times New Roman" w:hAnsi="Consolas" w:cs="Times New Roman"/>
-          <w:color w:val="569CD6"/>
-          <w:sz w:val="21"/>
-          <w:szCs w:val="21"/>
-        </w:rPr>
-        <w:t>a</w:t>
-      </w:r>
-      <w:r>
-        <w:rPr>
-          <w:rFonts w:ascii="Consolas" w:eastAsia="Times New Roman" w:hAnsi="Consolas" w:cs="Times New Roman"/>
-          <w:color w:val="D4D4D4"/>
-          <w:sz w:val="21"/>
-          <w:szCs w:val="21"/>
-        </w:rPr>
-        <w:t xml:space="preserve"> </w:t>
-      </w:r>
-      <w:r>
-        <w:rPr>
-          <w:rFonts w:ascii="Consolas" w:eastAsia="Times New Roman" w:hAnsi="Consolas" w:cs="Times New Roman"/>
-          <w:color w:val="9CDCFE"/>
-          <w:sz w:val="21"/>
-          <w:szCs w:val="21"/>
-        </w:rPr>
-        <w:t>class</w:t>
-      </w:r>
-      <w:r>
-        <w:rPr>
-          <w:rFonts w:ascii="Consolas" w:eastAsia="Times New Roman" w:hAnsi="Consolas" w:cs="Times New Roman"/>
-          <w:color w:val="D4D4D4"/>
-          <w:sz w:val="21"/>
-          <w:szCs w:val="21"/>
-        </w:rPr>
-        <w:t>=</w:t>
-      </w:r>
-      <w:r>
-        <w:rPr>
-          <w:rFonts w:ascii="Consolas" w:eastAsia="Times New Roman" w:hAnsi="Consolas" w:cs="Times New Roman"/>
-          <w:color w:val="CE9178"/>
-          <w:sz w:val="21"/>
-          <w:szCs w:val="21"/>
-        </w:rPr>
-        <w:t>"phone"</w:t>
-      </w:r>
-      <w:r>
-        <w:rPr>
-          <w:rFonts w:ascii="Consolas" w:eastAsia="Times New Roman" w:hAnsi="Consolas" w:cs="Times New Roman"/>
-          <w:color w:val="D4D4D4"/>
-          <w:sz w:val="21"/>
-          <w:szCs w:val="21"/>
-        </w:rPr>
-        <w:t xml:space="preserve"> </w:t>
-      </w:r>
-      <w:proofErr w:type="spellStart"/>
-      <w:r>
-        <w:rPr>
-          <w:rFonts w:ascii="Consolas" w:eastAsia="Times New Roman" w:hAnsi="Consolas" w:cs="Times New Roman"/>
-          <w:color w:val="9CDCFE"/>
-          <w:sz w:val="21"/>
-          <w:szCs w:val="21"/>
-        </w:rPr>
-        <w:t>href</w:t>
-      </w:r>
-      <w:proofErr w:type="spellEnd"/>
-      <w:r>
-        <w:rPr>
-          <w:rFonts w:ascii="Consolas" w:eastAsia="Times New Roman" w:hAnsi="Consolas" w:cs="Times New Roman"/>
-          <w:color w:val="D4D4D4"/>
-          <w:sz w:val="21"/>
-          <w:szCs w:val="21"/>
-        </w:rPr>
-        <w:t>=</w:t>
-      </w:r>
-      <w:r>
-        <w:rPr>
-          <w:rFonts w:ascii="Consolas" w:eastAsia="Times New Roman" w:hAnsi="Consolas" w:cs="Times New Roman"/>
-          <w:color w:val="CE9178"/>
-          <w:sz w:val="21"/>
-          <w:szCs w:val="21"/>
-        </w:rPr>
-        <w:t>"tel:204-237-4555"</w:t>
-      </w:r>
-      <w:r>
-        <w:rPr>
-          <w:rFonts w:ascii="Consolas" w:eastAsia="Times New Roman" w:hAnsi="Consolas" w:cs="Times New Roman"/>
-          <w:color w:val="808080"/>
-          <w:sz w:val="21"/>
-          <w:szCs w:val="21"/>
-        </w:rPr>
-        <w:t>&gt;</w:t>
-      </w:r>
-      <w:r>
-        <w:rPr>
-          <w:rFonts w:ascii="Consolas" w:eastAsia="Times New Roman" w:hAnsi="Consolas" w:cs="Times New Roman"/>
-          <w:color w:val="D4D4D4"/>
-          <w:sz w:val="21"/>
-          <w:szCs w:val="21"/>
-        </w:rPr>
-        <w:t>(204) 237-4555</w:t>
-      </w:r>
-      <w:r>
-        <w:rPr>
-          <w:rFonts w:ascii="Consolas" w:eastAsia="Times New Roman" w:hAnsi="Consolas" w:cs="Times New Roman"/>
-          <w:color w:val="808080"/>
-          <w:sz w:val="21"/>
-          <w:szCs w:val="21"/>
-        </w:rPr>
-        <w:t>&lt;/</w:t>
-      </w:r>
-      <w:r>
-        <w:rPr>
-          <w:rFonts w:ascii="Consolas" w:eastAsia="Times New Roman" w:hAnsi="Consolas" w:cs="Times New Roman"/>
-          <w:color w:val="569CD6"/>
-          <w:sz w:val="21"/>
-          <w:szCs w:val="21"/>
-        </w:rPr>
-        <w:t>a</w:t>
-      </w:r>
-      <w:r>
-        <w:rPr>
-          <w:rFonts w:ascii="Consolas" w:eastAsia="Times New Roman" w:hAnsi="Consolas" w:cs="Times New Roman"/>
-          <w:color w:val="808080"/>
-          <w:sz w:val="21"/>
-          <w:szCs w:val="21"/>
-        </w:rPr>
-        <w:t>&gt;</w:t>
-      </w:r>
-    </w:p>
-    <w:p>
-      <w:pPr>
-        <w:shd w:val="clear" w:color="auto" w:fill="1E1E1E"/>
-        <w:spacing w:after="0" w:line="285" w:lineRule="atLeast"/>
-        <w:rPr>
-          <w:rFonts w:ascii="Consolas" w:eastAsia="Times New Roman" w:hAnsi="Consolas" w:cs="Times New Roman"/>
-          <w:color w:val="D4D4D4"/>
-          <w:sz w:val="21"/>
-          <w:szCs w:val="21"/>
-        </w:rPr>
-      </w:pPr>
-    </w:p>
-    <w:p>
-      <w:pPr>
-        <w:shd w:val="clear" w:color="auto" w:fill="1E1E1E"/>
-        <w:spacing w:after="0" w:line="285" w:lineRule="atLeast"/>
-        <w:rPr>
-          <w:rFonts w:ascii="Consolas" w:eastAsia="Times New Roman" w:hAnsi="Consolas" w:cs="Times New Roman"/>
-          <w:color w:val="D4D4D4"/>
-          <w:sz w:val="21"/>
-          <w:szCs w:val="21"/>
-        </w:rPr>
-      </w:pPr>
-      <w:r>
-        <w:rPr>
-          <w:rFonts w:ascii="Consolas" w:eastAsia="Times New Roman" w:hAnsi="Consolas" w:cs="Times New Roman"/>
-          <w:color w:val="D4D4D4"/>
-          <w:sz w:val="21"/>
-          <w:szCs w:val="21"/>
-        </w:rPr>
-        <w:t xml:space="preserve">          </w:t>
-      </w:r>
-      <w:r>
-        <w:rPr>
-          <w:rFonts w:ascii="Consolas" w:eastAsia="Times New Roman" w:hAnsi="Consolas" w:cs="Times New Roman"/>
-          <w:color w:val="808080"/>
-          <w:sz w:val="21"/>
-          <w:szCs w:val="21"/>
-        </w:rPr>
-        <w:t>&lt;</w:t>
-      </w:r>
-      <w:r>
-        <w:rPr>
-          <w:rFonts w:ascii="Consolas" w:eastAsia="Times New Roman" w:hAnsi="Consolas" w:cs="Times New Roman"/>
-          <w:color w:val="569CD6"/>
-          <w:sz w:val="21"/>
-          <w:szCs w:val="21"/>
-        </w:rPr>
-        <w:t>h3</w:t>
-      </w:r>
-      <w:r>
-        <w:rPr>
-          <w:rFonts w:ascii="Consolas" w:eastAsia="Times New Roman" w:hAnsi="Consolas" w:cs="Times New Roman"/>
-          <w:color w:val="808080"/>
-          <w:sz w:val="21"/>
-          <w:szCs w:val="21"/>
-        </w:rPr>
-        <w:t>&gt;</w:t>
-      </w:r>
-      <w:r>
-        <w:rPr>
-          <w:rFonts w:ascii="Consolas" w:eastAsia="Times New Roman" w:hAnsi="Consolas" w:cs="Times New Roman"/>
-          <w:color w:val="D4D4D4"/>
-          <w:sz w:val="21"/>
-          <w:szCs w:val="21"/>
-        </w:rPr>
-        <w:t>Fax:</w:t>
-      </w:r>
-      <w:r>
-        <w:rPr>
-          <w:rFonts w:ascii="Consolas" w:eastAsia="Times New Roman" w:hAnsi="Consolas" w:cs="Times New Roman"/>
-          <w:color w:val="808080"/>
-          <w:sz w:val="21"/>
-          <w:szCs w:val="21"/>
-        </w:rPr>
-        <w:t>&lt;/</w:t>
-      </w:r>
-      <w:r>
-        <w:rPr>
-          <w:rFonts w:ascii="Consolas" w:eastAsia="Times New Roman" w:hAnsi="Consolas" w:cs="Times New Roman"/>
-          <w:color w:val="569CD6"/>
-          <w:sz w:val="21"/>
-          <w:szCs w:val="21"/>
-        </w:rPr>
-        <w:t>h3</w:t>
-      </w:r>
-      <w:r>
-        <w:rPr>
-          <w:rFonts w:ascii="Consolas" w:eastAsia="Times New Roman" w:hAnsi="Consolas" w:cs="Times New Roman"/>
-          <w:color w:val="808080"/>
-          <w:sz w:val="21"/>
-          <w:szCs w:val="21"/>
-        </w:rPr>
-        <w:t>&gt;</w:t>
-      </w:r>
-    </w:p>
-    <w:p>
-      <w:pPr>
-        <w:shd w:val="clear" w:color="auto" w:fill="1E1E1E"/>
-        <w:spacing w:after="0" w:line="285" w:lineRule="atLeast"/>
-        <w:rPr>
-          <w:rFonts w:ascii="Consolas" w:eastAsia="Times New Roman" w:hAnsi="Consolas" w:cs="Times New Roman"/>
-          <w:color w:val="D4D4D4"/>
-          <w:sz w:val="21"/>
-          <w:szCs w:val="21"/>
-        </w:rPr>
-      </w:pPr>
-    </w:p>
-    <w:p>
-      <w:pPr>
-        <w:shd w:val="clear" w:color="auto" w:fill="1E1E1E"/>
-        <w:spacing w:after="0" w:line="285" w:lineRule="atLeast"/>
-        <w:rPr>
-          <w:rFonts w:ascii="Consolas" w:eastAsia="Times New Roman" w:hAnsi="Consolas" w:cs="Times New Roman"/>
-          <w:color w:val="D4D4D4"/>
-          <w:sz w:val="21"/>
-          <w:szCs w:val="21"/>
-        </w:rPr>
-      </w:pPr>
-      <w:r>
-        <w:rPr>
-          <w:rFonts w:ascii="Consolas" w:eastAsia="Times New Roman" w:hAnsi="Consolas" w:cs="Times New Roman"/>
-          <w:color w:val="D4D4D4"/>
-          <w:sz w:val="21"/>
-          <w:szCs w:val="21"/>
-        </w:rPr>
-        <w:t xml:space="preserve">          </w:t>
-      </w:r>
-      <w:r>
-        <w:rPr>
-          <w:rFonts w:ascii="Consolas" w:eastAsia="Times New Roman" w:hAnsi="Consolas" w:cs="Times New Roman"/>
-          <w:color w:val="808080"/>
-          <w:sz w:val="21"/>
-          <w:szCs w:val="21"/>
-        </w:rPr>
-        <w:t>&lt;</w:t>
-      </w:r>
-      <w:r>
-        <w:rPr>
-          <w:rFonts w:ascii="Consolas" w:eastAsia="Times New Roman" w:hAnsi="Consolas" w:cs="Times New Roman"/>
-          <w:color w:val="569CD6"/>
-          <w:sz w:val="21"/>
-          <w:szCs w:val="21"/>
-        </w:rPr>
-        <w:t>p</w:t>
-      </w:r>
-      <w:r>
-        <w:rPr>
-          <w:rFonts w:ascii="Consolas" w:eastAsia="Times New Roman" w:hAnsi="Consolas" w:cs="Times New Roman"/>
-          <w:color w:val="808080"/>
-          <w:sz w:val="21"/>
-          <w:szCs w:val="21"/>
-        </w:rPr>
-        <w:t>&gt;&lt;/</w:t>
-      </w:r>
-      <w:r>
-        <w:rPr>
-          <w:rFonts w:ascii="Consolas" w:eastAsia="Times New Roman" w:hAnsi="Consolas" w:cs="Times New Roman"/>
-          <w:color w:val="569CD6"/>
-          <w:sz w:val="21"/>
-          <w:szCs w:val="21"/>
-        </w:rPr>
-        <w:t>p</w:t>
-      </w:r>
-      <w:r>
-        <w:rPr>
-          <w:rFonts w:ascii="Consolas" w:eastAsia="Times New Roman" w:hAnsi="Consolas" w:cs="Times New Roman"/>
-          <w:color w:val="808080"/>
-          <w:sz w:val="21"/>
-          <w:szCs w:val="21"/>
-        </w:rPr>
-        <w:t>&gt;</w:t>
-      </w:r>
-    </w:p>
-    <w:p>
-      <w:pPr>
-        <w:shd w:val="clear" w:color="auto" w:fill="1E1E1E"/>
-        <w:spacing w:after="0" w:line="285" w:lineRule="atLeast"/>
-        <w:rPr>
-          <w:rFonts w:ascii="Consolas" w:eastAsia="Times New Roman" w:hAnsi="Consolas" w:cs="Times New Roman"/>
-          <w:color w:val="D4D4D4"/>
-          <w:sz w:val="21"/>
-          <w:szCs w:val="21"/>
-        </w:rPr>
-      </w:pPr>
-    </w:p>
-    <w:p>
-      <w:pPr>
-        <w:shd w:val="clear" w:color="auto" w:fill="1E1E1E"/>
-        <w:spacing w:after="0" w:line="285" w:lineRule="atLeast"/>
-        <w:rPr>
-          <w:rFonts w:ascii="Consolas" w:eastAsia="Times New Roman" w:hAnsi="Consolas" w:cs="Times New Roman"/>
-          <w:color w:val="D4D4D4"/>
-          <w:sz w:val="21"/>
-          <w:szCs w:val="21"/>
-        </w:rPr>
-      </w:pPr>
-      <w:r>
-        <w:rPr>
-          <w:rFonts w:ascii="Consolas" w:eastAsia="Times New Roman" w:hAnsi="Consolas" w:cs="Times New Roman"/>
-          <w:color w:val="D4D4D4"/>
-          <w:sz w:val="21"/>
-          <w:szCs w:val="21"/>
-        </w:rPr>
-        <w:t xml:space="preserve">          </w:t>
-      </w:r>
-      <w:r>
-        <w:rPr>
-          <w:rFonts w:ascii="Consolas" w:eastAsia="Times New Roman" w:hAnsi="Consolas" w:cs="Times New Roman"/>
-          <w:color w:val="808080"/>
-          <w:sz w:val="21"/>
-          <w:szCs w:val="21"/>
-        </w:rPr>
-        <w:t>&lt;</w:t>
-      </w:r>
-      <w:r>
-        <w:rPr>
-          <w:rFonts w:ascii="Consolas" w:eastAsia="Times New Roman" w:hAnsi="Consolas" w:cs="Times New Roman"/>
-          <w:color w:val="569CD6"/>
-          <w:sz w:val="21"/>
-          <w:szCs w:val="21"/>
-        </w:rPr>
-        <w:t>h3</w:t>
-      </w:r>
-      <w:r>
-        <w:rPr>
-          <w:rFonts w:ascii="Consolas" w:eastAsia="Times New Roman" w:hAnsi="Consolas" w:cs="Times New Roman"/>
-          <w:color w:val="808080"/>
-          <w:sz w:val="21"/>
-          <w:szCs w:val="21"/>
-        </w:rPr>
-        <w:t>&gt;</w:t>
-      </w:r>
-      <w:r>
-        <w:rPr>
-          <w:rFonts w:ascii="Consolas" w:eastAsia="Times New Roman" w:hAnsi="Consolas" w:cs="Times New Roman"/>
-          <w:color w:val="D4D4D4"/>
-          <w:sz w:val="21"/>
-          <w:szCs w:val="21"/>
-        </w:rPr>
-        <w:t>Email:</w:t>
-      </w:r>
-      <w:r>
-        <w:rPr>
-          <w:rFonts w:ascii="Consolas" w:eastAsia="Times New Roman" w:hAnsi="Consolas" w:cs="Times New Roman"/>
-          <w:color w:val="808080"/>
-          <w:sz w:val="21"/>
-          <w:szCs w:val="21"/>
-        </w:rPr>
-        <w:t>&lt;/</w:t>
-      </w:r>
-      <w:r>
-        <w:rPr>
-          <w:rFonts w:ascii="Consolas" w:eastAsia="Times New Roman" w:hAnsi="Consolas" w:cs="Times New Roman"/>
-          <w:color w:val="569CD6"/>
-          <w:sz w:val="21"/>
-          <w:szCs w:val="21"/>
-        </w:rPr>
-        <w:t>h3</w:t>
-      </w:r>
-      <w:r>
-        <w:rPr>
-          <w:rFonts w:ascii="Consolas" w:eastAsia="Times New Roman" w:hAnsi="Consolas" w:cs="Times New Roman"/>
-          <w:color w:val="808080"/>
-          <w:sz w:val="21"/>
-          <w:szCs w:val="21"/>
-        </w:rPr>
-        <w:t>&gt;</w:t>
-      </w:r>
-    </w:p>
-    <w:p>
-      <w:pPr>
-        <w:shd w:val="clear" w:color="auto" w:fill="1E1E1E"/>
-        <w:spacing w:after="0" w:line="285" w:lineRule="atLeast"/>
-        <w:rPr>
-          <w:rFonts w:ascii="Consolas" w:eastAsia="Times New Roman" w:hAnsi="Consolas" w:cs="Times New Roman"/>
-          <w:color w:val="D4D4D4"/>
-          <w:sz w:val="21"/>
-          <w:szCs w:val="21"/>
-        </w:rPr>
-      </w:pPr>
-    </w:p>
-    <w:p>
-      <w:pPr>
-        <w:shd w:val="clear" w:color="auto" w:fill="1E1E1E"/>
-        <w:spacing w:after="0" w:line="285" w:lineRule="atLeast"/>
-        <w:rPr>
-          <w:rFonts w:ascii="Consolas" w:eastAsia="Times New Roman" w:hAnsi="Consolas" w:cs="Times New Roman"/>
-          <w:color w:val="D4D4D4"/>
-          <w:sz w:val="21"/>
-          <w:szCs w:val="21"/>
-        </w:rPr>
-      </w:pPr>
-      <w:r>
-        <w:rPr>
-          <w:rFonts w:ascii="Consolas" w:eastAsia="Times New Roman" w:hAnsi="Consolas" w:cs="Times New Roman"/>
-          <w:color w:val="D4D4D4"/>
-          <w:sz w:val="21"/>
-          <w:szCs w:val="21"/>
-        </w:rPr>
-        <w:t xml:space="preserve">          </w:t>
-      </w:r>
-      <w:r>
-        <w:rPr>
-          <w:rFonts w:ascii="Consolas" w:eastAsia="Times New Roman" w:hAnsi="Consolas" w:cs="Times New Roman"/>
-          <w:color w:val="808080"/>
-          <w:sz w:val="21"/>
-          <w:szCs w:val="21"/>
-        </w:rPr>
-        <w:t>&lt;</w:t>
-      </w:r>
-      <w:r>
-        <w:rPr>
-          <w:rFonts w:ascii="Consolas" w:eastAsia="Times New Roman" w:hAnsi="Consolas" w:cs="Times New Roman"/>
-          <w:color w:val="569CD6"/>
-          <w:sz w:val="21"/>
-          <w:szCs w:val="21"/>
-        </w:rPr>
-        <w:t>p</w:t>
-      </w:r>
-      <w:r>
-        <w:rPr>
-          <w:rFonts w:ascii="Consolas" w:eastAsia="Times New Roman" w:hAnsi="Consolas" w:cs="Times New Roman"/>
-          <w:color w:val="808080"/>
-          <w:sz w:val="21"/>
-          <w:szCs w:val="21"/>
-        </w:rPr>
-        <w:t>&gt;&lt;/</w:t>
-      </w:r>
-      <w:r>
-        <w:rPr>
-          <w:rFonts w:ascii="Consolas" w:eastAsia="Times New Roman" w:hAnsi="Consolas" w:cs="Times New Roman"/>
-          <w:color w:val="569CD6"/>
-          <w:sz w:val="21"/>
-          <w:szCs w:val="21"/>
-        </w:rPr>
-        <w:t>p</w:t>
-      </w:r>
-      <w:r>
-        <w:rPr>
-          <w:rFonts w:ascii="Consolas" w:eastAsia="Times New Roman" w:hAnsi="Consolas" w:cs="Times New Roman"/>
-          <w:color w:val="808080"/>
-          <w:sz w:val="21"/>
-          <w:szCs w:val="21"/>
-        </w:rPr>
-        <w:t>&gt;</w:t>
-      </w:r>
-    </w:p>
-    <w:p>
-      <w:pPr>
-        <w:shd w:val="clear" w:color="auto" w:fill="1E1E1E"/>
-        <w:spacing w:after="0" w:line="285" w:lineRule="atLeast"/>
-        <w:rPr>
-          <w:rFonts w:ascii="Consolas" w:eastAsia="Times New Roman" w:hAnsi="Consolas" w:cs="Times New Roman"/>
-          <w:color w:val="D4D4D4"/>
-          <w:sz w:val="21"/>
-          <w:szCs w:val="21"/>
-        </w:rPr>
-      </w:pPr>
-    </w:p>
-    <w:p>
-      <w:pPr>
-        <w:shd w:val="clear" w:color="auto" w:fill="1E1E1E"/>
-        <w:spacing w:after="0" w:line="285" w:lineRule="atLeast"/>
-        <w:rPr>
-          <w:rFonts w:ascii="Consolas" w:eastAsia="Times New Roman" w:hAnsi="Consolas" w:cs="Times New Roman"/>
-          <w:color w:val="D4D4D4"/>
-          <w:sz w:val="21"/>
-          <w:szCs w:val="21"/>
-        </w:rPr>
-      </w:pPr>
-      <w:r>
-        <w:rPr>
-          <w:rFonts w:ascii="Consolas" w:eastAsia="Times New Roman" w:hAnsi="Consolas" w:cs="Times New Roman"/>
-          <w:color w:val="D4D4D4"/>
-          <w:sz w:val="21"/>
-          <w:szCs w:val="21"/>
-        </w:rPr>
-        <w:t xml:space="preserve">          </w:t>
-      </w:r>
-      <w:r>
-        <w:rPr>
-          <w:rFonts w:ascii="Consolas" w:eastAsia="Times New Roman" w:hAnsi="Consolas" w:cs="Times New Roman"/>
-          <w:color w:val="808080"/>
-          <w:sz w:val="21"/>
-          <w:szCs w:val="21"/>
-        </w:rPr>
-        <w:t>&lt;</w:t>
-      </w:r>
-      <w:r>
-        <w:rPr>
-          <w:rFonts w:ascii="Consolas" w:eastAsia="Times New Roman" w:hAnsi="Consolas" w:cs="Times New Roman"/>
-          <w:color w:val="569CD6"/>
-          <w:sz w:val="21"/>
-          <w:szCs w:val="21"/>
-        </w:rPr>
-        <w:t>h3</w:t>
-      </w:r>
-      <w:r>
-        <w:rPr>
-          <w:rFonts w:ascii="Consolas" w:eastAsia="Times New Roman" w:hAnsi="Consolas" w:cs="Times New Roman"/>
-          <w:color w:val="808080"/>
-          <w:sz w:val="21"/>
-          <w:szCs w:val="21"/>
-        </w:rPr>
-        <w:t>&gt;</w:t>
-      </w:r>
-      <w:r>
-        <w:rPr>
-          <w:rFonts w:ascii="Consolas" w:eastAsia="Times New Roman" w:hAnsi="Consolas" w:cs="Times New Roman"/>
-          <w:color w:val="D4D4D4"/>
-          <w:sz w:val="21"/>
-          <w:szCs w:val="21"/>
-        </w:rPr>
-        <w:t>Website:</w:t>
-      </w:r>
-      <w:r>
-        <w:rPr>
-          <w:rFonts w:ascii="Consolas" w:eastAsia="Times New Roman" w:hAnsi="Consolas" w:cs="Times New Roman"/>
-          <w:color w:val="808080"/>
-          <w:sz w:val="21"/>
-          <w:szCs w:val="21"/>
-        </w:rPr>
-        <w:t>&lt;/</w:t>
-      </w:r>
-      <w:r>
-        <w:rPr>
-          <w:rFonts w:ascii="Consolas" w:eastAsia="Times New Roman" w:hAnsi="Consolas" w:cs="Times New Roman"/>
-          <w:color w:val="569CD6"/>
-          <w:sz w:val="21"/>
-          <w:szCs w:val="21"/>
-        </w:rPr>
-        <w:t>h3</w:t>
-      </w:r>
-      <w:r>
-        <w:rPr>
-          <w:rFonts w:ascii="Consolas" w:eastAsia="Times New Roman" w:hAnsi="Consolas" w:cs="Times New Roman"/>
-          <w:color w:val="808080"/>
-          <w:sz w:val="21"/>
-          <w:szCs w:val="21"/>
-        </w:rPr>
-        <w:t>&gt;</w:t>
-      </w:r>
-    </w:p>
-    <w:p>
-      <w:pPr>
-        <w:shd w:val="clear" w:color="auto" w:fill="1E1E1E"/>
-        <w:spacing w:after="0" w:line="285" w:lineRule="atLeast"/>
-        <w:rPr>
-          <w:rFonts w:ascii="Consolas" w:eastAsia="Times New Roman" w:hAnsi="Consolas" w:cs="Times New Roman"/>
-          <w:color w:val="D4D4D4"/>
-          <w:sz w:val="21"/>
-          <w:szCs w:val="21"/>
-        </w:rPr>
-      </w:pPr>
-    </w:p>
-    <w:p>
-      <w:pPr>
-        <w:shd w:val="clear" w:color="auto" w:fill="1E1E1E"/>
-        <w:spacing w:after="0" w:line="285" w:lineRule="atLeast"/>
-        <w:rPr>
-          <w:rFonts w:ascii="Consolas" w:eastAsia="Times New Roman" w:hAnsi="Consolas" w:cs="Times New Roman"/>
-          <w:color w:val="D4D4D4"/>
-          <w:sz w:val="21"/>
-          <w:szCs w:val="21"/>
-        </w:rPr>
-      </w:pPr>
-      <w:r>
-        <w:rPr>
-          <w:rFonts w:ascii="Consolas" w:eastAsia="Times New Roman" w:hAnsi="Consolas" w:cs="Times New Roman"/>
-          <w:color w:val="D4D4D4"/>
-          <w:sz w:val="21"/>
-          <w:szCs w:val="21"/>
-        </w:rPr>
-        <w:t xml:space="preserve">          </w:t>
-      </w:r>
-      <w:r>
-        <w:rPr>
-          <w:rFonts w:ascii="Consolas" w:eastAsia="Times New Roman" w:hAnsi="Consolas" w:cs="Times New Roman"/>
-          <w:color w:val="808080"/>
-          <w:sz w:val="21"/>
-          <w:szCs w:val="21"/>
-        </w:rPr>
-        <w:t>&lt;</w:t>
-      </w:r>
-      <w:r>
-        <w:rPr>
-          <w:rFonts w:ascii="Consolas" w:eastAsia="Times New Roman" w:hAnsi="Consolas" w:cs="Times New Roman"/>
-          <w:color w:val="569CD6"/>
-          <w:sz w:val="21"/>
-          <w:szCs w:val="21"/>
-        </w:rPr>
-        <w:t>a</w:t>
-      </w:r>
-      <w:r>
-        <w:rPr>
-          <w:rFonts w:ascii="Consolas" w:eastAsia="Times New Roman" w:hAnsi="Consolas" w:cs="Times New Roman"/>
-          <w:color w:val="D4D4D4"/>
-          <w:sz w:val="21"/>
-          <w:szCs w:val="21"/>
-        </w:rPr>
-        <w:t xml:space="preserve"> </w:t>
-      </w:r>
       <w:proofErr w:type="spellStart"/>
       <w:r>
         <w:rPr>

--- a/Documents/Info.docx
+++ b/Documents/Info.docx
@@ -67,6 +67,9 @@
     </w:p>
     <w:p>
       <w:r>
+        <w:rPr>
+          <w:highlight w:val="yellow"/>
+        </w:rPr>
         <w:t>Find your vet</w:t>
       </w:r>
     </w:p>
@@ -1719,301 +1722,681 @@
         </w:rPr>
         <w:t xml:space="preserve"> </w:t>
       </w:r>
+      <w:proofErr w:type="spellStart"/>
+      <w:r>
+        <w:rPr>
+          <w:rFonts w:ascii="Consolas" w:eastAsia="Times New Roman" w:hAnsi="Consolas" w:cs="Times New Roman"/>
+          <w:color w:val="9CDCFE"/>
+          <w:sz w:val="21"/>
+          <w:szCs w:val="21"/>
+        </w:rPr>
+        <w:t>href</w:t>
+      </w:r>
+      <w:proofErr w:type="spellEnd"/>
+      <w:r>
+        <w:rPr>
+          <w:rFonts w:ascii="Consolas" w:eastAsia="Times New Roman" w:hAnsi="Consolas" w:cs="Times New Roman"/>
+          <w:color w:val="D4D4D4"/>
+          <w:sz w:val="21"/>
+          <w:szCs w:val="21"/>
+        </w:rPr>
+        <w:t>=</w:t>
+      </w:r>
+      <w:r>
+        <w:rPr>
+          <w:rFonts w:ascii="Consolas" w:eastAsia="Times New Roman" w:hAnsi="Consolas" w:cs="Times New Roman"/>
+          <w:color w:val="CE9178"/>
+          <w:sz w:val="21"/>
+          <w:szCs w:val="21"/>
+        </w:rPr>
+        <w:t>""</w:t>
+      </w:r>
+      <w:r>
+        <w:rPr>
+          <w:rFonts w:ascii="Consolas" w:eastAsia="Times New Roman" w:hAnsi="Consolas" w:cs="Times New Roman"/>
+          <w:color w:val="808080"/>
+          <w:sz w:val="21"/>
+          <w:szCs w:val="21"/>
+        </w:rPr>
+        <w:t>&gt;&lt;/</w:t>
+      </w:r>
+      <w:r>
+        <w:rPr>
+          <w:rFonts w:ascii="Consolas" w:eastAsia="Times New Roman" w:hAnsi="Consolas" w:cs="Times New Roman"/>
+          <w:color w:val="569CD6"/>
+          <w:sz w:val="21"/>
+          <w:szCs w:val="21"/>
+        </w:rPr>
+        <w:t>a</w:t>
+      </w:r>
+      <w:r>
+        <w:rPr>
+          <w:rFonts w:ascii="Consolas" w:eastAsia="Times New Roman" w:hAnsi="Consolas" w:cs="Times New Roman"/>
+          <w:color w:val="808080"/>
+          <w:sz w:val="21"/>
+          <w:szCs w:val="21"/>
+        </w:rPr>
+        <w:t>&gt;</w:t>
+      </w:r>
+    </w:p>
+    <w:p>
+      <w:pPr>
+        <w:shd w:val="clear" w:color="auto" w:fill="1E1E1E"/>
+        <w:spacing w:after="0" w:line="285" w:lineRule="atLeast"/>
+        <w:rPr>
+          <w:rFonts w:ascii="Consolas" w:eastAsia="Times New Roman" w:hAnsi="Consolas" w:cs="Times New Roman"/>
+          <w:color w:val="D4D4D4"/>
+          <w:sz w:val="21"/>
+          <w:szCs w:val="21"/>
+        </w:rPr>
+      </w:pPr>
+    </w:p>
+    <w:p>
+      <w:pPr>
+        <w:shd w:val="clear" w:color="auto" w:fill="1E1E1E"/>
+        <w:spacing w:after="0" w:line="285" w:lineRule="atLeast"/>
+        <w:rPr>
+          <w:rFonts w:ascii="Consolas" w:eastAsia="Times New Roman" w:hAnsi="Consolas" w:cs="Times New Roman"/>
+          <w:color w:val="D4D4D4"/>
+          <w:sz w:val="21"/>
+          <w:szCs w:val="21"/>
+        </w:rPr>
+      </w:pPr>
+      <w:r>
+        <w:rPr>
+          <w:rFonts w:ascii="Consolas" w:eastAsia="Times New Roman" w:hAnsi="Consolas" w:cs="Times New Roman"/>
+          <w:color w:val="D4D4D4"/>
+          <w:sz w:val="21"/>
+          <w:szCs w:val="21"/>
+        </w:rPr>
+        <w:t xml:space="preserve">          </w:t>
+      </w:r>
+      <w:r>
+        <w:rPr>
+          <w:rFonts w:ascii="Consolas" w:eastAsia="Times New Roman" w:hAnsi="Consolas" w:cs="Times New Roman"/>
+          <w:color w:val="808080"/>
+          <w:sz w:val="21"/>
+          <w:szCs w:val="21"/>
+        </w:rPr>
+        <w:t>&lt;</w:t>
+      </w:r>
+      <w:r>
+        <w:rPr>
+          <w:rFonts w:ascii="Consolas" w:eastAsia="Times New Roman" w:hAnsi="Consolas" w:cs="Times New Roman"/>
+          <w:color w:val="569CD6"/>
+          <w:sz w:val="21"/>
+          <w:szCs w:val="21"/>
+        </w:rPr>
+        <w:t>h3</w:t>
+      </w:r>
+      <w:r>
+        <w:rPr>
+          <w:rFonts w:ascii="Consolas" w:eastAsia="Times New Roman" w:hAnsi="Consolas" w:cs="Times New Roman"/>
+          <w:color w:val="808080"/>
+          <w:sz w:val="21"/>
+          <w:szCs w:val="21"/>
+        </w:rPr>
+        <w:t>&gt;</w:t>
+      </w:r>
+      <w:r>
+        <w:rPr>
+          <w:rFonts w:ascii="Consolas" w:eastAsia="Times New Roman" w:hAnsi="Consolas" w:cs="Times New Roman"/>
+          <w:color w:val="D4D4D4"/>
+          <w:sz w:val="21"/>
+          <w:szCs w:val="21"/>
+        </w:rPr>
+        <w:t xml:space="preserve">Veterinarians </w:t>
+      </w:r>
+      <w:proofErr w:type="gramStart"/>
+      <w:r>
+        <w:rPr>
+          <w:rFonts w:ascii="Consolas" w:eastAsia="Times New Roman" w:hAnsi="Consolas" w:cs="Times New Roman"/>
+          <w:color w:val="D4D4D4"/>
+          <w:sz w:val="21"/>
+          <w:szCs w:val="21"/>
+        </w:rPr>
+        <w:t>On</w:t>
+      </w:r>
+      <w:proofErr w:type="gramEnd"/>
+      <w:r>
+        <w:rPr>
+          <w:rFonts w:ascii="Consolas" w:eastAsia="Times New Roman" w:hAnsi="Consolas" w:cs="Times New Roman"/>
+          <w:color w:val="D4D4D4"/>
+          <w:sz w:val="21"/>
+          <w:szCs w:val="21"/>
+        </w:rPr>
+        <w:t xml:space="preserve"> Staff:</w:t>
+      </w:r>
+      <w:r>
+        <w:rPr>
+          <w:rFonts w:ascii="Consolas" w:eastAsia="Times New Roman" w:hAnsi="Consolas" w:cs="Times New Roman"/>
+          <w:color w:val="808080"/>
+          <w:sz w:val="21"/>
+          <w:szCs w:val="21"/>
+        </w:rPr>
+        <w:t>&lt;/</w:t>
+      </w:r>
+      <w:r>
+        <w:rPr>
+          <w:rFonts w:ascii="Consolas" w:eastAsia="Times New Roman" w:hAnsi="Consolas" w:cs="Times New Roman"/>
+          <w:color w:val="569CD6"/>
+          <w:sz w:val="21"/>
+          <w:szCs w:val="21"/>
+        </w:rPr>
+        <w:t>h3</w:t>
+      </w:r>
+      <w:r>
+        <w:rPr>
+          <w:rFonts w:ascii="Consolas" w:eastAsia="Times New Roman" w:hAnsi="Consolas" w:cs="Times New Roman"/>
+          <w:color w:val="808080"/>
+          <w:sz w:val="21"/>
+          <w:szCs w:val="21"/>
+        </w:rPr>
+        <w:t>&gt;</w:t>
+      </w:r>
+    </w:p>
+    <w:p>
+      <w:pPr>
+        <w:shd w:val="clear" w:color="auto" w:fill="1E1E1E"/>
+        <w:spacing w:after="0" w:line="285" w:lineRule="atLeast"/>
+        <w:rPr>
+          <w:rFonts w:ascii="Consolas" w:eastAsia="Times New Roman" w:hAnsi="Consolas" w:cs="Times New Roman"/>
+          <w:color w:val="D4D4D4"/>
+          <w:sz w:val="21"/>
+          <w:szCs w:val="21"/>
+        </w:rPr>
+      </w:pPr>
+    </w:p>
+    <w:p>
+      <w:pPr>
+        <w:shd w:val="clear" w:color="auto" w:fill="1E1E1E"/>
+        <w:spacing w:after="0" w:line="285" w:lineRule="atLeast"/>
+        <w:rPr>
+          <w:rFonts w:ascii="Consolas" w:eastAsia="Times New Roman" w:hAnsi="Consolas" w:cs="Times New Roman"/>
+          <w:color w:val="D4D4D4"/>
+          <w:sz w:val="21"/>
+          <w:szCs w:val="21"/>
+        </w:rPr>
+      </w:pPr>
+      <w:r>
+        <w:rPr>
+          <w:rFonts w:ascii="Consolas" w:eastAsia="Times New Roman" w:hAnsi="Consolas" w:cs="Times New Roman"/>
+          <w:color w:val="D4D4D4"/>
+          <w:sz w:val="21"/>
+          <w:szCs w:val="21"/>
+        </w:rPr>
+        <w:t xml:space="preserve">          </w:t>
+      </w:r>
+      <w:r>
+        <w:rPr>
+          <w:rFonts w:ascii="Consolas" w:eastAsia="Times New Roman" w:hAnsi="Consolas" w:cs="Times New Roman"/>
+          <w:color w:val="808080"/>
+          <w:sz w:val="21"/>
+          <w:szCs w:val="21"/>
+        </w:rPr>
+        <w:t>&lt;</w:t>
+      </w:r>
+      <w:r>
+        <w:rPr>
+          <w:rFonts w:ascii="Consolas" w:eastAsia="Times New Roman" w:hAnsi="Consolas" w:cs="Times New Roman"/>
+          <w:color w:val="569CD6"/>
+          <w:sz w:val="21"/>
+          <w:szCs w:val="21"/>
+        </w:rPr>
+        <w:t>p</w:t>
+      </w:r>
+      <w:r>
+        <w:rPr>
+          <w:rFonts w:ascii="Consolas" w:eastAsia="Times New Roman" w:hAnsi="Consolas" w:cs="Times New Roman"/>
+          <w:color w:val="808080"/>
+          <w:sz w:val="21"/>
+          <w:szCs w:val="21"/>
+        </w:rPr>
+        <w:t>&gt;&lt;/</w:t>
+      </w:r>
+      <w:r>
+        <w:rPr>
+          <w:rFonts w:ascii="Consolas" w:eastAsia="Times New Roman" w:hAnsi="Consolas" w:cs="Times New Roman"/>
+          <w:color w:val="569CD6"/>
+          <w:sz w:val="21"/>
+          <w:szCs w:val="21"/>
+        </w:rPr>
+        <w:t>p</w:t>
+      </w:r>
+      <w:r>
+        <w:rPr>
+          <w:rFonts w:ascii="Consolas" w:eastAsia="Times New Roman" w:hAnsi="Consolas" w:cs="Times New Roman"/>
+          <w:color w:val="808080"/>
+          <w:sz w:val="21"/>
+          <w:szCs w:val="21"/>
+        </w:rPr>
+        <w:t>&gt;</w:t>
+      </w:r>
+    </w:p>
+    <w:p>
+      <w:pPr>
+        <w:shd w:val="clear" w:color="auto" w:fill="1E1E1E"/>
+        <w:spacing w:after="0" w:line="285" w:lineRule="atLeast"/>
+        <w:rPr>
+          <w:rFonts w:ascii="Consolas" w:eastAsia="Times New Roman" w:hAnsi="Consolas" w:cs="Times New Roman"/>
+          <w:color w:val="D4D4D4"/>
+          <w:sz w:val="21"/>
+          <w:szCs w:val="21"/>
+        </w:rPr>
+      </w:pPr>
+      <w:r>
+        <w:rPr>
+          <w:rFonts w:ascii="Consolas" w:eastAsia="Times New Roman" w:hAnsi="Consolas" w:cs="Times New Roman"/>
+          <w:color w:val="D4D4D4"/>
+          <w:sz w:val="21"/>
+          <w:szCs w:val="21"/>
+        </w:rPr>
+        <w:t xml:space="preserve">        </w:t>
+      </w:r>
+      <w:r>
+        <w:rPr>
+          <w:rFonts w:ascii="Consolas" w:eastAsia="Times New Roman" w:hAnsi="Consolas" w:cs="Times New Roman"/>
+          <w:color w:val="808080"/>
+          <w:sz w:val="21"/>
+          <w:szCs w:val="21"/>
+        </w:rPr>
+        <w:t>&lt;/</w:t>
+      </w:r>
+      <w:r>
+        <w:rPr>
+          <w:rFonts w:ascii="Consolas" w:eastAsia="Times New Roman" w:hAnsi="Consolas" w:cs="Times New Roman"/>
+          <w:color w:val="569CD6"/>
+          <w:sz w:val="21"/>
+          <w:szCs w:val="21"/>
+        </w:rPr>
+        <w:t>section</w:t>
+      </w:r>
+      <w:r>
+        <w:rPr>
+          <w:rFonts w:ascii="Consolas" w:eastAsia="Times New Roman" w:hAnsi="Consolas" w:cs="Times New Roman"/>
+          <w:color w:val="808080"/>
+          <w:sz w:val="21"/>
+          <w:szCs w:val="21"/>
+        </w:rPr>
+        <w:t>&gt;</w:t>
+      </w:r>
+    </w:p>
+    <w:p/>
+    <w:p/>
+    <w:p>
+      <w:pPr>
+        <w:shd w:val="clear" w:color="auto" w:fill="1E1E1E"/>
+        <w:spacing w:after="0" w:line="285" w:lineRule="atLeast"/>
+        <w:ind w:left="720" w:firstLine="720"/>
+        <w:rPr>
+          <w:rFonts w:ascii="Consolas" w:eastAsia="Times New Roman" w:hAnsi="Consolas" w:cs="Times New Roman"/>
+          <w:color w:val="D4D4D4"/>
+          <w:sz w:val="21"/>
+          <w:szCs w:val="21"/>
+        </w:rPr>
+      </w:pPr>
+      <w:r>
+        <w:rPr>
+          <w:rFonts w:ascii="Consolas" w:eastAsia="Times New Roman" w:hAnsi="Consolas" w:cs="Times New Roman"/>
+          <w:color w:val="808080"/>
+          <w:sz w:val="21"/>
+          <w:szCs w:val="21"/>
+        </w:rPr>
+        <w:t>&lt;</w:t>
+      </w:r>
+      <w:r>
+        <w:rPr>
+          <w:rFonts w:ascii="Consolas" w:eastAsia="Times New Roman" w:hAnsi="Consolas" w:cs="Times New Roman"/>
+          <w:color w:val="569CD6"/>
+          <w:sz w:val="21"/>
+          <w:szCs w:val="21"/>
+        </w:rPr>
+        <w:t>section</w:t>
+      </w:r>
+      <w:r>
+        <w:rPr>
+          <w:rFonts w:ascii="Consolas" w:eastAsia="Times New Roman" w:hAnsi="Consolas" w:cs="Times New Roman"/>
+          <w:color w:val="808080"/>
+          <w:sz w:val="21"/>
+          <w:szCs w:val="21"/>
+        </w:rPr>
+        <w:t>&gt;</w:t>
+      </w:r>
+    </w:p>
+    <w:p>
+      <w:pPr>
+        <w:shd w:val="clear" w:color="auto" w:fill="1E1E1E"/>
+        <w:spacing w:after="0" w:line="285" w:lineRule="atLeast"/>
+        <w:rPr>
+          <w:rFonts w:ascii="Consolas" w:eastAsia="Times New Roman" w:hAnsi="Consolas" w:cs="Times New Roman"/>
+          <w:color w:val="D4D4D4"/>
+          <w:sz w:val="21"/>
+          <w:szCs w:val="21"/>
+        </w:rPr>
+      </w:pPr>
+      <w:r>
+        <w:rPr>
+          <w:rFonts w:ascii="Consolas" w:eastAsia="Times New Roman" w:hAnsi="Consolas" w:cs="Times New Roman"/>
+          <w:color w:val="D4D4D4"/>
+          <w:sz w:val="21"/>
+          <w:szCs w:val="21"/>
+        </w:rPr>
+        <w:t xml:space="preserve">                </w:t>
+      </w:r>
+      <w:r>
+        <w:rPr>
+          <w:rFonts w:ascii="Consolas" w:eastAsia="Times New Roman" w:hAnsi="Consolas" w:cs="Times New Roman"/>
+          <w:color w:val="808080"/>
+          <w:sz w:val="21"/>
+          <w:szCs w:val="21"/>
+        </w:rPr>
+        <w:t>&lt;</w:t>
+      </w:r>
+      <w:r>
+        <w:rPr>
+          <w:rFonts w:ascii="Consolas" w:eastAsia="Times New Roman" w:hAnsi="Consolas" w:cs="Times New Roman"/>
+          <w:color w:val="569CD6"/>
+          <w:sz w:val="21"/>
+          <w:szCs w:val="21"/>
+        </w:rPr>
+        <w:t>h3</w:t>
+      </w:r>
+      <w:r>
+        <w:rPr>
+          <w:rFonts w:ascii="Consolas" w:eastAsia="Times New Roman" w:hAnsi="Consolas" w:cs="Times New Roman"/>
+          <w:color w:val="808080"/>
+          <w:sz w:val="21"/>
+          <w:szCs w:val="21"/>
+        </w:rPr>
+        <w:t>&gt;&lt;/</w:t>
+      </w:r>
+      <w:r>
+        <w:rPr>
+          <w:rFonts w:ascii="Consolas" w:eastAsia="Times New Roman" w:hAnsi="Consolas" w:cs="Times New Roman"/>
+          <w:color w:val="569CD6"/>
+          <w:sz w:val="21"/>
+          <w:szCs w:val="21"/>
+        </w:rPr>
+        <w:t>h3</w:t>
+      </w:r>
+      <w:r>
+        <w:rPr>
+          <w:rFonts w:ascii="Consolas" w:eastAsia="Times New Roman" w:hAnsi="Consolas" w:cs="Times New Roman"/>
+          <w:color w:val="808080"/>
+          <w:sz w:val="21"/>
+          <w:szCs w:val="21"/>
+        </w:rPr>
+        <w:t>&gt;</w:t>
+      </w:r>
+    </w:p>
+    <w:p>
+      <w:pPr>
+        <w:shd w:val="clear" w:color="auto" w:fill="1E1E1E"/>
+        <w:spacing w:after="0" w:line="285" w:lineRule="atLeast"/>
+        <w:rPr>
+          <w:rFonts w:ascii="Consolas" w:eastAsia="Times New Roman" w:hAnsi="Consolas" w:cs="Times New Roman"/>
+          <w:color w:val="D4D4D4"/>
+          <w:sz w:val="21"/>
+          <w:szCs w:val="21"/>
+        </w:rPr>
+      </w:pPr>
+    </w:p>
+    <w:p>
+      <w:pPr>
+        <w:shd w:val="clear" w:color="auto" w:fill="1E1E1E"/>
+        <w:spacing w:after="0" w:line="285" w:lineRule="atLeast"/>
+        <w:rPr>
+          <w:rFonts w:ascii="Consolas" w:eastAsia="Times New Roman" w:hAnsi="Consolas" w:cs="Times New Roman"/>
+          <w:color w:val="D4D4D4"/>
+          <w:sz w:val="21"/>
+          <w:szCs w:val="21"/>
+        </w:rPr>
+      </w:pPr>
+      <w:r>
+        <w:rPr>
+          <w:rFonts w:ascii="Consolas" w:eastAsia="Times New Roman" w:hAnsi="Consolas" w:cs="Times New Roman"/>
+          <w:color w:val="D4D4D4"/>
+          <w:sz w:val="21"/>
+          <w:szCs w:val="21"/>
+        </w:rPr>
+        <w:t xml:space="preserve">                </w:t>
+      </w:r>
+      <w:r>
+        <w:rPr>
+          <w:rFonts w:ascii="Consolas" w:eastAsia="Times New Roman" w:hAnsi="Consolas" w:cs="Times New Roman"/>
+          <w:color w:val="808080"/>
+          <w:sz w:val="21"/>
+          <w:szCs w:val="21"/>
+        </w:rPr>
+        <w:t>&lt;</w:t>
+      </w:r>
+      <w:r>
+        <w:rPr>
+          <w:rFonts w:ascii="Consolas" w:eastAsia="Times New Roman" w:hAnsi="Consolas" w:cs="Times New Roman"/>
+          <w:color w:val="569CD6"/>
+          <w:sz w:val="21"/>
+          <w:szCs w:val="21"/>
+        </w:rPr>
+        <w:t>a</w:t>
+      </w:r>
+      <w:r>
+        <w:rPr>
+          <w:rFonts w:ascii="Consolas" w:eastAsia="Times New Roman" w:hAnsi="Consolas" w:cs="Times New Roman"/>
+          <w:color w:val="D4D4D4"/>
+          <w:sz w:val="21"/>
+          <w:szCs w:val="21"/>
+        </w:rPr>
+        <w:t xml:space="preserve"> </w:t>
+      </w:r>
+      <w:r>
+        <w:rPr>
+          <w:rFonts w:ascii="Consolas" w:eastAsia="Times New Roman" w:hAnsi="Consolas" w:cs="Times New Roman"/>
+          <w:color w:val="9CDCFE"/>
+          <w:sz w:val="21"/>
+          <w:szCs w:val="21"/>
+        </w:rPr>
+        <w:t>class</w:t>
+      </w:r>
+      <w:r>
+        <w:rPr>
+          <w:rFonts w:ascii="Consolas" w:eastAsia="Times New Roman" w:hAnsi="Consolas" w:cs="Times New Roman"/>
+          <w:color w:val="D4D4D4"/>
+          <w:sz w:val="21"/>
+          <w:szCs w:val="21"/>
+        </w:rPr>
+        <w:t>=</w:t>
+      </w:r>
+      <w:r>
+        <w:rPr>
+          <w:rFonts w:ascii="Consolas" w:eastAsia="Times New Roman" w:hAnsi="Consolas" w:cs="Times New Roman"/>
+          <w:color w:val="CE9178"/>
+          <w:sz w:val="21"/>
+          <w:szCs w:val="21"/>
+        </w:rPr>
+        <w:t>"website"</w:t>
+      </w:r>
+      <w:r>
+        <w:rPr>
+          <w:rFonts w:ascii="Consolas" w:eastAsia="Times New Roman" w:hAnsi="Consolas" w:cs="Times New Roman"/>
+          <w:color w:val="D4D4D4"/>
+          <w:sz w:val="21"/>
+          <w:szCs w:val="21"/>
+        </w:rPr>
+        <w:t xml:space="preserve"> </w:t>
+      </w:r>
+      <w:proofErr w:type="spellStart"/>
+      <w:r>
+        <w:rPr>
+          <w:rFonts w:ascii="Consolas" w:eastAsia="Times New Roman" w:hAnsi="Consolas" w:cs="Times New Roman"/>
+          <w:color w:val="9CDCFE"/>
+          <w:sz w:val="21"/>
+          <w:szCs w:val="21"/>
+        </w:rPr>
+        <w:t>href</w:t>
+      </w:r>
+      <w:proofErr w:type="spellEnd"/>
+      <w:r>
+        <w:rPr>
+          <w:rFonts w:ascii="Consolas" w:eastAsia="Times New Roman" w:hAnsi="Consolas" w:cs="Times New Roman"/>
+          <w:color w:val="D4D4D4"/>
+          <w:sz w:val="21"/>
+          <w:szCs w:val="21"/>
+        </w:rPr>
+        <w:t>=</w:t>
+      </w:r>
+      <w:r>
+        <w:rPr>
+          <w:rFonts w:ascii="Consolas" w:eastAsia="Times New Roman" w:hAnsi="Consolas" w:cs="Times New Roman"/>
+          <w:color w:val="CE9178"/>
+          <w:sz w:val="21"/>
+          <w:szCs w:val="21"/>
+        </w:rPr>
+        <w:t>""</w:t>
+      </w:r>
+      <w:r>
+        <w:rPr>
+          <w:rFonts w:ascii="Consolas" w:eastAsia="Times New Roman" w:hAnsi="Consolas" w:cs="Times New Roman"/>
+          <w:color w:val="808080"/>
+          <w:sz w:val="21"/>
+          <w:szCs w:val="21"/>
+        </w:rPr>
+        <w:t>&gt;&lt;/</w:t>
+      </w:r>
+      <w:r>
+        <w:rPr>
+          <w:rFonts w:ascii="Consolas" w:eastAsia="Times New Roman" w:hAnsi="Consolas" w:cs="Times New Roman"/>
+          <w:color w:val="569CD6"/>
+          <w:sz w:val="21"/>
+          <w:szCs w:val="21"/>
+        </w:rPr>
+        <w:t>a</w:t>
+      </w:r>
+      <w:r>
+        <w:rPr>
+          <w:rFonts w:ascii="Consolas" w:eastAsia="Times New Roman" w:hAnsi="Consolas" w:cs="Times New Roman"/>
+          <w:color w:val="808080"/>
+          <w:sz w:val="21"/>
+          <w:szCs w:val="21"/>
+        </w:rPr>
+        <w:t>&gt;</w:t>
+      </w:r>
+    </w:p>
+    <w:p>
+      <w:pPr>
+        <w:shd w:val="clear" w:color="auto" w:fill="1E1E1E"/>
+        <w:spacing w:after="0" w:line="285" w:lineRule="atLeast"/>
+        <w:rPr>
+          <w:rFonts w:ascii="Consolas" w:eastAsia="Times New Roman" w:hAnsi="Consolas" w:cs="Times New Roman"/>
+          <w:color w:val="808080"/>
+          <w:sz w:val="21"/>
+          <w:szCs w:val="21"/>
+        </w:rPr>
+      </w:pPr>
+      <w:r>
+        <w:rPr>
+          <w:rFonts w:ascii="Consolas" w:eastAsia="Times New Roman" w:hAnsi="Consolas" w:cs="Times New Roman"/>
+          <w:color w:val="D4D4D4"/>
+          <w:sz w:val="21"/>
+          <w:szCs w:val="21"/>
+        </w:rPr>
+        <w:t xml:space="preserve">            </w:t>
+      </w:r>
+      <w:r>
+        <w:rPr>
+          <w:rFonts w:ascii="Consolas" w:eastAsia="Times New Roman" w:hAnsi="Consolas" w:cs="Times New Roman"/>
+          <w:color w:val="808080"/>
+          <w:sz w:val="21"/>
+          <w:szCs w:val="21"/>
+        </w:rPr>
+        <w:t>&lt;/</w:t>
+      </w:r>
+      <w:r>
+        <w:rPr>
+          <w:rFonts w:ascii="Consolas" w:eastAsia="Times New Roman" w:hAnsi="Consolas" w:cs="Times New Roman"/>
+          <w:color w:val="569CD6"/>
+          <w:sz w:val="21"/>
+          <w:szCs w:val="21"/>
+        </w:rPr>
+        <w:t>section</w:t>
+      </w:r>
+      <w:r>
+        <w:rPr>
+          <w:rFonts w:ascii="Consolas" w:eastAsia="Times New Roman" w:hAnsi="Consolas" w:cs="Times New Roman"/>
+          <w:color w:val="808080"/>
+          <w:sz w:val="21"/>
+          <w:szCs w:val="21"/>
+        </w:rPr>
+        <w:t>&gt;</w:t>
+      </w:r>
+    </w:p>
+    <w:p>
+      <w:pPr>
+        <w:shd w:val="clear" w:color="auto" w:fill="1E1E1E"/>
+        <w:spacing w:after="0" w:line="285" w:lineRule="atLeast"/>
+        <w:rPr>
+          <w:rFonts w:ascii="Consolas" w:eastAsia="Times New Roman" w:hAnsi="Consolas" w:cs="Times New Roman"/>
+          <w:color w:val="D4D4D4"/>
+          <w:sz w:val="21"/>
+          <w:szCs w:val="21"/>
+        </w:rPr>
+      </w:pPr>
+    </w:p>
+    <w:p>
+      <w:pPr>
+        <w:shd w:val="clear" w:color="auto" w:fill="1E1E1E"/>
+        <w:spacing w:after="0" w:line="285" w:lineRule="atLeast"/>
+        <w:rPr>
+          <w:rFonts w:ascii="Consolas" w:eastAsia="Times New Roman" w:hAnsi="Consolas" w:cs="Times New Roman"/>
+          <w:color w:val="D4D4D4"/>
+          <w:sz w:val="21"/>
+          <w:szCs w:val="21"/>
+        </w:rPr>
+      </w:pPr>
+      <w:r>
+        <w:rPr>
+          <w:rFonts w:ascii="Consolas" w:eastAsia="Times New Roman" w:hAnsi="Consolas" w:cs="Times New Roman"/>
+          <w:color w:val="D4D4D4"/>
+          <w:sz w:val="21"/>
+          <w:szCs w:val="21"/>
+        </w:rPr>
+        <w:tab/>
+      </w:r>
+      <w:r>
+        <w:rPr>
+          <w:rFonts w:ascii="Consolas" w:eastAsia="Times New Roman" w:hAnsi="Consolas" w:cs="Times New Roman"/>
+          <w:color w:val="D4D4D4"/>
+          <w:sz w:val="21"/>
+          <w:szCs w:val="21"/>
+        </w:rPr>
+        <w:tab/>
+        <w:t>&lt;</w:t>
+      </w:r>
+      <w:proofErr w:type="spellStart"/>
+      <w:r>
+        <w:rPr>
+          <w:rFonts w:ascii="Consolas" w:eastAsia="Times New Roman" w:hAnsi="Consolas" w:cs="Times New Roman"/>
+          <w:color w:val="D4D4D4"/>
+          <w:sz w:val="21"/>
+          <w:szCs w:val="21"/>
+        </w:rPr>
+        <w:t>br</w:t>
+      </w:r>
+      <w:proofErr w:type="spellEnd"/>
+      <w:r>
+        <w:rPr>
+          <w:rFonts w:ascii="Consolas" w:eastAsia="Times New Roman" w:hAnsi="Consolas" w:cs="Times New Roman"/>
+          <w:color w:val="D4D4D4"/>
+          <w:sz w:val="21"/>
+          <w:szCs w:val="21"/>
+        </w:rPr>
+        <w:t xml:space="preserve"> /</w:t>
+      </w:r>
       <w:bookmarkStart w:id="0" w:name="_GoBack"/>
       <w:bookmarkEnd w:id="0"/>
-      <w:proofErr w:type="spellStart"/>
-      <w:r>
-        <w:rPr>
-          <w:rFonts w:ascii="Consolas" w:eastAsia="Times New Roman" w:hAnsi="Consolas" w:cs="Times New Roman"/>
-          <w:color w:val="9CDCFE"/>
-          <w:sz w:val="21"/>
-          <w:szCs w:val="21"/>
-        </w:rPr>
-        <w:t>href</w:t>
-      </w:r>
-      <w:proofErr w:type="spellEnd"/>
-      <w:r>
-        <w:rPr>
-          <w:rFonts w:ascii="Consolas" w:eastAsia="Times New Roman" w:hAnsi="Consolas" w:cs="Times New Roman"/>
-          <w:color w:val="D4D4D4"/>
-          <w:sz w:val="21"/>
-          <w:szCs w:val="21"/>
-        </w:rPr>
-        <w:t>=</w:t>
-      </w:r>
-      <w:r>
-        <w:rPr>
-          <w:rFonts w:ascii="Consolas" w:eastAsia="Times New Roman" w:hAnsi="Consolas" w:cs="Times New Roman"/>
-          <w:color w:val="CE9178"/>
-          <w:sz w:val="21"/>
-          <w:szCs w:val="21"/>
-        </w:rPr>
-        <w:t>""</w:t>
-      </w:r>
-      <w:r>
-        <w:rPr>
-          <w:rFonts w:ascii="Consolas" w:eastAsia="Times New Roman" w:hAnsi="Consolas" w:cs="Times New Roman"/>
-          <w:color w:val="808080"/>
-          <w:sz w:val="21"/>
-          <w:szCs w:val="21"/>
-        </w:rPr>
-        <w:t>&gt;&lt;/</w:t>
-      </w:r>
-      <w:r>
-        <w:rPr>
-          <w:rFonts w:ascii="Consolas" w:eastAsia="Times New Roman" w:hAnsi="Consolas" w:cs="Times New Roman"/>
-          <w:color w:val="569CD6"/>
-          <w:sz w:val="21"/>
-          <w:szCs w:val="21"/>
-        </w:rPr>
-        <w:t>a</w:t>
-      </w:r>
-      <w:r>
-        <w:rPr>
-          <w:rFonts w:ascii="Consolas" w:eastAsia="Times New Roman" w:hAnsi="Consolas" w:cs="Times New Roman"/>
-          <w:color w:val="808080"/>
-          <w:sz w:val="21"/>
-          <w:szCs w:val="21"/>
-        </w:rPr>
-        <w:t>&gt;</w:t>
-      </w:r>
-    </w:p>
-    <w:p>
-      <w:pPr>
-        <w:shd w:val="clear" w:color="auto" w:fill="1E1E1E"/>
-        <w:spacing w:after="0" w:line="285" w:lineRule="atLeast"/>
-        <w:rPr>
-          <w:rFonts w:ascii="Consolas" w:eastAsia="Times New Roman" w:hAnsi="Consolas" w:cs="Times New Roman"/>
-          <w:color w:val="D4D4D4"/>
-          <w:sz w:val="21"/>
-          <w:szCs w:val="21"/>
-        </w:rPr>
-      </w:pPr>
-    </w:p>
-    <w:p>
-      <w:pPr>
-        <w:shd w:val="clear" w:color="auto" w:fill="1E1E1E"/>
-        <w:spacing w:after="0" w:line="285" w:lineRule="atLeast"/>
-        <w:rPr>
-          <w:rFonts w:ascii="Consolas" w:eastAsia="Times New Roman" w:hAnsi="Consolas" w:cs="Times New Roman"/>
-          <w:color w:val="D4D4D4"/>
-          <w:sz w:val="21"/>
-          <w:szCs w:val="21"/>
-        </w:rPr>
-      </w:pPr>
-      <w:r>
-        <w:rPr>
-          <w:rFonts w:ascii="Consolas" w:eastAsia="Times New Roman" w:hAnsi="Consolas" w:cs="Times New Roman"/>
-          <w:color w:val="D4D4D4"/>
-          <w:sz w:val="21"/>
-          <w:szCs w:val="21"/>
-        </w:rPr>
-        <w:t xml:space="preserve">          </w:t>
-      </w:r>
-      <w:r>
-        <w:rPr>
-          <w:rFonts w:ascii="Consolas" w:eastAsia="Times New Roman" w:hAnsi="Consolas" w:cs="Times New Roman"/>
-          <w:color w:val="808080"/>
-          <w:sz w:val="21"/>
-          <w:szCs w:val="21"/>
-        </w:rPr>
-        <w:t>&lt;</w:t>
-      </w:r>
-      <w:r>
-        <w:rPr>
-          <w:rFonts w:ascii="Consolas" w:eastAsia="Times New Roman" w:hAnsi="Consolas" w:cs="Times New Roman"/>
-          <w:color w:val="569CD6"/>
-          <w:sz w:val="21"/>
-          <w:szCs w:val="21"/>
-        </w:rPr>
-        <w:t>h3</w:t>
-      </w:r>
-      <w:r>
-        <w:rPr>
-          <w:rFonts w:ascii="Consolas" w:eastAsia="Times New Roman" w:hAnsi="Consolas" w:cs="Times New Roman"/>
-          <w:color w:val="808080"/>
-          <w:sz w:val="21"/>
-          <w:szCs w:val="21"/>
-        </w:rPr>
-        <w:t>&gt;</w:t>
-      </w:r>
-      <w:r>
-        <w:rPr>
-          <w:rFonts w:ascii="Consolas" w:eastAsia="Times New Roman" w:hAnsi="Consolas" w:cs="Times New Roman"/>
-          <w:color w:val="D4D4D4"/>
-          <w:sz w:val="21"/>
-          <w:szCs w:val="21"/>
-        </w:rPr>
-        <w:t xml:space="preserve">Veterinarians </w:t>
-      </w:r>
-      <w:proofErr w:type="gramStart"/>
-      <w:r>
-        <w:rPr>
-          <w:rFonts w:ascii="Consolas" w:eastAsia="Times New Roman" w:hAnsi="Consolas" w:cs="Times New Roman"/>
-          <w:color w:val="D4D4D4"/>
-          <w:sz w:val="21"/>
-          <w:szCs w:val="21"/>
-        </w:rPr>
-        <w:t>On</w:t>
-      </w:r>
-      <w:proofErr w:type="gramEnd"/>
-      <w:r>
-        <w:rPr>
-          <w:rFonts w:ascii="Consolas" w:eastAsia="Times New Roman" w:hAnsi="Consolas" w:cs="Times New Roman"/>
-          <w:color w:val="D4D4D4"/>
-          <w:sz w:val="21"/>
-          <w:szCs w:val="21"/>
-        </w:rPr>
-        <w:t xml:space="preserve"> Staff:</w:t>
-      </w:r>
-      <w:r>
-        <w:rPr>
-          <w:rFonts w:ascii="Consolas" w:eastAsia="Times New Roman" w:hAnsi="Consolas" w:cs="Times New Roman"/>
-          <w:color w:val="808080"/>
-          <w:sz w:val="21"/>
-          <w:szCs w:val="21"/>
-        </w:rPr>
-        <w:t>&lt;/</w:t>
-      </w:r>
-      <w:r>
-        <w:rPr>
-          <w:rFonts w:ascii="Consolas" w:eastAsia="Times New Roman" w:hAnsi="Consolas" w:cs="Times New Roman"/>
-          <w:color w:val="569CD6"/>
-          <w:sz w:val="21"/>
-          <w:szCs w:val="21"/>
-        </w:rPr>
-        <w:t>h3</w:t>
-      </w:r>
-      <w:r>
-        <w:rPr>
-          <w:rFonts w:ascii="Consolas" w:eastAsia="Times New Roman" w:hAnsi="Consolas" w:cs="Times New Roman"/>
-          <w:color w:val="808080"/>
-          <w:sz w:val="21"/>
-          <w:szCs w:val="21"/>
-        </w:rPr>
-        <w:t>&gt;</w:t>
-      </w:r>
-    </w:p>
-    <w:p>
-      <w:pPr>
-        <w:shd w:val="clear" w:color="auto" w:fill="1E1E1E"/>
-        <w:spacing w:after="0" w:line="285" w:lineRule="atLeast"/>
-        <w:rPr>
-          <w:rFonts w:ascii="Consolas" w:eastAsia="Times New Roman" w:hAnsi="Consolas" w:cs="Times New Roman"/>
-          <w:color w:val="D4D4D4"/>
-          <w:sz w:val="21"/>
-          <w:szCs w:val="21"/>
-        </w:rPr>
-      </w:pPr>
-    </w:p>
-    <w:p>
-      <w:pPr>
-        <w:shd w:val="clear" w:color="auto" w:fill="1E1E1E"/>
-        <w:spacing w:after="0" w:line="285" w:lineRule="atLeast"/>
-        <w:rPr>
-          <w:rFonts w:ascii="Consolas" w:eastAsia="Times New Roman" w:hAnsi="Consolas" w:cs="Times New Roman"/>
-          <w:color w:val="D4D4D4"/>
-          <w:sz w:val="21"/>
-          <w:szCs w:val="21"/>
-        </w:rPr>
-      </w:pPr>
-      <w:r>
-        <w:rPr>
-          <w:rFonts w:ascii="Consolas" w:eastAsia="Times New Roman" w:hAnsi="Consolas" w:cs="Times New Roman"/>
-          <w:color w:val="D4D4D4"/>
-          <w:sz w:val="21"/>
-          <w:szCs w:val="21"/>
-        </w:rPr>
-        <w:t xml:space="preserve">          </w:t>
-      </w:r>
-      <w:r>
-        <w:rPr>
-          <w:rFonts w:ascii="Consolas" w:eastAsia="Times New Roman" w:hAnsi="Consolas" w:cs="Times New Roman"/>
-          <w:color w:val="808080"/>
-          <w:sz w:val="21"/>
-          <w:szCs w:val="21"/>
-        </w:rPr>
-        <w:t>&lt;</w:t>
-      </w:r>
-      <w:r>
-        <w:rPr>
-          <w:rFonts w:ascii="Consolas" w:eastAsia="Times New Roman" w:hAnsi="Consolas" w:cs="Times New Roman"/>
-          <w:color w:val="569CD6"/>
-          <w:sz w:val="21"/>
-          <w:szCs w:val="21"/>
-        </w:rPr>
-        <w:t>p</w:t>
-      </w:r>
-      <w:r>
-        <w:rPr>
-          <w:rFonts w:ascii="Consolas" w:eastAsia="Times New Roman" w:hAnsi="Consolas" w:cs="Times New Roman"/>
-          <w:color w:val="808080"/>
-          <w:sz w:val="21"/>
-          <w:szCs w:val="21"/>
-        </w:rPr>
-        <w:t>&gt;&lt;/</w:t>
-      </w:r>
-      <w:r>
-        <w:rPr>
-          <w:rFonts w:ascii="Consolas" w:eastAsia="Times New Roman" w:hAnsi="Consolas" w:cs="Times New Roman"/>
-          <w:color w:val="569CD6"/>
-          <w:sz w:val="21"/>
-          <w:szCs w:val="21"/>
-        </w:rPr>
-        <w:t>p</w:t>
-      </w:r>
-      <w:r>
-        <w:rPr>
-          <w:rFonts w:ascii="Consolas" w:eastAsia="Times New Roman" w:hAnsi="Consolas" w:cs="Times New Roman"/>
-          <w:color w:val="808080"/>
-          <w:sz w:val="21"/>
-          <w:szCs w:val="21"/>
-        </w:rPr>
-        <w:t>&gt;</w:t>
-      </w:r>
-    </w:p>
-    <w:p>
-      <w:pPr>
-        <w:shd w:val="clear" w:color="auto" w:fill="1E1E1E"/>
-        <w:spacing w:after="0" w:line="285" w:lineRule="atLeast"/>
-        <w:rPr>
-          <w:rFonts w:ascii="Consolas" w:eastAsia="Times New Roman" w:hAnsi="Consolas" w:cs="Times New Roman"/>
-          <w:color w:val="D4D4D4"/>
-          <w:sz w:val="21"/>
-          <w:szCs w:val="21"/>
-        </w:rPr>
-      </w:pPr>
-      <w:r>
-        <w:rPr>
-          <w:rFonts w:ascii="Consolas" w:eastAsia="Times New Roman" w:hAnsi="Consolas" w:cs="Times New Roman"/>
-          <w:color w:val="D4D4D4"/>
-          <w:sz w:val="21"/>
-          <w:szCs w:val="21"/>
-        </w:rPr>
-        <w:t xml:space="preserve">        </w:t>
-      </w:r>
-      <w:r>
-        <w:rPr>
-          <w:rFonts w:ascii="Consolas" w:eastAsia="Times New Roman" w:hAnsi="Consolas" w:cs="Times New Roman"/>
-          <w:color w:val="808080"/>
-          <w:sz w:val="21"/>
-          <w:szCs w:val="21"/>
-        </w:rPr>
-        <w:t>&lt;/</w:t>
-      </w:r>
-      <w:r>
-        <w:rPr>
-          <w:rFonts w:ascii="Consolas" w:eastAsia="Times New Roman" w:hAnsi="Consolas" w:cs="Times New Roman"/>
-          <w:color w:val="569CD6"/>
-          <w:sz w:val="21"/>
-          <w:szCs w:val="21"/>
-        </w:rPr>
-        <w:t>section</w:t>
-      </w:r>
-      <w:r>
-        <w:rPr>
-          <w:rFonts w:ascii="Consolas" w:eastAsia="Times New Roman" w:hAnsi="Consolas" w:cs="Times New Roman"/>
-          <w:color w:val="808080"/>
+      <w:r>
+        <w:rPr>
+          <w:rFonts w:ascii="Consolas" w:eastAsia="Times New Roman" w:hAnsi="Consolas" w:cs="Times New Roman"/>
+          <w:color w:val="D4D4D4"/>
           <w:sz w:val="21"/>
           <w:szCs w:val="21"/>
         </w:rPr>

--- a/Documents/Info.docx
+++ b/Documents/Info.docx
@@ -75,7 +75,13 @@
     </w:p>
     <w:p>
       <w:r>
-        <w:t xml:space="preserve">Library </w:t>
+        <w:rPr>
+          <w:highlight w:val="yellow"/>
+        </w:rPr>
+        <w:t>Library</w:t>
+      </w:r>
+      <w:r>
+        <w:t xml:space="preserve"> </w:t>
       </w:r>
     </w:p>
     <w:p>
@@ -94,6 +100,11 @@
         <w:t>Faq’s</w:t>
       </w:r>
       <w:proofErr w:type="spellEnd"/>
+    </w:p>
+    <w:p/>
+    <w:p>
+      <w:bookmarkStart w:id="0" w:name="_GoBack"/>
+      <w:bookmarkEnd w:id="0"/>
     </w:p>
     <w:p>
       <w:r>
@@ -236,7 +247,6 @@
           <w:sz w:val="21"/>
           <w:szCs w:val="21"/>
         </w:rPr>
-        <w:lastRenderedPageBreak/>
         <w:t xml:space="preserve">        </w:t>
       </w:r>
       <w:r>
@@ -2147,138 +2157,38 @@
         <w:spacing w:after="0" w:line="285" w:lineRule="atLeast"/>
         <w:rPr>
           <w:rFonts w:ascii="Consolas" w:eastAsia="Times New Roman" w:hAnsi="Consolas" w:cs="Times New Roman"/>
-          <w:color w:val="D4D4D4"/>
-          <w:sz w:val="21"/>
-          <w:szCs w:val="21"/>
-        </w:rPr>
-      </w:pPr>
-      <w:r>
-        <w:rPr>
-          <w:rFonts w:ascii="Consolas" w:eastAsia="Times New Roman" w:hAnsi="Consolas" w:cs="Times New Roman"/>
-          <w:color w:val="D4D4D4"/>
-          <w:sz w:val="21"/>
-          <w:szCs w:val="21"/>
-        </w:rPr>
-        <w:t xml:space="preserve">                </w:t>
-      </w:r>
-      <w:r>
-        <w:rPr>
-          <w:rFonts w:ascii="Consolas" w:eastAsia="Times New Roman" w:hAnsi="Consolas" w:cs="Times New Roman"/>
-          <w:color w:val="808080"/>
-          <w:sz w:val="21"/>
-          <w:szCs w:val="21"/>
-        </w:rPr>
-        <w:t>&lt;</w:t>
-      </w:r>
-      <w:r>
-        <w:rPr>
-          <w:rFonts w:ascii="Consolas" w:eastAsia="Times New Roman" w:hAnsi="Consolas" w:cs="Times New Roman"/>
-          <w:color w:val="569CD6"/>
-          <w:sz w:val="21"/>
-          <w:szCs w:val="21"/>
-        </w:rPr>
-        <w:t>a</w:t>
-      </w:r>
-      <w:r>
-        <w:rPr>
-          <w:rFonts w:ascii="Consolas" w:eastAsia="Times New Roman" w:hAnsi="Consolas" w:cs="Times New Roman"/>
-          <w:color w:val="D4D4D4"/>
-          <w:sz w:val="21"/>
-          <w:szCs w:val="21"/>
-        </w:rPr>
-        <w:t xml:space="preserve"> </w:t>
-      </w:r>
-      <w:r>
-        <w:rPr>
-          <w:rFonts w:ascii="Consolas" w:eastAsia="Times New Roman" w:hAnsi="Consolas" w:cs="Times New Roman"/>
-          <w:color w:val="9CDCFE"/>
-          <w:sz w:val="21"/>
-          <w:szCs w:val="21"/>
-        </w:rPr>
-        <w:t>class</w:t>
-      </w:r>
-      <w:r>
-        <w:rPr>
-          <w:rFonts w:ascii="Consolas" w:eastAsia="Times New Roman" w:hAnsi="Consolas" w:cs="Times New Roman"/>
-          <w:color w:val="D4D4D4"/>
-          <w:sz w:val="21"/>
-          <w:szCs w:val="21"/>
-        </w:rPr>
-        <w:t>=</w:t>
-      </w:r>
-      <w:r>
-        <w:rPr>
-          <w:rFonts w:ascii="Consolas" w:eastAsia="Times New Roman" w:hAnsi="Consolas" w:cs="Times New Roman"/>
-          <w:color w:val="CE9178"/>
-          <w:sz w:val="21"/>
-          <w:szCs w:val="21"/>
-        </w:rPr>
-        <w:t>"website"</w:t>
-      </w:r>
-      <w:r>
-        <w:rPr>
-          <w:rFonts w:ascii="Consolas" w:eastAsia="Times New Roman" w:hAnsi="Consolas" w:cs="Times New Roman"/>
-          <w:color w:val="D4D4D4"/>
-          <w:sz w:val="21"/>
-          <w:szCs w:val="21"/>
-        </w:rPr>
-        <w:t xml:space="preserve"> </w:t>
-      </w:r>
-      <w:proofErr w:type="spellStart"/>
-      <w:r>
-        <w:rPr>
-          <w:rFonts w:ascii="Consolas" w:eastAsia="Times New Roman" w:hAnsi="Consolas" w:cs="Times New Roman"/>
-          <w:color w:val="9CDCFE"/>
-          <w:sz w:val="21"/>
-          <w:szCs w:val="21"/>
-        </w:rPr>
-        <w:t>href</w:t>
-      </w:r>
-      <w:proofErr w:type="spellEnd"/>
-      <w:r>
-        <w:rPr>
-          <w:rFonts w:ascii="Consolas" w:eastAsia="Times New Roman" w:hAnsi="Consolas" w:cs="Times New Roman"/>
-          <w:color w:val="D4D4D4"/>
-          <w:sz w:val="21"/>
-          <w:szCs w:val="21"/>
-        </w:rPr>
-        <w:t>=</w:t>
-      </w:r>
-      <w:r>
-        <w:rPr>
-          <w:rFonts w:ascii="Consolas" w:eastAsia="Times New Roman" w:hAnsi="Consolas" w:cs="Times New Roman"/>
-          <w:color w:val="CE9178"/>
-          <w:sz w:val="21"/>
-          <w:szCs w:val="21"/>
-        </w:rPr>
-        <w:t>""</w:t>
-      </w:r>
-      <w:r>
-        <w:rPr>
-          <w:rFonts w:ascii="Consolas" w:eastAsia="Times New Roman" w:hAnsi="Consolas" w:cs="Times New Roman"/>
-          <w:color w:val="808080"/>
-          <w:sz w:val="21"/>
-          <w:szCs w:val="21"/>
-        </w:rPr>
-        <w:t>&gt;&lt;/</w:t>
-      </w:r>
-      <w:r>
-        <w:rPr>
-          <w:rFonts w:ascii="Consolas" w:eastAsia="Times New Roman" w:hAnsi="Consolas" w:cs="Times New Roman"/>
-          <w:color w:val="569CD6"/>
-          <w:sz w:val="21"/>
-          <w:szCs w:val="21"/>
-        </w:rPr>
-        <w:t>a</w:t>
-      </w:r>
-      <w:r>
-        <w:rPr>
-          <w:rFonts w:ascii="Consolas" w:eastAsia="Times New Roman" w:hAnsi="Consolas" w:cs="Times New Roman"/>
-          <w:color w:val="808080"/>
-          <w:sz w:val="21"/>
-          <w:szCs w:val="21"/>
-        </w:rPr>
-        <w:t>&gt;</w:t>
+          <w:color w:val="808080"/>
+          <w:sz w:val="21"/>
+          <w:szCs w:val="21"/>
+        </w:rPr>
+      </w:pPr>
+      <w:r>
+        <w:rPr>
+          <w:rFonts w:ascii="Consolas" w:eastAsia="Times New Roman" w:hAnsi="Consolas" w:cs="Times New Roman"/>
+          <w:color w:val="D4D4D4"/>
+          <w:sz w:val="21"/>
+          <w:szCs w:val="21"/>
+        </w:rPr>
+        <w:tab/>
+      </w:r>
+      <w:r>
+        <w:rPr>
+          <w:rFonts w:ascii="Consolas" w:eastAsia="Times New Roman" w:hAnsi="Consolas" w:cs="Times New Roman"/>
+          <w:color w:val="D4D4D4"/>
+          <w:sz w:val="21"/>
+          <w:szCs w:val="21"/>
+        </w:rPr>
+        <w:tab/>
+        <w:t>&lt;p&gt;By: &lt;/p&gt;</w:t>
+      </w:r>
+      <w:r>
+        <w:rPr>
+          <w:rFonts w:ascii="Consolas" w:eastAsia="Times New Roman" w:hAnsi="Consolas" w:cs="Times New Roman"/>
+          <w:color w:val="D4D4D4"/>
+          <w:sz w:val="21"/>
+          <w:szCs w:val="21"/>
+        </w:rPr>
+        <w:t>               </w:t>
       </w:r>
     </w:p>
     <w:p>
@@ -2389,18 +2299,7 @@
           <w:sz w:val="21"/>
           <w:szCs w:val="21"/>
         </w:rPr>
-        <w:t xml:space="preserve"> /</w:t>
-      </w:r>
-      <w:bookmarkStart w:id="0" w:name="_GoBack"/>
-      <w:bookmarkEnd w:id="0"/>
-      <w:r>
-        <w:rPr>
-          <w:rFonts w:ascii="Consolas" w:eastAsia="Times New Roman" w:hAnsi="Consolas" w:cs="Times New Roman"/>
-          <w:color w:val="D4D4D4"/>
-          <w:sz w:val="21"/>
-          <w:szCs w:val="21"/>
-        </w:rPr>
-        <w:t>&gt;</w:t>
+        <w:t xml:space="preserve"> /&gt;</w:t>
       </w:r>
     </w:p>
     <w:p/>

--- a/Documents/Info.docx
+++ b/Documents/Info.docx
@@ -833,9 +833,8 @@
           <w:sz w:val="21"/>
           <w:szCs w:val="21"/>
         </w:rPr>
-        <w:t xml:space="preserve">/* adds 3.25% </w:t>
-      </w:r>
-      <w:proofErr w:type="spellStart"/>
+        <w:t>/* adds 3.25% paddin</w:t>
+      </w:r>
       <w:r>
         <w:rPr>
           <w:rFonts w:ascii="Consolas" w:eastAsia="Times New Roman" w:hAnsi="Consolas" w:cs="Times New Roman"/>
@@ -843,9 +842,10 @@
           <w:sz w:val="21"/>
           <w:szCs w:val="21"/>
         </w:rPr>
-        <w:t>paddint</w:t>
-      </w:r>
-      <w:proofErr w:type="spellEnd"/>
+        <w:t>g</w:t>
+      </w:r>
+      <w:bookmarkStart w:id="0" w:name="_GoBack"/>
+      <w:bookmarkEnd w:id="0"/>
       <w:r>
         <w:rPr>
           <w:rFonts w:ascii="Consolas" w:eastAsia="Times New Roman" w:hAnsi="Consolas" w:cs="Times New Roman"/>
@@ -4406,10 +4406,7 @@
         <w:t>/&gt;</w:t>
       </w:r>
     </w:p>
-    <w:p>
-      <w:bookmarkStart w:id="0" w:name="_GoBack"/>
-      <w:bookmarkEnd w:id="0"/>
-    </w:p>
+    <w:p/>
     <w:sectPr>
       <w:pgSz w:w="12240" w:h="15840"/>
       <w:pgMar w:top="1440" w:right="1440" w:bottom="1440" w:left="1440" w:header="720" w:footer="720" w:gutter="0"/>
